--- a/Aman/Aman Solutions Day 3/Aman Solutions Day 3.docx
+++ b/Aman/Aman Solutions Day 3/Aman Solutions Day 3.docx
@@ -6078,7 +6078,7 @@
           <w:rFonts w:hint="default"/>
           <w:lang w:val="en-US"/>
         </w:rPr>
-        <w:t>System.out.println("Animals exist in different classes of diet: Herbivores | Carnivores | Omnivores ");</w:t>
+        <w:t>System.out.println("Animals can be vegetarian");</w:t>
       </w:r>
     </w:p>
     <w:p>
@@ -10021,22 +10021,6 @@
           <w:lang w:val="en-US"/>
         </w:rPr>
       </w:pPr>
-    </w:p>
-    <w:p>
-      <w:pPr>
-        <w:rPr>
-          <w:rFonts w:hint="default"/>
-          <w:lang w:val="en-US"/>
-        </w:rPr>
-      </w:pPr>
-    </w:p>
-    <w:p>
-      <w:pPr>
-        <w:rPr>
-          <w:rFonts w:hint="default"/>
-          <w:lang w:val="en-US"/>
-        </w:rPr>
-      </w:pPr>
       <w:r>
         <w:rPr>
           <w:rFonts w:hint="default"/>
@@ -10925,7 +10909,7 @@
           <w:rFonts w:hint="default"/>
           <w:lang w:val="en-US"/>
         </w:rPr>
-        <w:t>System.out.println("Animals exist in different classes of diet: Herbivores | Carnivores | Omnivores ");</w:t>
+        <w:t>System.out.println("Animals can be vegetarian ");</w:t>
       </w:r>
     </w:p>
     <w:p>
@@ -14493,16 +14477,5597 @@
           <w:rFonts w:hint="default"/>
         </w:rPr>
       </w:pPr>
+    </w:p>
+    <w:p>
+      <w:pPr>
+        <w:rPr>
+          <w:rFonts w:hint="default"/>
+          <w:lang w:val="en-US"/>
+        </w:rPr>
+      </w:pPr>
+      <w:r>
+        <w:rPr>
+          <w:rFonts w:hint="default"/>
+          <w:lang w:val="en-US"/>
+        </w:rPr>
+        <w:t>class WildAnimals{</w:t>
+      </w:r>
+    </w:p>
+    <w:p>
+      <w:pPr>
+        <w:rPr>
+          <w:rFonts w:hint="default"/>
+          <w:lang w:val="en-US"/>
+        </w:rPr>
+      </w:pPr>
+      <w:r>
+        <w:rPr>
+          <w:rFonts w:hint="default"/>
+          <w:lang w:val="en-US"/>
+        </w:rPr>
+        <w:tab/>
+      </w:r>
+      <w:r>
+        <w:rPr>
+          <w:rFonts w:hint="default"/>
+          <w:lang w:val="en-US"/>
+        </w:rPr>
+        <w:t>public String display()</w:t>
+      </w:r>
+    </w:p>
+    <w:p>
+      <w:pPr>
+        <w:rPr>
+          <w:rFonts w:hint="default"/>
+          <w:lang w:val="en-US"/>
+        </w:rPr>
+      </w:pPr>
+      <w:r>
+        <w:rPr>
+          <w:rFonts w:hint="default"/>
+          <w:lang w:val="en-US"/>
+        </w:rPr>
+        <w:tab/>
+      </w:r>
+      <w:r>
+        <w:rPr>
+          <w:rFonts w:hint="default"/>
+          <w:lang w:val="en-US"/>
+        </w:rPr>
+        <w:t>{</w:t>
+      </w:r>
+    </w:p>
+    <w:p>
+      <w:pPr>
+        <w:rPr>
+          <w:rFonts w:hint="default"/>
+          <w:lang w:val="en-US"/>
+        </w:rPr>
+      </w:pPr>
+      <w:r>
+        <w:rPr>
+          <w:rFonts w:hint="default"/>
+          <w:lang w:val="en-US"/>
+        </w:rPr>
+        <w:tab/>
+      </w:r>
+      <w:r>
+        <w:rPr>
+          <w:rFonts w:hint="default"/>
+          <w:lang w:val="en-US"/>
+        </w:rPr>
+        <w:tab/>
+      </w:r>
+      <w:r>
+        <w:rPr>
+          <w:rFonts w:hint="default"/>
+          <w:lang w:val="en-US"/>
+        </w:rPr>
+        <w:t>return "Wild Animals";</w:t>
+      </w:r>
+    </w:p>
+    <w:p>
+      <w:pPr>
+        <w:rPr>
+          <w:rFonts w:hint="default"/>
+          <w:lang w:val="en-US"/>
+        </w:rPr>
+      </w:pPr>
+      <w:r>
+        <w:rPr>
+          <w:rFonts w:hint="default"/>
+          <w:lang w:val="en-US"/>
+        </w:rPr>
+        <w:tab/>
+      </w:r>
+      <w:r>
+        <w:rPr>
+          <w:rFonts w:hint="default"/>
+          <w:lang w:val="en-US"/>
+        </w:rPr>
+        <w:t>}</w:t>
+      </w:r>
+    </w:p>
+    <w:p>
+      <w:pPr>
+        <w:rPr>
+          <w:rFonts w:hint="default"/>
+          <w:lang w:val="en-US"/>
+        </w:rPr>
+      </w:pPr>
+      <w:r>
+        <w:rPr>
+          <w:rFonts w:hint="default"/>
+          <w:lang w:val="en-US"/>
+        </w:rPr>
+        <w:tab/>
+      </w:r>
+      <w:r>
+        <w:rPr>
+          <w:rFonts w:hint="default"/>
+          <w:lang w:val="en-US"/>
+        </w:rPr>
+        <w:t>public String display1()</w:t>
+      </w:r>
+    </w:p>
+    <w:p>
+      <w:pPr>
+        <w:rPr>
+          <w:rFonts w:hint="default"/>
+          <w:lang w:val="en-US"/>
+        </w:rPr>
+      </w:pPr>
+      <w:r>
+        <w:rPr>
+          <w:rFonts w:hint="default"/>
+          <w:lang w:val="en-US"/>
+        </w:rPr>
+        <w:tab/>
+      </w:r>
+      <w:r>
+        <w:rPr>
+          <w:rFonts w:hint="default"/>
+          <w:lang w:val="en-US"/>
+        </w:rPr>
+        <w:t>{</w:t>
+      </w:r>
+    </w:p>
+    <w:p>
+      <w:pPr>
+        <w:rPr>
+          <w:rFonts w:hint="default"/>
+          <w:lang w:val="en-US"/>
+        </w:rPr>
+      </w:pPr>
+      <w:r>
+        <w:rPr>
+          <w:rFonts w:hint="default"/>
+          <w:lang w:val="en-US"/>
+        </w:rPr>
+        <w:tab/>
+      </w:r>
+      <w:r>
+        <w:rPr>
+          <w:rFonts w:hint="default"/>
+          <w:lang w:val="en-US"/>
+        </w:rPr>
+        <w:tab/>
+      </w:r>
+      <w:r>
+        <w:rPr>
+          <w:rFonts w:hint="default"/>
+          <w:lang w:val="en-US"/>
+        </w:rPr>
+        <w:t>return "This is another string of domestic animals";</w:t>
+      </w:r>
+    </w:p>
+    <w:p>
+      <w:pPr>
+        <w:rPr>
+          <w:rFonts w:hint="default"/>
+          <w:lang w:val="en-US"/>
+        </w:rPr>
+      </w:pPr>
+      <w:r>
+        <w:rPr>
+          <w:rFonts w:hint="default"/>
+          <w:lang w:val="en-US"/>
+        </w:rPr>
+        <w:tab/>
+      </w:r>
+      <w:r>
+        <w:rPr>
+          <w:rFonts w:hint="default"/>
+          <w:lang w:val="en-US"/>
+        </w:rPr>
+        <w:t>}</w:t>
+      </w:r>
+    </w:p>
+    <w:p>
+      <w:pPr>
+        <w:rPr>
+          <w:rFonts w:hint="default"/>
+          <w:lang w:val="en-US"/>
+        </w:rPr>
+      </w:pPr>
+      <w:r>
+        <w:rPr>
+          <w:rFonts w:hint="default"/>
+          <w:lang w:val="en-US"/>
+        </w:rPr>
+        <w:t>}</w:t>
+      </w:r>
+    </w:p>
+    <w:p>
+      <w:pPr>
+        <w:rPr>
+          <w:rFonts w:hint="default"/>
+          <w:lang w:val="en-US"/>
+        </w:rPr>
+      </w:pPr>
+      <w:r>
+        <w:rPr>
+          <w:rFonts w:hint="default"/>
+          <w:lang w:val="en-US"/>
+        </w:rPr>
+        <w:t>class DomesticAnimals {</w:t>
+      </w:r>
+    </w:p>
+    <w:p>
+      <w:pPr>
+        <w:rPr>
+          <w:rFonts w:hint="default"/>
+          <w:lang w:val="en-US"/>
+        </w:rPr>
+      </w:pPr>
+      <w:r>
+        <w:rPr>
+          <w:rFonts w:hint="default"/>
+          <w:lang w:val="en-US"/>
+        </w:rPr>
+        <w:tab/>
+      </w:r>
+      <w:r>
+        <w:rPr>
+          <w:rFonts w:hint="default"/>
+          <w:lang w:val="en-US"/>
+        </w:rPr>
+        <w:t>public String display()</w:t>
+      </w:r>
+    </w:p>
+    <w:p>
+      <w:pPr>
+        <w:rPr>
+          <w:rFonts w:hint="default"/>
+          <w:lang w:val="en-US"/>
+        </w:rPr>
+      </w:pPr>
+      <w:r>
+        <w:rPr>
+          <w:rFonts w:hint="default"/>
+          <w:lang w:val="en-US"/>
+        </w:rPr>
+        <w:tab/>
+      </w:r>
+      <w:r>
+        <w:rPr>
+          <w:rFonts w:hint="default"/>
+          <w:lang w:val="en-US"/>
+        </w:rPr>
+        <w:t>{</w:t>
+      </w:r>
+    </w:p>
+    <w:p>
+      <w:pPr>
+        <w:rPr>
+          <w:rFonts w:hint="default"/>
+          <w:lang w:val="en-US"/>
+        </w:rPr>
+      </w:pPr>
+      <w:r>
+        <w:rPr>
+          <w:rFonts w:hint="default"/>
+          <w:lang w:val="en-US"/>
+        </w:rPr>
+        <w:tab/>
+      </w:r>
+      <w:r>
+        <w:rPr>
+          <w:rFonts w:hint="default"/>
+          <w:lang w:val="en-US"/>
+        </w:rPr>
+        <w:tab/>
+      </w:r>
+      <w:r>
+        <w:rPr>
+          <w:rFonts w:hint="default"/>
+          <w:lang w:val="en-US"/>
+        </w:rPr>
+        <w:t>return "Domestic Animals.";</w:t>
+      </w:r>
+    </w:p>
+    <w:p>
+      <w:pPr>
+        <w:rPr>
+          <w:rFonts w:hint="default"/>
+          <w:lang w:val="en-US"/>
+        </w:rPr>
+      </w:pPr>
+      <w:r>
+        <w:rPr>
+          <w:rFonts w:hint="default"/>
+          <w:lang w:val="en-US"/>
+        </w:rPr>
+        <w:tab/>
+      </w:r>
+      <w:r>
+        <w:rPr>
+          <w:rFonts w:hint="default"/>
+          <w:lang w:val="en-US"/>
+        </w:rPr>
+        <w:t>}</w:t>
+      </w:r>
+    </w:p>
+    <w:p>
+      <w:pPr>
+        <w:rPr>
+          <w:rFonts w:hint="default"/>
+          <w:lang w:val="en-US"/>
+        </w:rPr>
+      </w:pPr>
+      <w:r>
+        <w:rPr>
+          <w:rFonts w:hint="default"/>
+          <w:lang w:val="en-US"/>
+        </w:rPr>
+        <w:tab/>
+      </w:r>
+      <w:r>
+        <w:rPr>
+          <w:rFonts w:hint="default"/>
+          <w:lang w:val="en-US"/>
+        </w:rPr>
+        <w:t>public String display1()</w:t>
+      </w:r>
+    </w:p>
+    <w:p>
+      <w:pPr>
+        <w:rPr>
+          <w:rFonts w:hint="default"/>
+          <w:lang w:val="en-US"/>
+        </w:rPr>
+      </w:pPr>
+      <w:r>
+        <w:rPr>
+          <w:rFonts w:hint="default"/>
+          <w:lang w:val="en-US"/>
+        </w:rPr>
+        <w:tab/>
+      </w:r>
+      <w:r>
+        <w:rPr>
+          <w:rFonts w:hint="default"/>
+          <w:lang w:val="en-US"/>
+        </w:rPr>
+        <w:t>{</w:t>
+      </w:r>
+    </w:p>
+    <w:p>
+      <w:pPr>
+        <w:rPr>
+          <w:rFonts w:hint="default"/>
+          <w:lang w:val="en-US"/>
+        </w:rPr>
+      </w:pPr>
+      <w:r>
+        <w:rPr>
+          <w:rFonts w:hint="default"/>
+          <w:lang w:val="en-US"/>
+        </w:rPr>
+        <w:tab/>
+      </w:r>
+      <w:r>
+        <w:rPr>
+          <w:rFonts w:hint="default"/>
+          <w:lang w:val="en-US"/>
+        </w:rPr>
+        <w:tab/>
+      </w:r>
+      <w:r>
+        <w:rPr>
+          <w:rFonts w:hint="default"/>
+          <w:lang w:val="en-US"/>
+        </w:rPr>
+        <w:t>return "This is yet another string of domestic animals";</w:t>
+      </w:r>
+    </w:p>
+    <w:p>
+      <w:pPr>
+        <w:rPr>
+          <w:rFonts w:hint="default"/>
+          <w:lang w:val="en-US"/>
+        </w:rPr>
+      </w:pPr>
+      <w:r>
+        <w:rPr>
+          <w:rFonts w:hint="default"/>
+          <w:lang w:val="en-US"/>
+        </w:rPr>
+        <w:tab/>
+      </w:r>
+      <w:r>
+        <w:rPr>
+          <w:rFonts w:hint="default"/>
+          <w:lang w:val="en-US"/>
+        </w:rPr>
+        <w:t>}</w:t>
+      </w:r>
+    </w:p>
+    <w:p>
+      <w:pPr>
+        <w:rPr>
+          <w:rFonts w:hint="default"/>
+          <w:lang w:val="en-US"/>
+        </w:rPr>
+      </w:pPr>
+      <w:r>
+        <w:rPr>
+          <w:rFonts w:hint="default"/>
+          <w:lang w:val="en-US"/>
+        </w:rPr>
+        <w:t>}</w:t>
+      </w:r>
+    </w:p>
+    <w:p>
+      <w:pPr>
+        <w:rPr>
+          <w:rFonts w:hint="default"/>
+          <w:lang w:val="en-US"/>
+        </w:rPr>
+      </w:pPr>
+    </w:p>
+    <w:p>
+      <w:pPr>
+        <w:rPr>
+          <w:rFonts w:hint="default"/>
+          <w:lang w:val="en-US"/>
+        </w:rPr>
+      </w:pPr>
+      <w:r>
+        <w:rPr>
+          <w:rFonts w:hint="default"/>
+          <w:lang w:val="en-US"/>
+        </w:rPr>
+        <w:t>final class Tiger extends WildAnimals {</w:t>
+      </w:r>
+    </w:p>
+    <w:p>
+      <w:pPr>
+        <w:rPr>
+          <w:rFonts w:hint="default"/>
+          <w:lang w:val="en-US"/>
+        </w:rPr>
+      </w:pPr>
+    </w:p>
+    <w:p>
+      <w:pPr>
+        <w:rPr>
+          <w:rFonts w:hint="default"/>
+          <w:lang w:val="en-US"/>
+        </w:rPr>
+      </w:pPr>
+      <w:r>
+        <w:rPr>
+          <w:rFonts w:hint="default"/>
+          <w:lang w:val="en-US"/>
+        </w:rPr>
+        <w:tab/>
+      </w:r>
+      <w:r>
+        <w:rPr>
+          <w:rFonts w:hint="default"/>
+          <w:lang w:val="en-US"/>
+        </w:rPr>
+        <w:t>String color;</w:t>
+      </w:r>
+    </w:p>
+    <w:p>
+      <w:pPr>
+        <w:rPr>
+          <w:rFonts w:hint="default"/>
+          <w:lang w:val="en-US"/>
+        </w:rPr>
+      </w:pPr>
+      <w:r>
+        <w:rPr>
+          <w:rFonts w:hint="default"/>
+          <w:lang w:val="en-US"/>
+        </w:rPr>
+        <w:tab/>
+      </w:r>
+      <w:r>
+        <w:rPr>
+          <w:rFonts w:hint="default"/>
+          <w:lang w:val="en-US"/>
+        </w:rPr>
+        <w:t>int weight, age;</w:t>
+      </w:r>
+    </w:p>
+    <w:p>
+      <w:pPr>
+        <w:rPr>
+          <w:rFonts w:hint="default"/>
+          <w:lang w:val="en-US"/>
+        </w:rPr>
+      </w:pPr>
+      <w:r>
+        <w:rPr>
+          <w:rFonts w:hint="default"/>
+          <w:lang w:val="en-US"/>
+        </w:rPr>
+        <w:tab/>
+      </w:r>
+    </w:p>
+    <w:p>
+      <w:pPr>
+        <w:rPr>
+          <w:rFonts w:hint="default"/>
+          <w:lang w:val="en-US"/>
+        </w:rPr>
+      </w:pPr>
+      <w:r>
+        <w:rPr>
+          <w:rFonts w:hint="default"/>
+          <w:lang w:val="en-US"/>
+        </w:rPr>
+        <w:tab/>
+      </w:r>
+      <w:r>
+        <w:rPr>
+          <w:rFonts w:hint="default"/>
+          <w:lang w:val="en-US"/>
+        </w:rPr>
+        <w:t>public Tiger(String color, int weight, int age) {</w:t>
+      </w:r>
+    </w:p>
+    <w:p>
+      <w:pPr>
+        <w:rPr>
+          <w:rFonts w:hint="default"/>
+          <w:lang w:val="en-US"/>
+        </w:rPr>
+      </w:pPr>
+      <w:r>
+        <w:rPr>
+          <w:rFonts w:hint="default"/>
+          <w:lang w:val="en-US"/>
+        </w:rPr>
+        <w:tab/>
+      </w:r>
+      <w:r>
+        <w:rPr>
+          <w:rFonts w:hint="default"/>
+          <w:lang w:val="en-US"/>
+        </w:rPr>
+        <w:tab/>
+      </w:r>
+      <w:r>
+        <w:rPr>
+          <w:rFonts w:hint="default"/>
+          <w:lang w:val="en-US"/>
+        </w:rPr>
+        <w:t>System.out.println(super.display1());</w:t>
+      </w:r>
+    </w:p>
+    <w:p>
+      <w:pPr>
+        <w:rPr>
+          <w:rFonts w:hint="default"/>
+          <w:lang w:val="en-US"/>
+        </w:rPr>
+      </w:pPr>
+      <w:r>
+        <w:rPr>
+          <w:rFonts w:hint="default"/>
+          <w:lang w:val="en-US"/>
+        </w:rPr>
+        <w:tab/>
+      </w:r>
+      <w:r>
+        <w:rPr>
+          <w:rFonts w:hint="default"/>
+          <w:lang w:val="en-US"/>
+        </w:rPr>
+        <w:tab/>
+      </w:r>
+      <w:r>
+        <w:rPr>
+          <w:rFonts w:hint="default"/>
+          <w:lang w:val="en-US"/>
+        </w:rPr>
+        <w:t>System.out.println("This is a tiger");</w:t>
+      </w:r>
+    </w:p>
+    <w:p>
+      <w:pPr>
+        <w:rPr>
+          <w:rFonts w:hint="default"/>
+          <w:lang w:val="en-US"/>
+        </w:rPr>
+      </w:pPr>
+      <w:r>
+        <w:rPr>
+          <w:rFonts w:hint="default"/>
+          <w:lang w:val="en-US"/>
+        </w:rPr>
+        <w:tab/>
+      </w:r>
+      <w:r>
+        <w:rPr>
+          <w:rFonts w:hint="default"/>
+          <w:lang w:val="en-US"/>
+        </w:rPr>
+        <w:tab/>
+      </w:r>
+      <w:r>
+        <w:rPr>
+          <w:rFonts w:hint="default"/>
+          <w:lang w:val="en-US"/>
+        </w:rPr>
+        <w:t>this.color = color;</w:t>
+      </w:r>
+    </w:p>
+    <w:p>
+      <w:pPr>
+        <w:rPr>
+          <w:rFonts w:hint="default"/>
+          <w:lang w:val="en-US"/>
+        </w:rPr>
+      </w:pPr>
+      <w:r>
+        <w:rPr>
+          <w:rFonts w:hint="default"/>
+          <w:lang w:val="en-US"/>
+        </w:rPr>
+        <w:tab/>
+      </w:r>
+      <w:r>
+        <w:rPr>
+          <w:rFonts w:hint="default"/>
+          <w:lang w:val="en-US"/>
+        </w:rPr>
+        <w:tab/>
+      </w:r>
+      <w:r>
+        <w:rPr>
+          <w:rFonts w:hint="default"/>
+          <w:lang w:val="en-US"/>
+        </w:rPr>
+        <w:t>this.weight = weight;</w:t>
+      </w:r>
+    </w:p>
+    <w:p>
+      <w:pPr>
+        <w:rPr>
+          <w:rFonts w:hint="default"/>
+          <w:lang w:val="en-US"/>
+        </w:rPr>
+      </w:pPr>
+      <w:r>
+        <w:rPr>
+          <w:rFonts w:hint="default"/>
+          <w:lang w:val="en-US"/>
+        </w:rPr>
+        <w:tab/>
+      </w:r>
+      <w:r>
+        <w:rPr>
+          <w:rFonts w:hint="default"/>
+          <w:lang w:val="en-US"/>
+        </w:rPr>
+        <w:tab/>
+      </w:r>
+      <w:r>
+        <w:rPr>
+          <w:rFonts w:hint="default"/>
+          <w:lang w:val="en-US"/>
+        </w:rPr>
+        <w:t>this.age = age;</w:t>
+      </w:r>
+    </w:p>
+    <w:p>
+      <w:pPr>
+        <w:rPr>
+          <w:rFonts w:hint="default"/>
+          <w:lang w:val="en-US"/>
+        </w:rPr>
+      </w:pPr>
+      <w:r>
+        <w:rPr>
+          <w:rFonts w:hint="default"/>
+          <w:lang w:val="en-US"/>
+        </w:rPr>
+        <w:tab/>
+      </w:r>
+      <w:r>
+        <w:rPr>
+          <w:rFonts w:hint="default"/>
+          <w:lang w:val="en-US"/>
+        </w:rPr>
+        <w:t>}</w:t>
+      </w:r>
+    </w:p>
+    <w:p>
+      <w:pPr>
+        <w:rPr>
+          <w:rFonts w:hint="default"/>
+          <w:lang w:val="en-US"/>
+        </w:rPr>
+      </w:pPr>
+      <w:r>
+        <w:rPr>
+          <w:rFonts w:hint="default"/>
+          <w:lang w:val="en-US"/>
+        </w:rPr>
+        <w:tab/>
+      </w:r>
+    </w:p>
+    <w:p>
+      <w:pPr>
+        <w:rPr>
+          <w:rFonts w:hint="default"/>
+          <w:lang w:val="en-US"/>
+        </w:rPr>
+      </w:pPr>
+      <w:r>
+        <w:rPr>
+          <w:rFonts w:hint="default"/>
+          <w:lang w:val="en-US"/>
+        </w:rPr>
+        <w:tab/>
+      </w:r>
+      <w:r>
+        <w:rPr>
+          <w:rFonts w:hint="default"/>
+          <w:lang w:val="en-US"/>
+        </w:rPr>
+        <w:t>public void getColor() {</w:t>
+      </w:r>
+    </w:p>
+    <w:p>
+      <w:pPr>
+        <w:rPr>
+          <w:rFonts w:hint="default"/>
+          <w:lang w:val="en-US"/>
+        </w:rPr>
+      </w:pPr>
+      <w:r>
+        <w:rPr>
+          <w:rFonts w:hint="default"/>
+          <w:lang w:val="en-US"/>
+        </w:rPr>
+        <w:tab/>
+      </w:r>
+      <w:r>
+        <w:rPr>
+          <w:rFonts w:hint="default"/>
+          <w:lang w:val="en-US"/>
+        </w:rPr>
+        <w:tab/>
+      </w:r>
+      <w:r>
+        <w:rPr>
+          <w:rFonts w:hint="default"/>
+          <w:lang w:val="en-US"/>
+        </w:rPr>
+        <w:t>System.out.println(this.color);</w:t>
+      </w:r>
+    </w:p>
+    <w:p>
+      <w:pPr>
+        <w:rPr>
+          <w:rFonts w:hint="default"/>
+          <w:lang w:val="en-US"/>
+        </w:rPr>
+      </w:pPr>
+      <w:r>
+        <w:rPr>
+          <w:rFonts w:hint="default"/>
+          <w:lang w:val="en-US"/>
+        </w:rPr>
+        <w:tab/>
+      </w:r>
+      <w:r>
+        <w:rPr>
+          <w:rFonts w:hint="default"/>
+          <w:lang w:val="en-US"/>
+        </w:rPr>
+        <w:t>}</w:t>
+      </w:r>
+    </w:p>
+    <w:p>
+      <w:pPr>
+        <w:rPr>
+          <w:rFonts w:hint="default"/>
+          <w:lang w:val="en-US"/>
+        </w:rPr>
+      </w:pPr>
+    </w:p>
+    <w:p>
+      <w:pPr>
+        <w:rPr>
+          <w:rFonts w:hint="default"/>
+          <w:lang w:val="en-US"/>
+        </w:rPr>
+      </w:pPr>
+      <w:r>
+        <w:rPr>
+          <w:rFonts w:hint="default"/>
+          <w:lang w:val="en-US"/>
+        </w:rPr>
+        <w:tab/>
+      </w:r>
+      <w:r>
+        <w:rPr>
+          <w:rFonts w:hint="default"/>
+          <w:lang w:val="en-US"/>
+        </w:rPr>
+        <w:t>public void getWeight() {</w:t>
+      </w:r>
+    </w:p>
+    <w:p>
+      <w:pPr>
+        <w:rPr>
+          <w:rFonts w:hint="default"/>
+          <w:lang w:val="en-US"/>
+        </w:rPr>
+      </w:pPr>
+      <w:r>
+        <w:rPr>
+          <w:rFonts w:hint="default"/>
+          <w:lang w:val="en-US"/>
+        </w:rPr>
+        <w:tab/>
+      </w:r>
+      <w:r>
+        <w:rPr>
+          <w:rFonts w:hint="default"/>
+          <w:lang w:val="en-US"/>
+        </w:rPr>
+        <w:tab/>
+      </w:r>
+      <w:r>
+        <w:rPr>
+          <w:rFonts w:hint="default"/>
+          <w:lang w:val="en-US"/>
+        </w:rPr>
+        <w:t>System.out.println(this.weight + " kgs.");</w:t>
+      </w:r>
+    </w:p>
+    <w:p>
+      <w:pPr>
+        <w:rPr>
+          <w:rFonts w:hint="default"/>
+          <w:lang w:val="en-US"/>
+        </w:rPr>
+      </w:pPr>
+      <w:r>
+        <w:rPr>
+          <w:rFonts w:hint="default"/>
+          <w:lang w:val="en-US"/>
+        </w:rPr>
+        <w:tab/>
+      </w:r>
+      <w:r>
+        <w:rPr>
+          <w:rFonts w:hint="default"/>
+          <w:lang w:val="en-US"/>
+        </w:rPr>
+        <w:t>}</w:t>
+      </w:r>
+    </w:p>
+    <w:p>
+      <w:pPr>
+        <w:rPr>
+          <w:rFonts w:hint="default"/>
+          <w:lang w:val="en-US"/>
+        </w:rPr>
+      </w:pPr>
+    </w:p>
+    <w:p>
+      <w:pPr>
+        <w:rPr>
+          <w:rFonts w:hint="default"/>
+          <w:lang w:val="en-US"/>
+        </w:rPr>
+      </w:pPr>
+      <w:r>
+        <w:rPr>
+          <w:rFonts w:hint="default"/>
+          <w:lang w:val="en-US"/>
+        </w:rPr>
+        <w:tab/>
+      </w:r>
+      <w:r>
+        <w:rPr>
+          <w:rFonts w:hint="default"/>
+          <w:lang w:val="en-US"/>
+        </w:rPr>
+        <w:t>public void getAge() {</w:t>
+      </w:r>
+    </w:p>
+    <w:p>
+      <w:pPr>
+        <w:rPr>
+          <w:rFonts w:hint="default"/>
+          <w:lang w:val="en-US"/>
+        </w:rPr>
+      </w:pPr>
+      <w:r>
+        <w:rPr>
+          <w:rFonts w:hint="default"/>
+          <w:lang w:val="en-US"/>
+        </w:rPr>
+        <w:tab/>
+      </w:r>
+      <w:r>
+        <w:rPr>
+          <w:rFonts w:hint="default"/>
+          <w:lang w:val="en-US"/>
+        </w:rPr>
+        <w:tab/>
+      </w:r>
+      <w:r>
+        <w:rPr>
+          <w:rFonts w:hint="default"/>
+          <w:lang w:val="en-US"/>
+        </w:rPr>
+        <w:t>System.out.println(this.age);</w:t>
+      </w:r>
+    </w:p>
+    <w:p>
+      <w:pPr>
+        <w:rPr>
+          <w:rFonts w:hint="default"/>
+          <w:lang w:val="en-US"/>
+        </w:rPr>
+      </w:pPr>
+      <w:r>
+        <w:rPr>
+          <w:rFonts w:hint="default"/>
+          <w:lang w:val="en-US"/>
+        </w:rPr>
+        <w:tab/>
+      </w:r>
+      <w:r>
+        <w:rPr>
+          <w:rFonts w:hint="default"/>
+          <w:lang w:val="en-US"/>
+        </w:rPr>
+        <w:t>}</w:t>
+      </w:r>
+    </w:p>
+    <w:p>
+      <w:pPr>
+        <w:rPr>
+          <w:rFonts w:hint="default"/>
+          <w:lang w:val="en-US"/>
+        </w:rPr>
+      </w:pPr>
+      <w:r>
+        <w:rPr>
+          <w:rFonts w:hint="default"/>
+          <w:lang w:val="en-US"/>
+        </w:rPr>
+        <w:tab/>
+      </w:r>
+    </w:p>
+    <w:p>
+      <w:pPr>
+        <w:rPr>
+          <w:rFonts w:hint="default"/>
+          <w:lang w:val="en-US"/>
+        </w:rPr>
+      </w:pPr>
+      <w:r>
+        <w:rPr>
+          <w:rFonts w:hint="default"/>
+          <w:lang w:val="en-US"/>
+        </w:rPr>
+        <w:tab/>
+      </w:r>
+      <w:r>
+        <w:rPr>
+          <w:rFonts w:hint="default"/>
+          <w:lang w:val="en-US"/>
+        </w:rPr>
+        <w:t>public void isVegetarian() {</w:t>
+      </w:r>
+    </w:p>
+    <w:p>
+      <w:pPr>
+        <w:rPr>
+          <w:rFonts w:hint="default"/>
+          <w:lang w:val="en-US"/>
+        </w:rPr>
+      </w:pPr>
+      <w:r>
+        <w:rPr>
+          <w:rFonts w:hint="default"/>
+          <w:lang w:val="en-US"/>
+        </w:rPr>
+        <w:tab/>
+      </w:r>
+      <w:r>
+        <w:rPr>
+          <w:rFonts w:hint="default"/>
+          <w:lang w:val="en-US"/>
+        </w:rPr>
+        <w:tab/>
+      </w:r>
+      <w:r>
+        <w:rPr>
+          <w:rFonts w:hint="default"/>
+          <w:lang w:val="en-US"/>
+        </w:rPr>
+        <w:t>// TODO Auto-generated method stub</w:t>
+      </w:r>
+    </w:p>
+    <w:p>
+      <w:pPr>
+        <w:rPr>
+          <w:rFonts w:hint="default"/>
+          <w:lang w:val="en-US"/>
+        </w:rPr>
+      </w:pPr>
+      <w:r>
+        <w:rPr>
+          <w:rFonts w:hint="default"/>
+          <w:lang w:val="en-US"/>
+        </w:rPr>
+        <w:tab/>
+      </w:r>
+      <w:r>
+        <w:rPr>
+          <w:rFonts w:hint="default"/>
+          <w:lang w:val="en-US"/>
+        </w:rPr>
+        <w:tab/>
+      </w:r>
+      <w:r>
+        <w:rPr>
+          <w:rFonts w:hint="default"/>
+          <w:lang w:val="en-US"/>
+        </w:rPr>
+        <w:t>System.out.println("Tiger is carnivorous and thus, not vegetarian");</w:t>
+      </w:r>
+    </w:p>
+    <w:p>
+      <w:pPr>
+        <w:rPr>
+          <w:rFonts w:hint="default"/>
+          <w:lang w:val="en-US"/>
+        </w:rPr>
+      </w:pPr>
+      <w:r>
+        <w:rPr>
+          <w:rFonts w:hint="default"/>
+          <w:lang w:val="en-US"/>
+        </w:rPr>
+        <w:tab/>
+      </w:r>
+      <w:r>
+        <w:rPr>
+          <w:rFonts w:hint="default"/>
+          <w:lang w:val="en-US"/>
+        </w:rPr>
+        <w:t>}</w:t>
+      </w:r>
+    </w:p>
+    <w:p>
+      <w:pPr>
+        <w:rPr>
+          <w:rFonts w:hint="default"/>
+          <w:lang w:val="en-US"/>
+        </w:rPr>
+      </w:pPr>
+      <w:r>
+        <w:rPr>
+          <w:rFonts w:hint="default"/>
+          <w:lang w:val="en-US"/>
+        </w:rPr>
+        <w:tab/>
+      </w:r>
+    </w:p>
+    <w:p>
+      <w:pPr>
+        <w:rPr>
+          <w:rFonts w:hint="default"/>
+          <w:lang w:val="en-US"/>
+        </w:rPr>
+      </w:pPr>
+      <w:r>
+        <w:rPr>
+          <w:rFonts w:hint="default"/>
+          <w:lang w:val="en-US"/>
+        </w:rPr>
+        <w:tab/>
+      </w:r>
+      <w:r>
+        <w:rPr>
+          <w:rFonts w:hint="default"/>
+          <w:lang w:val="en-US"/>
+        </w:rPr>
+        <w:t>public void canClimb() {</w:t>
+      </w:r>
+    </w:p>
+    <w:p>
+      <w:pPr>
+        <w:rPr>
+          <w:rFonts w:hint="default"/>
+          <w:lang w:val="en-US"/>
+        </w:rPr>
+      </w:pPr>
+      <w:r>
+        <w:rPr>
+          <w:rFonts w:hint="default"/>
+          <w:lang w:val="en-US"/>
+        </w:rPr>
+        <w:tab/>
+      </w:r>
+      <w:r>
+        <w:rPr>
+          <w:rFonts w:hint="default"/>
+          <w:lang w:val="en-US"/>
+        </w:rPr>
+        <w:tab/>
+      </w:r>
+      <w:r>
+        <w:rPr>
+          <w:rFonts w:hint="default"/>
+          <w:lang w:val="en-US"/>
+        </w:rPr>
+        <w:t>// TODO Auto-generated method stub</w:t>
+      </w:r>
+    </w:p>
+    <w:p>
+      <w:pPr>
+        <w:rPr>
+          <w:rFonts w:hint="default"/>
+          <w:lang w:val="en-US"/>
+        </w:rPr>
+      </w:pPr>
+      <w:r>
+        <w:rPr>
+          <w:rFonts w:hint="default"/>
+          <w:lang w:val="en-US"/>
+        </w:rPr>
+        <w:tab/>
+      </w:r>
+      <w:r>
+        <w:rPr>
+          <w:rFonts w:hint="default"/>
+          <w:lang w:val="en-US"/>
+        </w:rPr>
+        <w:tab/>
+      </w:r>
+      <w:r>
+        <w:rPr>
+          <w:rFonts w:hint="default"/>
+          <w:lang w:val="en-US"/>
+        </w:rPr>
+        <w:t>System.out.println("Tiger can climb trees");</w:t>
+      </w:r>
+    </w:p>
+    <w:p>
+      <w:pPr>
+        <w:rPr>
+          <w:rFonts w:hint="default"/>
+          <w:lang w:val="en-US"/>
+        </w:rPr>
+      </w:pPr>
+      <w:r>
+        <w:rPr>
+          <w:rFonts w:hint="default"/>
+          <w:lang w:val="en-US"/>
+        </w:rPr>
+        <w:tab/>
+      </w:r>
+      <w:r>
+        <w:rPr>
+          <w:rFonts w:hint="default"/>
+          <w:lang w:val="en-US"/>
+        </w:rPr>
+        <w:t>}</w:t>
+      </w:r>
+    </w:p>
+    <w:p>
+      <w:pPr>
+        <w:rPr>
+          <w:rFonts w:hint="default"/>
+          <w:lang w:val="en-US"/>
+        </w:rPr>
+      </w:pPr>
+      <w:r>
+        <w:rPr>
+          <w:rFonts w:hint="default"/>
+          <w:lang w:val="en-US"/>
+        </w:rPr>
+        <w:tab/>
+      </w:r>
+    </w:p>
+    <w:p>
+      <w:pPr>
+        <w:rPr>
+          <w:rFonts w:hint="default"/>
+          <w:lang w:val="en-US"/>
+        </w:rPr>
+      </w:pPr>
+      <w:r>
+        <w:rPr>
+          <w:rFonts w:hint="default"/>
+          <w:lang w:val="en-US"/>
+        </w:rPr>
+        <w:tab/>
+      </w:r>
+      <w:r>
+        <w:rPr>
+          <w:rFonts w:hint="default"/>
+          <w:lang w:val="en-US"/>
+        </w:rPr>
+        <w:t>public void sound() {</w:t>
+      </w:r>
+    </w:p>
+    <w:p>
+      <w:pPr>
+        <w:rPr>
+          <w:rFonts w:hint="default"/>
+          <w:lang w:val="en-US"/>
+        </w:rPr>
+      </w:pPr>
+      <w:r>
+        <w:rPr>
+          <w:rFonts w:hint="default"/>
+          <w:lang w:val="en-US"/>
+        </w:rPr>
+        <w:tab/>
+      </w:r>
+      <w:r>
+        <w:rPr>
+          <w:rFonts w:hint="default"/>
+          <w:lang w:val="en-US"/>
+        </w:rPr>
+        <w:tab/>
+      </w:r>
+      <w:r>
+        <w:rPr>
+          <w:rFonts w:hint="default"/>
+          <w:lang w:val="en-US"/>
+        </w:rPr>
+        <w:t>System.out.println("Tigers growls/roars");</w:t>
+      </w:r>
+    </w:p>
+    <w:p>
+      <w:pPr>
+        <w:rPr>
+          <w:rFonts w:hint="default"/>
+          <w:lang w:val="en-US"/>
+        </w:rPr>
+      </w:pPr>
+      <w:r>
+        <w:rPr>
+          <w:rFonts w:hint="default"/>
+          <w:lang w:val="en-US"/>
+        </w:rPr>
+        <w:tab/>
+      </w:r>
+      <w:r>
+        <w:rPr>
+          <w:rFonts w:hint="default"/>
+          <w:lang w:val="en-US"/>
+        </w:rPr>
+        <w:t>}</w:t>
+      </w:r>
+    </w:p>
+    <w:p>
+      <w:pPr>
+        <w:rPr>
+          <w:rFonts w:hint="default"/>
+          <w:lang w:val="en-US"/>
+        </w:rPr>
+      </w:pPr>
+      <w:r>
+        <w:rPr>
+          <w:rFonts w:hint="default"/>
+          <w:lang w:val="en-US"/>
+        </w:rPr>
+        <w:t>}</w:t>
+      </w:r>
+    </w:p>
+    <w:p>
+      <w:pPr>
+        <w:rPr>
+          <w:rFonts w:hint="default"/>
+          <w:lang w:val="en-US"/>
+        </w:rPr>
+      </w:pPr>
+    </w:p>
+    <w:p>
+      <w:pPr>
+        <w:rPr>
+          <w:rFonts w:hint="default"/>
+          <w:lang w:val="en-US"/>
+        </w:rPr>
+      </w:pPr>
+    </w:p>
+    <w:p>
+      <w:pPr>
+        <w:rPr>
+          <w:rFonts w:hint="default"/>
+          <w:lang w:val="en-US"/>
+        </w:rPr>
+      </w:pPr>
+      <w:r>
+        <w:rPr>
+          <w:rFonts w:hint="default"/>
+          <w:lang w:val="en-US"/>
+        </w:rPr>
+        <w:t>final class Lion extends WildAnimals{</w:t>
+      </w:r>
+    </w:p>
+    <w:p>
+      <w:pPr>
+        <w:rPr>
+          <w:rFonts w:hint="default"/>
+          <w:lang w:val="en-US"/>
+        </w:rPr>
+      </w:pPr>
+      <w:r>
+        <w:rPr>
+          <w:rFonts w:hint="default"/>
+          <w:lang w:val="en-US"/>
+        </w:rPr>
+        <w:tab/>
+      </w:r>
+      <w:r>
+        <w:rPr>
+          <w:rFonts w:hint="default"/>
+          <w:lang w:val="en-US"/>
+        </w:rPr>
+        <w:t>String color;</w:t>
+      </w:r>
+    </w:p>
+    <w:p>
+      <w:pPr>
+        <w:rPr>
+          <w:rFonts w:hint="default"/>
+          <w:lang w:val="en-US"/>
+        </w:rPr>
+      </w:pPr>
+      <w:r>
+        <w:rPr>
+          <w:rFonts w:hint="default"/>
+          <w:lang w:val="en-US"/>
+        </w:rPr>
+        <w:tab/>
+      </w:r>
+      <w:r>
+        <w:rPr>
+          <w:rFonts w:hint="default"/>
+          <w:lang w:val="en-US"/>
+        </w:rPr>
+        <w:t>int weight,age;</w:t>
+      </w:r>
+    </w:p>
+    <w:p>
+      <w:pPr>
+        <w:rPr>
+          <w:rFonts w:hint="default"/>
+          <w:lang w:val="en-US"/>
+        </w:rPr>
+      </w:pPr>
+      <w:r>
+        <w:rPr>
+          <w:rFonts w:hint="default"/>
+          <w:lang w:val="en-US"/>
+        </w:rPr>
+        <w:tab/>
+      </w:r>
+      <w:r>
+        <w:rPr>
+          <w:rFonts w:hint="default"/>
+          <w:lang w:val="en-US"/>
+        </w:rPr>
+        <w:t>public Lion(String color, int weight, int age) {</w:t>
+      </w:r>
+    </w:p>
+    <w:p>
+      <w:pPr>
+        <w:rPr>
+          <w:rFonts w:hint="default"/>
+          <w:lang w:val="en-US"/>
+        </w:rPr>
+      </w:pPr>
+      <w:r>
+        <w:rPr>
+          <w:rFonts w:hint="default"/>
+          <w:lang w:val="en-US"/>
+        </w:rPr>
+        <w:tab/>
+      </w:r>
+      <w:r>
+        <w:rPr>
+          <w:rFonts w:hint="default"/>
+          <w:lang w:val="en-US"/>
+        </w:rPr>
+        <w:tab/>
+      </w:r>
+      <w:r>
+        <w:rPr>
+          <w:rFonts w:hint="default"/>
+          <w:lang w:val="en-US"/>
+        </w:rPr>
+        <w:t>System.out.println(super.display1());</w:t>
+      </w:r>
+    </w:p>
+    <w:p>
+      <w:pPr>
+        <w:rPr>
+          <w:rFonts w:hint="default"/>
+          <w:lang w:val="en-US"/>
+        </w:rPr>
+      </w:pPr>
+      <w:r>
+        <w:rPr>
+          <w:rFonts w:hint="default"/>
+          <w:lang w:val="en-US"/>
+        </w:rPr>
+        <w:tab/>
+      </w:r>
+      <w:r>
+        <w:rPr>
+          <w:rFonts w:hint="default"/>
+          <w:lang w:val="en-US"/>
+        </w:rPr>
+        <w:tab/>
+      </w:r>
+      <w:r>
+        <w:rPr>
+          <w:rFonts w:hint="default"/>
+          <w:lang w:val="en-US"/>
+        </w:rPr>
+        <w:t>System.out.println("This is a lion");</w:t>
+      </w:r>
+    </w:p>
+    <w:p>
+      <w:pPr>
+        <w:rPr>
+          <w:rFonts w:hint="default"/>
+          <w:lang w:val="en-US"/>
+        </w:rPr>
+      </w:pPr>
+      <w:r>
+        <w:rPr>
+          <w:rFonts w:hint="default"/>
+          <w:lang w:val="en-US"/>
+        </w:rPr>
+        <w:tab/>
+      </w:r>
+      <w:r>
+        <w:rPr>
+          <w:rFonts w:hint="default"/>
+          <w:lang w:val="en-US"/>
+        </w:rPr>
+        <w:tab/>
+      </w:r>
+      <w:r>
+        <w:rPr>
+          <w:rFonts w:hint="default"/>
+          <w:lang w:val="en-US"/>
+        </w:rPr>
+        <w:t>this.color = color;</w:t>
+      </w:r>
+    </w:p>
+    <w:p>
+      <w:pPr>
+        <w:rPr>
+          <w:rFonts w:hint="default"/>
+          <w:lang w:val="en-US"/>
+        </w:rPr>
+      </w:pPr>
+      <w:r>
+        <w:rPr>
+          <w:rFonts w:hint="default"/>
+          <w:lang w:val="en-US"/>
+        </w:rPr>
+        <w:tab/>
+      </w:r>
+      <w:r>
+        <w:rPr>
+          <w:rFonts w:hint="default"/>
+          <w:lang w:val="en-US"/>
+        </w:rPr>
+        <w:tab/>
+      </w:r>
+      <w:r>
+        <w:rPr>
+          <w:rFonts w:hint="default"/>
+          <w:lang w:val="en-US"/>
+        </w:rPr>
+        <w:t>this.weight = weight;</w:t>
+      </w:r>
+    </w:p>
+    <w:p>
+      <w:pPr>
+        <w:rPr>
+          <w:rFonts w:hint="default"/>
+          <w:lang w:val="en-US"/>
+        </w:rPr>
+      </w:pPr>
+      <w:r>
+        <w:rPr>
+          <w:rFonts w:hint="default"/>
+          <w:lang w:val="en-US"/>
+        </w:rPr>
+        <w:tab/>
+      </w:r>
+      <w:r>
+        <w:rPr>
+          <w:rFonts w:hint="default"/>
+          <w:lang w:val="en-US"/>
+        </w:rPr>
+        <w:tab/>
+      </w:r>
+      <w:r>
+        <w:rPr>
+          <w:rFonts w:hint="default"/>
+          <w:lang w:val="en-US"/>
+        </w:rPr>
+        <w:t>this.age = age;</w:t>
+      </w:r>
+    </w:p>
+    <w:p>
+      <w:pPr>
+        <w:rPr>
+          <w:rFonts w:hint="default"/>
+          <w:lang w:val="en-US"/>
+        </w:rPr>
+      </w:pPr>
+      <w:r>
+        <w:rPr>
+          <w:rFonts w:hint="default"/>
+          <w:lang w:val="en-US"/>
+        </w:rPr>
+        <w:tab/>
+      </w:r>
+      <w:r>
+        <w:rPr>
+          <w:rFonts w:hint="default"/>
+          <w:lang w:val="en-US"/>
+        </w:rPr>
+        <w:t>}</w:t>
+      </w:r>
+    </w:p>
+    <w:p>
+      <w:pPr>
+        <w:rPr>
+          <w:rFonts w:hint="default"/>
+          <w:lang w:val="en-US"/>
+        </w:rPr>
+      </w:pPr>
+      <w:r>
+        <w:rPr>
+          <w:rFonts w:hint="default"/>
+          <w:lang w:val="en-US"/>
+        </w:rPr>
+        <w:tab/>
+      </w:r>
+      <w:r>
+        <w:rPr>
+          <w:rFonts w:hint="default"/>
+          <w:lang w:val="en-US"/>
+        </w:rPr>
+        <w:tab/>
+      </w:r>
+    </w:p>
+    <w:p>
+      <w:pPr>
+        <w:rPr>
+          <w:rFonts w:hint="default"/>
+          <w:lang w:val="en-US"/>
+        </w:rPr>
+      </w:pPr>
+      <w:r>
+        <w:rPr>
+          <w:rFonts w:hint="default"/>
+          <w:lang w:val="en-US"/>
+        </w:rPr>
+        <w:tab/>
+      </w:r>
+      <w:r>
+        <w:rPr>
+          <w:rFonts w:hint="default"/>
+          <w:lang w:val="en-US"/>
+        </w:rPr>
+        <w:t>public void getColor() {</w:t>
+      </w:r>
+    </w:p>
+    <w:p>
+      <w:pPr>
+        <w:rPr>
+          <w:rFonts w:hint="default"/>
+          <w:lang w:val="en-US"/>
+        </w:rPr>
+      </w:pPr>
+      <w:r>
+        <w:rPr>
+          <w:rFonts w:hint="default"/>
+          <w:lang w:val="en-US"/>
+        </w:rPr>
+        <w:tab/>
+      </w:r>
+      <w:r>
+        <w:rPr>
+          <w:rFonts w:hint="default"/>
+          <w:lang w:val="en-US"/>
+        </w:rPr>
+        <w:tab/>
+      </w:r>
+      <w:r>
+        <w:rPr>
+          <w:rFonts w:hint="default"/>
+          <w:lang w:val="en-US"/>
+        </w:rPr>
+        <w:t>System.out.println(this.color);</w:t>
+      </w:r>
+    </w:p>
+    <w:p>
+      <w:pPr>
+        <w:rPr>
+          <w:rFonts w:hint="default"/>
+          <w:lang w:val="en-US"/>
+        </w:rPr>
+      </w:pPr>
+      <w:r>
+        <w:rPr>
+          <w:rFonts w:hint="default"/>
+          <w:lang w:val="en-US"/>
+        </w:rPr>
+        <w:tab/>
+      </w:r>
+      <w:r>
+        <w:rPr>
+          <w:rFonts w:hint="default"/>
+          <w:lang w:val="en-US"/>
+        </w:rPr>
+        <w:t>}</w:t>
+      </w:r>
+    </w:p>
+    <w:p>
+      <w:pPr>
+        <w:rPr>
+          <w:rFonts w:hint="default"/>
+          <w:lang w:val="en-US"/>
+        </w:rPr>
+      </w:pPr>
+    </w:p>
+    <w:p>
+      <w:pPr>
+        <w:rPr>
+          <w:rFonts w:hint="default"/>
+          <w:lang w:val="en-US"/>
+        </w:rPr>
+      </w:pPr>
+      <w:r>
+        <w:rPr>
+          <w:rFonts w:hint="default"/>
+          <w:lang w:val="en-US"/>
+        </w:rPr>
+        <w:tab/>
+      </w:r>
+      <w:r>
+        <w:rPr>
+          <w:rFonts w:hint="default"/>
+          <w:lang w:val="en-US"/>
+        </w:rPr>
+        <w:t>public void getWeight() {</w:t>
+      </w:r>
+    </w:p>
+    <w:p>
+      <w:pPr>
+        <w:rPr>
+          <w:rFonts w:hint="default"/>
+          <w:lang w:val="en-US"/>
+        </w:rPr>
+      </w:pPr>
+      <w:r>
+        <w:rPr>
+          <w:rFonts w:hint="default"/>
+          <w:lang w:val="en-US"/>
+        </w:rPr>
+        <w:tab/>
+      </w:r>
+      <w:r>
+        <w:rPr>
+          <w:rFonts w:hint="default"/>
+          <w:lang w:val="en-US"/>
+        </w:rPr>
+        <w:tab/>
+      </w:r>
+      <w:r>
+        <w:rPr>
+          <w:rFonts w:hint="default"/>
+          <w:lang w:val="en-US"/>
+        </w:rPr>
+        <w:t>System.out.println(this.weight + " kgs.");</w:t>
+      </w:r>
+    </w:p>
+    <w:p>
+      <w:pPr>
+        <w:rPr>
+          <w:rFonts w:hint="default"/>
+          <w:lang w:val="en-US"/>
+        </w:rPr>
+      </w:pPr>
+      <w:r>
+        <w:rPr>
+          <w:rFonts w:hint="default"/>
+          <w:lang w:val="en-US"/>
+        </w:rPr>
+        <w:tab/>
+      </w:r>
+      <w:r>
+        <w:rPr>
+          <w:rFonts w:hint="default"/>
+          <w:lang w:val="en-US"/>
+        </w:rPr>
+        <w:t>}</w:t>
+      </w:r>
+    </w:p>
+    <w:p>
+      <w:pPr>
+        <w:rPr>
+          <w:rFonts w:hint="default"/>
+          <w:lang w:val="en-US"/>
+        </w:rPr>
+      </w:pPr>
+    </w:p>
+    <w:p>
+      <w:pPr>
+        <w:rPr>
+          <w:rFonts w:hint="default"/>
+          <w:lang w:val="en-US"/>
+        </w:rPr>
+      </w:pPr>
+      <w:r>
+        <w:rPr>
+          <w:rFonts w:hint="default"/>
+          <w:lang w:val="en-US"/>
+        </w:rPr>
+        <w:tab/>
+      </w:r>
+      <w:r>
+        <w:rPr>
+          <w:rFonts w:hint="default"/>
+          <w:lang w:val="en-US"/>
+        </w:rPr>
+        <w:t>public void getAge() {</w:t>
+      </w:r>
+    </w:p>
+    <w:p>
+      <w:pPr>
+        <w:rPr>
+          <w:rFonts w:hint="default"/>
+          <w:lang w:val="en-US"/>
+        </w:rPr>
+      </w:pPr>
+      <w:r>
+        <w:rPr>
+          <w:rFonts w:hint="default"/>
+          <w:lang w:val="en-US"/>
+        </w:rPr>
+        <w:tab/>
+      </w:r>
+      <w:r>
+        <w:rPr>
+          <w:rFonts w:hint="default"/>
+          <w:lang w:val="en-US"/>
+        </w:rPr>
+        <w:tab/>
+      </w:r>
+      <w:r>
+        <w:rPr>
+          <w:rFonts w:hint="default"/>
+          <w:lang w:val="en-US"/>
+        </w:rPr>
+        <w:t>System.out.println(this.age);</w:t>
+      </w:r>
+    </w:p>
+    <w:p>
+      <w:pPr>
+        <w:rPr>
+          <w:rFonts w:hint="default"/>
+          <w:lang w:val="en-US"/>
+        </w:rPr>
+      </w:pPr>
+      <w:r>
+        <w:rPr>
+          <w:rFonts w:hint="default"/>
+          <w:lang w:val="en-US"/>
+        </w:rPr>
+        <w:tab/>
+      </w:r>
+      <w:r>
+        <w:rPr>
+          <w:rFonts w:hint="default"/>
+          <w:lang w:val="en-US"/>
+        </w:rPr>
+        <w:t>}</w:t>
+      </w:r>
+    </w:p>
+    <w:p>
+      <w:pPr>
+        <w:rPr>
+          <w:rFonts w:hint="default"/>
+          <w:lang w:val="en-US"/>
+        </w:rPr>
+      </w:pPr>
+    </w:p>
+    <w:p>
+      <w:pPr>
+        <w:rPr>
+          <w:rFonts w:hint="default"/>
+          <w:lang w:val="en-US"/>
+        </w:rPr>
+      </w:pPr>
+      <w:r>
+        <w:rPr>
+          <w:rFonts w:hint="default"/>
+          <w:lang w:val="en-US"/>
+        </w:rPr>
+        <w:tab/>
+      </w:r>
+      <w:r>
+        <w:rPr>
+          <w:rFonts w:hint="default"/>
+          <w:lang w:val="en-US"/>
+        </w:rPr>
+        <w:t>public void isVegetarian() {</w:t>
+      </w:r>
+    </w:p>
+    <w:p>
+      <w:pPr>
+        <w:rPr>
+          <w:rFonts w:hint="default"/>
+          <w:lang w:val="en-US"/>
+        </w:rPr>
+      </w:pPr>
+      <w:r>
+        <w:rPr>
+          <w:rFonts w:hint="default"/>
+          <w:lang w:val="en-US"/>
+        </w:rPr>
+        <w:tab/>
+      </w:r>
+      <w:r>
+        <w:rPr>
+          <w:rFonts w:hint="default"/>
+          <w:lang w:val="en-US"/>
+        </w:rPr>
+        <w:tab/>
+      </w:r>
+      <w:r>
+        <w:rPr>
+          <w:rFonts w:hint="default"/>
+          <w:lang w:val="en-US"/>
+        </w:rPr>
+        <w:t>// TODO Auto-generated method stub</w:t>
+      </w:r>
+    </w:p>
+    <w:p>
+      <w:pPr>
+        <w:rPr>
+          <w:rFonts w:hint="default"/>
+          <w:lang w:val="en-US"/>
+        </w:rPr>
+      </w:pPr>
+      <w:r>
+        <w:rPr>
+          <w:rFonts w:hint="default"/>
+          <w:lang w:val="en-US"/>
+        </w:rPr>
+        <w:tab/>
+      </w:r>
+      <w:r>
+        <w:rPr>
+          <w:rFonts w:hint="default"/>
+          <w:lang w:val="en-US"/>
+        </w:rPr>
+        <w:tab/>
+      </w:r>
+      <w:r>
+        <w:rPr>
+          <w:rFonts w:hint="default"/>
+          <w:lang w:val="en-US"/>
+        </w:rPr>
+        <w:t>System.out.println("Lion is not vegetarian");</w:t>
+      </w:r>
+    </w:p>
+    <w:p>
+      <w:pPr>
+        <w:rPr>
+          <w:rFonts w:hint="default"/>
+          <w:lang w:val="en-US"/>
+        </w:rPr>
+      </w:pPr>
+      <w:r>
+        <w:rPr>
+          <w:rFonts w:hint="default"/>
+          <w:lang w:val="en-US"/>
+        </w:rPr>
+        <w:tab/>
+      </w:r>
+      <w:r>
+        <w:rPr>
+          <w:rFonts w:hint="default"/>
+          <w:lang w:val="en-US"/>
+        </w:rPr>
+        <w:t>}</w:t>
+      </w:r>
+    </w:p>
+    <w:p>
+      <w:pPr>
+        <w:rPr>
+          <w:rFonts w:hint="default"/>
+          <w:lang w:val="en-US"/>
+        </w:rPr>
+      </w:pPr>
+      <w:r>
+        <w:rPr>
+          <w:rFonts w:hint="default"/>
+          <w:lang w:val="en-US"/>
+        </w:rPr>
+        <w:tab/>
+      </w:r>
+    </w:p>
+    <w:p>
+      <w:pPr>
+        <w:rPr>
+          <w:rFonts w:hint="default"/>
+          <w:lang w:val="en-US"/>
+        </w:rPr>
+      </w:pPr>
+      <w:r>
+        <w:rPr>
+          <w:rFonts w:hint="default"/>
+          <w:lang w:val="en-US"/>
+        </w:rPr>
+        <w:tab/>
+      </w:r>
+      <w:r>
+        <w:rPr>
+          <w:rFonts w:hint="default"/>
+          <w:lang w:val="en-US"/>
+        </w:rPr>
+        <w:t>public void canClimb() {</w:t>
+      </w:r>
+    </w:p>
+    <w:p>
+      <w:pPr>
+        <w:rPr>
+          <w:rFonts w:hint="default"/>
+          <w:lang w:val="en-US"/>
+        </w:rPr>
+      </w:pPr>
+      <w:r>
+        <w:rPr>
+          <w:rFonts w:hint="default"/>
+          <w:lang w:val="en-US"/>
+        </w:rPr>
+        <w:tab/>
+      </w:r>
+      <w:r>
+        <w:rPr>
+          <w:rFonts w:hint="default"/>
+          <w:lang w:val="en-US"/>
+        </w:rPr>
+        <w:tab/>
+      </w:r>
+      <w:r>
+        <w:rPr>
+          <w:rFonts w:hint="default"/>
+          <w:lang w:val="en-US"/>
+        </w:rPr>
+        <w:t>// TODO Auto-generated method stub</w:t>
+      </w:r>
+    </w:p>
+    <w:p>
+      <w:pPr>
+        <w:rPr>
+          <w:rFonts w:hint="default"/>
+          <w:lang w:val="en-US"/>
+        </w:rPr>
+      </w:pPr>
+      <w:r>
+        <w:rPr>
+          <w:rFonts w:hint="default"/>
+          <w:lang w:val="en-US"/>
+        </w:rPr>
+        <w:tab/>
+      </w:r>
+      <w:r>
+        <w:rPr>
+          <w:rFonts w:hint="default"/>
+          <w:lang w:val="en-US"/>
+        </w:rPr>
+        <w:tab/>
+      </w:r>
+      <w:r>
+        <w:rPr>
+          <w:rFonts w:hint="default"/>
+          <w:lang w:val="en-US"/>
+        </w:rPr>
+        <w:t>System.out.println("Lions cannot climb trees");</w:t>
+      </w:r>
+    </w:p>
+    <w:p>
+      <w:pPr>
+        <w:rPr>
+          <w:rFonts w:hint="default"/>
+          <w:lang w:val="en-US"/>
+        </w:rPr>
+      </w:pPr>
+      <w:r>
+        <w:rPr>
+          <w:rFonts w:hint="default"/>
+          <w:lang w:val="en-US"/>
+        </w:rPr>
+        <w:tab/>
+      </w:r>
+      <w:r>
+        <w:rPr>
+          <w:rFonts w:hint="default"/>
+          <w:lang w:val="en-US"/>
+        </w:rPr>
+        <w:t>}</w:t>
+      </w:r>
+    </w:p>
+    <w:p>
+      <w:pPr>
+        <w:rPr>
+          <w:rFonts w:hint="default"/>
+          <w:lang w:val="en-US"/>
+        </w:rPr>
+      </w:pPr>
+      <w:r>
+        <w:rPr>
+          <w:rFonts w:hint="default"/>
+          <w:lang w:val="en-US"/>
+        </w:rPr>
+        <w:tab/>
+      </w:r>
+    </w:p>
+    <w:p>
+      <w:pPr>
+        <w:rPr>
+          <w:rFonts w:hint="default"/>
+          <w:lang w:val="en-US"/>
+        </w:rPr>
+      </w:pPr>
+      <w:r>
+        <w:rPr>
+          <w:rFonts w:hint="default"/>
+          <w:lang w:val="en-US"/>
+        </w:rPr>
+        <w:tab/>
+      </w:r>
+      <w:r>
+        <w:rPr>
+          <w:rFonts w:hint="default"/>
+          <w:lang w:val="en-US"/>
+        </w:rPr>
+        <w:t>public void sound() {</w:t>
+      </w:r>
+    </w:p>
+    <w:p>
+      <w:pPr>
+        <w:rPr>
+          <w:rFonts w:hint="default"/>
+          <w:lang w:val="en-US"/>
+        </w:rPr>
+      </w:pPr>
+      <w:r>
+        <w:rPr>
+          <w:rFonts w:hint="default"/>
+          <w:lang w:val="en-US"/>
+        </w:rPr>
+        <w:tab/>
+      </w:r>
+      <w:r>
+        <w:rPr>
+          <w:rFonts w:hint="default"/>
+          <w:lang w:val="en-US"/>
+        </w:rPr>
+        <w:tab/>
+      </w:r>
+      <w:r>
+        <w:rPr>
+          <w:rFonts w:hint="default"/>
+          <w:lang w:val="en-US"/>
+        </w:rPr>
+        <w:t>System.out.println("Lion roars");</w:t>
+      </w:r>
+    </w:p>
+    <w:p>
+      <w:pPr>
+        <w:rPr>
+          <w:rFonts w:hint="default"/>
+          <w:lang w:val="en-US"/>
+        </w:rPr>
+      </w:pPr>
+      <w:r>
+        <w:rPr>
+          <w:rFonts w:hint="default"/>
+          <w:lang w:val="en-US"/>
+        </w:rPr>
+        <w:tab/>
+      </w:r>
+      <w:r>
+        <w:rPr>
+          <w:rFonts w:hint="default"/>
+          <w:lang w:val="en-US"/>
+        </w:rPr>
+        <w:t>}</w:t>
+      </w:r>
+    </w:p>
+    <w:p>
+      <w:pPr>
+        <w:rPr>
+          <w:rFonts w:hint="default"/>
+          <w:lang w:val="en-US"/>
+        </w:rPr>
+      </w:pPr>
+      <w:r>
+        <w:rPr>
+          <w:rFonts w:hint="default"/>
+          <w:lang w:val="en-US"/>
+        </w:rPr>
+        <w:t>}</w:t>
+      </w:r>
+    </w:p>
+    <w:p>
+      <w:pPr>
+        <w:rPr>
+          <w:rFonts w:hint="default"/>
+          <w:lang w:val="en-US"/>
+        </w:rPr>
+      </w:pPr>
+    </w:p>
+    <w:p>
+      <w:pPr>
+        <w:rPr>
+          <w:rFonts w:hint="default"/>
+          <w:lang w:val="en-US"/>
+        </w:rPr>
+      </w:pPr>
+    </w:p>
+    <w:p>
+      <w:pPr>
+        <w:rPr>
+          <w:rFonts w:hint="default"/>
+          <w:lang w:val="en-US"/>
+        </w:rPr>
+      </w:pPr>
+    </w:p>
+    <w:p>
+      <w:pPr>
+        <w:rPr>
+          <w:rFonts w:hint="default"/>
+          <w:lang w:val="en-US"/>
+        </w:rPr>
+      </w:pPr>
+      <w:r>
+        <w:rPr>
+          <w:rFonts w:hint="default"/>
+          <w:lang w:val="en-US"/>
+        </w:rPr>
+        <w:t>final class Cow extends DomesticAnimals {</w:t>
+      </w:r>
+    </w:p>
+    <w:p>
+      <w:pPr>
+        <w:rPr>
+          <w:rFonts w:hint="default"/>
+          <w:lang w:val="en-US"/>
+        </w:rPr>
+      </w:pPr>
+    </w:p>
+    <w:p>
+      <w:pPr>
+        <w:rPr>
+          <w:rFonts w:hint="default"/>
+          <w:lang w:val="en-US"/>
+        </w:rPr>
+      </w:pPr>
+      <w:r>
+        <w:rPr>
+          <w:rFonts w:hint="default"/>
+          <w:lang w:val="en-US"/>
+        </w:rPr>
+        <w:tab/>
+      </w:r>
+      <w:r>
+        <w:rPr>
+          <w:rFonts w:hint="default"/>
+          <w:lang w:val="en-US"/>
+        </w:rPr>
+        <w:t>String color;</w:t>
+      </w:r>
+    </w:p>
+    <w:p>
+      <w:pPr>
+        <w:rPr>
+          <w:rFonts w:hint="default"/>
+          <w:lang w:val="en-US"/>
+        </w:rPr>
+      </w:pPr>
+      <w:r>
+        <w:rPr>
+          <w:rFonts w:hint="default"/>
+          <w:lang w:val="en-US"/>
+        </w:rPr>
+        <w:tab/>
+      </w:r>
+      <w:r>
+        <w:rPr>
+          <w:rFonts w:hint="default"/>
+          <w:lang w:val="en-US"/>
+        </w:rPr>
+        <w:t>int weight, age;</w:t>
+      </w:r>
+    </w:p>
+    <w:p>
+      <w:pPr>
+        <w:rPr>
+          <w:rFonts w:hint="default"/>
+          <w:lang w:val="en-US"/>
+        </w:rPr>
+      </w:pPr>
+      <w:r>
+        <w:rPr>
+          <w:rFonts w:hint="default"/>
+          <w:lang w:val="en-US"/>
+        </w:rPr>
+        <w:tab/>
+      </w:r>
+    </w:p>
+    <w:p>
+      <w:pPr>
+        <w:rPr>
+          <w:rFonts w:hint="default"/>
+          <w:lang w:val="en-US"/>
+        </w:rPr>
+      </w:pPr>
+      <w:r>
+        <w:rPr>
+          <w:rFonts w:hint="default"/>
+          <w:lang w:val="en-US"/>
+        </w:rPr>
+        <w:tab/>
+      </w:r>
+    </w:p>
+    <w:p>
+      <w:pPr>
+        <w:rPr>
+          <w:rFonts w:hint="default"/>
+          <w:lang w:val="en-US"/>
+        </w:rPr>
+      </w:pPr>
+      <w:r>
+        <w:rPr>
+          <w:rFonts w:hint="default"/>
+          <w:lang w:val="en-US"/>
+        </w:rPr>
+        <w:tab/>
+      </w:r>
+      <w:r>
+        <w:rPr>
+          <w:rFonts w:hint="default"/>
+          <w:lang w:val="en-US"/>
+        </w:rPr>
+        <w:t>public Cow(String color, int weight, int age) {</w:t>
+      </w:r>
+    </w:p>
+    <w:p>
+      <w:pPr>
+        <w:rPr>
+          <w:rFonts w:hint="default"/>
+          <w:lang w:val="en-US"/>
+        </w:rPr>
+      </w:pPr>
+      <w:r>
+        <w:rPr>
+          <w:rFonts w:hint="default"/>
+          <w:lang w:val="en-US"/>
+        </w:rPr>
+        <w:tab/>
+      </w:r>
+      <w:r>
+        <w:rPr>
+          <w:rFonts w:hint="default"/>
+          <w:lang w:val="en-US"/>
+        </w:rPr>
+        <w:tab/>
+      </w:r>
+      <w:r>
+        <w:rPr>
+          <w:rFonts w:hint="default"/>
+          <w:lang w:val="en-US"/>
+        </w:rPr>
+        <w:t>System.out.println(super.display1());</w:t>
+      </w:r>
+    </w:p>
+    <w:p>
+      <w:pPr>
+        <w:rPr>
+          <w:rFonts w:hint="default"/>
+          <w:lang w:val="en-US"/>
+        </w:rPr>
+      </w:pPr>
+      <w:r>
+        <w:rPr>
+          <w:rFonts w:hint="default"/>
+          <w:lang w:val="en-US"/>
+        </w:rPr>
+        <w:tab/>
+      </w:r>
+      <w:r>
+        <w:rPr>
+          <w:rFonts w:hint="default"/>
+          <w:lang w:val="en-US"/>
+        </w:rPr>
+        <w:tab/>
+      </w:r>
+      <w:r>
+        <w:rPr>
+          <w:rFonts w:hint="default"/>
+          <w:lang w:val="en-US"/>
+        </w:rPr>
+        <w:t>System.out.println("This is a COW");</w:t>
+      </w:r>
+    </w:p>
+    <w:p>
+      <w:pPr>
+        <w:rPr>
+          <w:rFonts w:hint="default"/>
+          <w:lang w:val="en-US"/>
+        </w:rPr>
+      </w:pPr>
+      <w:r>
+        <w:rPr>
+          <w:rFonts w:hint="default"/>
+          <w:lang w:val="en-US"/>
+        </w:rPr>
+        <w:tab/>
+      </w:r>
+      <w:r>
+        <w:rPr>
+          <w:rFonts w:hint="default"/>
+          <w:lang w:val="en-US"/>
+        </w:rPr>
+        <w:tab/>
+      </w:r>
+      <w:r>
+        <w:rPr>
+          <w:rFonts w:hint="default"/>
+          <w:lang w:val="en-US"/>
+        </w:rPr>
+        <w:t>this.color = color;</w:t>
+      </w:r>
+    </w:p>
+    <w:p>
+      <w:pPr>
+        <w:rPr>
+          <w:rFonts w:hint="default"/>
+          <w:lang w:val="en-US"/>
+        </w:rPr>
+      </w:pPr>
+      <w:r>
+        <w:rPr>
+          <w:rFonts w:hint="default"/>
+          <w:lang w:val="en-US"/>
+        </w:rPr>
+        <w:tab/>
+      </w:r>
+      <w:r>
+        <w:rPr>
+          <w:rFonts w:hint="default"/>
+          <w:lang w:val="en-US"/>
+        </w:rPr>
+        <w:tab/>
+      </w:r>
+      <w:r>
+        <w:rPr>
+          <w:rFonts w:hint="default"/>
+          <w:lang w:val="en-US"/>
+        </w:rPr>
+        <w:t>this.weight = weight;</w:t>
+      </w:r>
+    </w:p>
+    <w:p>
+      <w:pPr>
+        <w:rPr>
+          <w:rFonts w:hint="default"/>
+          <w:lang w:val="en-US"/>
+        </w:rPr>
+      </w:pPr>
+      <w:r>
+        <w:rPr>
+          <w:rFonts w:hint="default"/>
+          <w:lang w:val="en-US"/>
+        </w:rPr>
+        <w:tab/>
+      </w:r>
+      <w:r>
+        <w:rPr>
+          <w:rFonts w:hint="default"/>
+          <w:lang w:val="en-US"/>
+        </w:rPr>
+        <w:tab/>
+      </w:r>
+      <w:r>
+        <w:rPr>
+          <w:rFonts w:hint="default"/>
+          <w:lang w:val="en-US"/>
+        </w:rPr>
+        <w:t>this.age = age;</w:t>
+      </w:r>
+    </w:p>
+    <w:p>
+      <w:pPr>
+        <w:rPr>
+          <w:rFonts w:hint="default"/>
+          <w:lang w:val="en-US"/>
+        </w:rPr>
+      </w:pPr>
+      <w:r>
+        <w:rPr>
+          <w:rFonts w:hint="default"/>
+          <w:lang w:val="en-US"/>
+        </w:rPr>
+        <w:tab/>
+      </w:r>
+      <w:r>
+        <w:rPr>
+          <w:rFonts w:hint="default"/>
+          <w:lang w:val="en-US"/>
+        </w:rPr>
+        <w:t>}</w:t>
+      </w:r>
+    </w:p>
+    <w:p>
+      <w:pPr>
+        <w:rPr>
+          <w:rFonts w:hint="default"/>
+          <w:lang w:val="en-US"/>
+        </w:rPr>
+      </w:pPr>
+      <w:r>
+        <w:rPr>
+          <w:rFonts w:hint="default"/>
+          <w:lang w:val="en-US"/>
+        </w:rPr>
+        <w:tab/>
+      </w:r>
+    </w:p>
+    <w:p>
+      <w:pPr>
+        <w:rPr>
+          <w:rFonts w:hint="default"/>
+          <w:lang w:val="en-US"/>
+        </w:rPr>
+      </w:pPr>
+      <w:r>
+        <w:rPr>
+          <w:rFonts w:hint="default"/>
+          <w:lang w:val="en-US"/>
+        </w:rPr>
+        <w:tab/>
+      </w:r>
+      <w:r>
+        <w:rPr>
+          <w:rFonts w:hint="default"/>
+          <w:lang w:val="en-US"/>
+        </w:rPr>
+        <w:t>public void getColor() {</w:t>
+      </w:r>
+    </w:p>
+    <w:p>
+      <w:pPr>
+        <w:rPr>
+          <w:rFonts w:hint="default"/>
+          <w:lang w:val="en-US"/>
+        </w:rPr>
+      </w:pPr>
+      <w:r>
+        <w:rPr>
+          <w:rFonts w:hint="default"/>
+          <w:lang w:val="en-US"/>
+        </w:rPr>
+        <w:tab/>
+      </w:r>
+      <w:r>
+        <w:rPr>
+          <w:rFonts w:hint="default"/>
+          <w:lang w:val="en-US"/>
+        </w:rPr>
+        <w:tab/>
+      </w:r>
+      <w:r>
+        <w:rPr>
+          <w:rFonts w:hint="default"/>
+          <w:lang w:val="en-US"/>
+        </w:rPr>
+        <w:t>System.out.println(this.color);</w:t>
+      </w:r>
+    </w:p>
+    <w:p>
+      <w:pPr>
+        <w:rPr>
+          <w:rFonts w:hint="default"/>
+          <w:lang w:val="en-US"/>
+        </w:rPr>
+      </w:pPr>
+      <w:r>
+        <w:rPr>
+          <w:rFonts w:hint="default"/>
+          <w:lang w:val="en-US"/>
+        </w:rPr>
+        <w:tab/>
+      </w:r>
+      <w:r>
+        <w:rPr>
+          <w:rFonts w:hint="default"/>
+          <w:lang w:val="en-US"/>
+        </w:rPr>
+        <w:t>}</w:t>
+      </w:r>
+    </w:p>
+    <w:p>
+      <w:pPr>
+        <w:rPr>
+          <w:rFonts w:hint="default"/>
+          <w:lang w:val="en-US"/>
+        </w:rPr>
+      </w:pPr>
+    </w:p>
+    <w:p>
+      <w:pPr>
+        <w:rPr>
+          <w:rFonts w:hint="default"/>
+          <w:lang w:val="en-US"/>
+        </w:rPr>
+      </w:pPr>
+      <w:r>
+        <w:rPr>
+          <w:rFonts w:hint="default"/>
+          <w:lang w:val="en-US"/>
+        </w:rPr>
+        <w:tab/>
+      </w:r>
+      <w:r>
+        <w:rPr>
+          <w:rFonts w:hint="default"/>
+          <w:lang w:val="en-US"/>
+        </w:rPr>
+        <w:t>public void getWeight() {</w:t>
+      </w:r>
+    </w:p>
+    <w:p>
+      <w:pPr>
+        <w:rPr>
+          <w:rFonts w:hint="default"/>
+          <w:lang w:val="en-US"/>
+        </w:rPr>
+      </w:pPr>
+      <w:r>
+        <w:rPr>
+          <w:rFonts w:hint="default"/>
+          <w:lang w:val="en-US"/>
+        </w:rPr>
+        <w:tab/>
+      </w:r>
+      <w:r>
+        <w:rPr>
+          <w:rFonts w:hint="default"/>
+          <w:lang w:val="en-US"/>
+        </w:rPr>
+        <w:tab/>
+      </w:r>
+      <w:r>
+        <w:rPr>
+          <w:rFonts w:hint="default"/>
+          <w:lang w:val="en-US"/>
+        </w:rPr>
+        <w:t>System.out.println(this.weight + " kgs.");</w:t>
+      </w:r>
+    </w:p>
+    <w:p>
+      <w:pPr>
+        <w:rPr>
+          <w:rFonts w:hint="default"/>
+          <w:lang w:val="en-US"/>
+        </w:rPr>
+      </w:pPr>
+      <w:r>
+        <w:rPr>
+          <w:rFonts w:hint="default"/>
+          <w:lang w:val="en-US"/>
+        </w:rPr>
+        <w:tab/>
+      </w:r>
+      <w:r>
+        <w:rPr>
+          <w:rFonts w:hint="default"/>
+          <w:lang w:val="en-US"/>
+        </w:rPr>
+        <w:t>}</w:t>
+      </w:r>
+    </w:p>
+    <w:p>
+      <w:pPr>
+        <w:rPr>
+          <w:rFonts w:hint="default"/>
+          <w:lang w:val="en-US"/>
+        </w:rPr>
+      </w:pPr>
+    </w:p>
+    <w:p>
+      <w:pPr>
+        <w:rPr>
+          <w:rFonts w:hint="default"/>
+          <w:lang w:val="en-US"/>
+        </w:rPr>
+      </w:pPr>
+      <w:r>
+        <w:rPr>
+          <w:rFonts w:hint="default"/>
+          <w:lang w:val="en-US"/>
+        </w:rPr>
+        <w:tab/>
+      </w:r>
+      <w:r>
+        <w:rPr>
+          <w:rFonts w:hint="default"/>
+          <w:lang w:val="en-US"/>
+        </w:rPr>
+        <w:t>public void getAge() {</w:t>
+      </w:r>
+    </w:p>
+    <w:p>
+      <w:pPr>
+        <w:rPr>
+          <w:rFonts w:hint="default"/>
+          <w:lang w:val="en-US"/>
+        </w:rPr>
+      </w:pPr>
+      <w:r>
+        <w:rPr>
+          <w:rFonts w:hint="default"/>
+          <w:lang w:val="en-US"/>
+        </w:rPr>
+        <w:tab/>
+      </w:r>
+      <w:r>
+        <w:rPr>
+          <w:rFonts w:hint="default"/>
+          <w:lang w:val="en-US"/>
+        </w:rPr>
+        <w:tab/>
+      </w:r>
+      <w:r>
+        <w:rPr>
+          <w:rFonts w:hint="default"/>
+          <w:lang w:val="en-US"/>
+        </w:rPr>
+        <w:t>System.out.println(this.age);</w:t>
+      </w:r>
+    </w:p>
+    <w:p>
+      <w:pPr>
+        <w:rPr>
+          <w:rFonts w:hint="default"/>
+          <w:lang w:val="en-US"/>
+        </w:rPr>
+      </w:pPr>
+      <w:r>
+        <w:rPr>
+          <w:rFonts w:hint="default"/>
+          <w:lang w:val="en-US"/>
+        </w:rPr>
+        <w:tab/>
+      </w:r>
+      <w:r>
+        <w:rPr>
+          <w:rFonts w:hint="default"/>
+          <w:lang w:val="en-US"/>
+        </w:rPr>
+        <w:t>}</w:t>
+      </w:r>
+    </w:p>
+    <w:p>
+      <w:pPr>
+        <w:rPr>
+          <w:rFonts w:hint="default"/>
+          <w:lang w:val="en-US"/>
+        </w:rPr>
+      </w:pPr>
+    </w:p>
+    <w:p>
+      <w:pPr>
+        <w:rPr>
+          <w:rFonts w:hint="default"/>
+          <w:lang w:val="en-US"/>
+        </w:rPr>
+      </w:pPr>
+      <w:r>
+        <w:rPr>
+          <w:rFonts w:hint="default"/>
+          <w:lang w:val="en-US"/>
+        </w:rPr>
+        <w:tab/>
+      </w:r>
+      <w:r>
+        <w:rPr>
+          <w:rFonts w:hint="default"/>
+          <w:lang w:val="en-US"/>
+        </w:rPr>
+        <w:t>public void isVegetarian() {</w:t>
+      </w:r>
+    </w:p>
+    <w:p>
+      <w:pPr>
+        <w:rPr>
+          <w:rFonts w:hint="default"/>
+          <w:lang w:val="en-US"/>
+        </w:rPr>
+      </w:pPr>
+      <w:r>
+        <w:rPr>
+          <w:rFonts w:hint="default"/>
+          <w:lang w:val="en-US"/>
+        </w:rPr>
+        <w:tab/>
+      </w:r>
+      <w:r>
+        <w:rPr>
+          <w:rFonts w:hint="default"/>
+          <w:lang w:val="en-US"/>
+        </w:rPr>
+        <w:tab/>
+      </w:r>
+      <w:r>
+        <w:rPr>
+          <w:rFonts w:hint="default"/>
+          <w:lang w:val="en-US"/>
+        </w:rPr>
+        <w:t>// TODO Auto-generated method stub</w:t>
+      </w:r>
+    </w:p>
+    <w:p>
+      <w:pPr>
+        <w:rPr>
+          <w:rFonts w:hint="default"/>
+          <w:lang w:val="en-US"/>
+        </w:rPr>
+      </w:pPr>
+      <w:r>
+        <w:rPr>
+          <w:rFonts w:hint="default"/>
+          <w:lang w:val="en-US"/>
+        </w:rPr>
+        <w:tab/>
+      </w:r>
+      <w:r>
+        <w:rPr>
+          <w:rFonts w:hint="default"/>
+          <w:lang w:val="en-US"/>
+        </w:rPr>
+        <w:tab/>
+      </w:r>
+      <w:r>
+        <w:rPr>
+          <w:rFonts w:hint="default"/>
+          <w:lang w:val="en-US"/>
+        </w:rPr>
+        <w:t>System.out.println("Cows are vegetarians");</w:t>
+      </w:r>
+    </w:p>
+    <w:p>
+      <w:pPr>
+        <w:rPr>
+          <w:rFonts w:hint="default"/>
+          <w:lang w:val="en-US"/>
+        </w:rPr>
+      </w:pPr>
+      <w:r>
+        <w:rPr>
+          <w:rFonts w:hint="default"/>
+          <w:lang w:val="en-US"/>
+        </w:rPr>
+        <w:tab/>
+      </w:r>
+      <w:r>
+        <w:rPr>
+          <w:rFonts w:hint="default"/>
+          <w:lang w:val="en-US"/>
+        </w:rPr>
+        <w:t>}</w:t>
+      </w:r>
+    </w:p>
+    <w:p>
+      <w:pPr>
+        <w:rPr>
+          <w:rFonts w:hint="default"/>
+          <w:lang w:val="en-US"/>
+        </w:rPr>
+      </w:pPr>
+      <w:r>
+        <w:rPr>
+          <w:rFonts w:hint="default"/>
+          <w:lang w:val="en-US"/>
+        </w:rPr>
+        <w:tab/>
+      </w:r>
+    </w:p>
+    <w:p>
+      <w:pPr>
+        <w:rPr>
+          <w:rFonts w:hint="default"/>
+          <w:lang w:val="en-US"/>
+        </w:rPr>
+      </w:pPr>
+      <w:r>
+        <w:rPr>
+          <w:rFonts w:hint="default"/>
+          <w:lang w:val="en-US"/>
+        </w:rPr>
+        <w:tab/>
+      </w:r>
+      <w:r>
+        <w:rPr>
+          <w:rFonts w:hint="default"/>
+          <w:lang w:val="en-US"/>
+        </w:rPr>
+        <w:t>public void canClimb() {</w:t>
+      </w:r>
+    </w:p>
+    <w:p>
+      <w:pPr>
+        <w:rPr>
+          <w:rFonts w:hint="default"/>
+          <w:lang w:val="en-US"/>
+        </w:rPr>
+      </w:pPr>
+      <w:r>
+        <w:rPr>
+          <w:rFonts w:hint="default"/>
+          <w:lang w:val="en-US"/>
+        </w:rPr>
+        <w:tab/>
+      </w:r>
+      <w:r>
+        <w:rPr>
+          <w:rFonts w:hint="default"/>
+          <w:lang w:val="en-US"/>
+        </w:rPr>
+        <w:tab/>
+      </w:r>
+      <w:r>
+        <w:rPr>
+          <w:rFonts w:hint="default"/>
+          <w:lang w:val="en-US"/>
+        </w:rPr>
+        <w:t>// TODO Auto-generated method stub</w:t>
+      </w:r>
+    </w:p>
+    <w:p>
+      <w:pPr>
+        <w:rPr>
+          <w:rFonts w:hint="default"/>
+          <w:lang w:val="en-US"/>
+        </w:rPr>
+      </w:pPr>
+      <w:r>
+        <w:rPr>
+          <w:rFonts w:hint="default"/>
+          <w:lang w:val="en-US"/>
+        </w:rPr>
+        <w:tab/>
+      </w:r>
+      <w:r>
+        <w:rPr>
+          <w:rFonts w:hint="default"/>
+          <w:lang w:val="en-US"/>
+        </w:rPr>
+        <w:tab/>
+      </w:r>
+      <w:r>
+        <w:rPr>
+          <w:rFonts w:hint="default"/>
+          <w:lang w:val="en-US"/>
+        </w:rPr>
+        <w:t>System.out.println("Cows cannot climb trees");</w:t>
+      </w:r>
+    </w:p>
+    <w:p>
+      <w:pPr>
+        <w:rPr>
+          <w:rFonts w:hint="default"/>
+          <w:lang w:val="en-US"/>
+        </w:rPr>
+      </w:pPr>
+      <w:r>
+        <w:rPr>
+          <w:rFonts w:hint="default"/>
+          <w:lang w:val="en-US"/>
+        </w:rPr>
+        <w:tab/>
+      </w:r>
+      <w:r>
+        <w:rPr>
+          <w:rFonts w:hint="default"/>
+          <w:lang w:val="en-US"/>
+        </w:rPr>
+        <w:t>}</w:t>
+      </w:r>
+    </w:p>
+    <w:p>
+      <w:pPr>
+        <w:rPr>
+          <w:rFonts w:hint="default"/>
+          <w:lang w:val="en-US"/>
+        </w:rPr>
+      </w:pPr>
+      <w:r>
+        <w:rPr>
+          <w:rFonts w:hint="default"/>
+          <w:lang w:val="en-US"/>
+        </w:rPr>
+        <w:tab/>
+      </w:r>
+    </w:p>
+    <w:p>
+      <w:pPr>
+        <w:rPr>
+          <w:rFonts w:hint="default"/>
+          <w:lang w:val="en-US"/>
+        </w:rPr>
+      </w:pPr>
+      <w:r>
+        <w:rPr>
+          <w:rFonts w:hint="default"/>
+          <w:lang w:val="en-US"/>
+        </w:rPr>
+        <w:tab/>
+      </w:r>
+      <w:r>
+        <w:rPr>
+          <w:rFonts w:hint="default"/>
+          <w:lang w:val="en-US"/>
+        </w:rPr>
+        <w:t>public void sound() {</w:t>
+      </w:r>
+    </w:p>
+    <w:p>
+      <w:pPr>
+        <w:rPr>
+          <w:rFonts w:hint="default"/>
+          <w:lang w:val="en-US"/>
+        </w:rPr>
+      </w:pPr>
+      <w:r>
+        <w:rPr>
+          <w:rFonts w:hint="default"/>
+          <w:lang w:val="en-US"/>
+        </w:rPr>
+        <w:tab/>
+      </w:r>
+      <w:r>
+        <w:rPr>
+          <w:rFonts w:hint="default"/>
+          <w:lang w:val="en-US"/>
+        </w:rPr>
+        <w:tab/>
+      </w:r>
+      <w:r>
+        <w:rPr>
+          <w:rFonts w:hint="default"/>
+          <w:lang w:val="en-US"/>
+        </w:rPr>
+        <w:t>System.out.println("Cow moos");</w:t>
+      </w:r>
+    </w:p>
+    <w:p>
+      <w:pPr>
+        <w:rPr>
+          <w:rFonts w:hint="default"/>
+          <w:lang w:val="en-US"/>
+        </w:rPr>
+      </w:pPr>
+      <w:r>
+        <w:rPr>
+          <w:rFonts w:hint="default"/>
+          <w:lang w:val="en-US"/>
+        </w:rPr>
+        <w:tab/>
+      </w:r>
+      <w:r>
+        <w:rPr>
+          <w:rFonts w:hint="default"/>
+          <w:lang w:val="en-US"/>
+        </w:rPr>
+        <w:t>}</w:t>
+      </w:r>
+    </w:p>
+    <w:p>
+      <w:pPr>
+        <w:rPr>
+          <w:rFonts w:hint="default"/>
+          <w:lang w:val="en-US"/>
+        </w:rPr>
+      </w:pPr>
+      <w:r>
+        <w:rPr>
+          <w:rFonts w:hint="default"/>
+          <w:lang w:val="en-US"/>
+        </w:rPr>
+        <w:tab/>
+      </w:r>
+    </w:p>
+    <w:p>
+      <w:pPr>
+        <w:rPr>
+          <w:rFonts w:hint="default"/>
+          <w:lang w:val="en-US"/>
+        </w:rPr>
+      </w:pPr>
+      <w:r>
+        <w:rPr>
+          <w:rFonts w:hint="default"/>
+          <w:lang w:val="en-US"/>
+        </w:rPr>
+        <w:t>}</w:t>
+      </w:r>
+    </w:p>
+    <w:p>
+      <w:pPr>
+        <w:rPr>
+          <w:rFonts w:hint="default"/>
+          <w:lang w:val="en-US"/>
+        </w:rPr>
+      </w:pPr>
+    </w:p>
+    <w:p>
+      <w:pPr>
+        <w:rPr>
+          <w:rFonts w:hint="default"/>
+          <w:lang w:val="en-US"/>
+        </w:rPr>
+      </w:pPr>
+    </w:p>
+    <w:p>
+      <w:pPr>
+        <w:rPr>
+          <w:rFonts w:hint="default"/>
+          <w:lang w:val="en-US"/>
+        </w:rPr>
+      </w:pPr>
+      <w:r>
+        <w:rPr>
+          <w:rFonts w:hint="default"/>
+          <w:lang w:val="en-US"/>
+        </w:rPr>
+        <w:t>public class Animals {</w:t>
+      </w:r>
+    </w:p>
+    <w:p>
+      <w:pPr>
+        <w:rPr>
+          <w:rFonts w:hint="default"/>
+          <w:lang w:val="en-US"/>
+        </w:rPr>
+      </w:pPr>
+    </w:p>
+    <w:p>
+      <w:pPr>
+        <w:rPr>
+          <w:rFonts w:hint="default"/>
+          <w:lang w:val="en-US"/>
+        </w:rPr>
+      </w:pPr>
+      <w:r>
+        <w:rPr>
+          <w:rFonts w:hint="default"/>
+          <w:lang w:val="en-US"/>
+        </w:rPr>
+        <w:tab/>
+      </w:r>
+    </w:p>
+    <w:p>
+      <w:pPr>
+        <w:rPr>
+          <w:rFonts w:hint="default"/>
+          <w:lang w:val="en-US"/>
+        </w:rPr>
+      </w:pPr>
+      <w:r>
+        <w:rPr>
+          <w:rFonts w:hint="default"/>
+          <w:lang w:val="en-US"/>
+        </w:rPr>
+        <w:tab/>
+      </w:r>
+      <w:r>
+        <w:rPr>
+          <w:rFonts w:hint="default"/>
+          <w:lang w:val="en-US"/>
+        </w:rPr>
+        <w:t>public void isVegetarian() {</w:t>
+      </w:r>
+    </w:p>
+    <w:p>
+      <w:pPr>
+        <w:rPr>
+          <w:rFonts w:hint="default"/>
+          <w:lang w:val="en-US"/>
+        </w:rPr>
+      </w:pPr>
+      <w:r>
+        <w:rPr>
+          <w:rFonts w:hint="default"/>
+          <w:lang w:val="en-US"/>
+        </w:rPr>
+        <w:tab/>
+      </w:r>
+      <w:r>
+        <w:rPr>
+          <w:rFonts w:hint="default"/>
+          <w:lang w:val="en-US"/>
+        </w:rPr>
+        <w:tab/>
+      </w:r>
+      <w:r>
+        <w:rPr>
+          <w:rFonts w:hint="default"/>
+          <w:lang w:val="en-US"/>
+        </w:rPr>
+        <w:t>System.out.println("Animals can be vegetarian ");</w:t>
+      </w:r>
+    </w:p>
+    <w:p>
+      <w:pPr>
+        <w:rPr>
+          <w:rFonts w:hint="default"/>
+          <w:lang w:val="en-US"/>
+        </w:rPr>
+      </w:pPr>
+      <w:r>
+        <w:rPr>
+          <w:rFonts w:hint="default"/>
+          <w:lang w:val="en-US"/>
+        </w:rPr>
+        <w:tab/>
+      </w:r>
+      <w:r>
+        <w:rPr>
+          <w:rFonts w:hint="default"/>
+          <w:lang w:val="en-US"/>
+        </w:rPr>
+        <w:t>}</w:t>
+      </w:r>
+    </w:p>
+    <w:p>
+      <w:pPr>
+        <w:rPr>
+          <w:rFonts w:hint="default"/>
+          <w:lang w:val="en-US"/>
+        </w:rPr>
+      </w:pPr>
+      <w:r>
+        <w:rPr>
+          <w:rFonts w:hint="default"/>
+          <w:lang w:val="en-US"/>
+        </w:rPr>
+        <w:tab/>
+      </w:r>
+    </w:p>
+    <w:p>
+      <w:pPr>
+        <w:rPr>
+          <w:rFonts w:hint="default"/>
+          <w:lang w:val="en-US"/>
+        </w:rPr>
+      </w:pPr>
+      <w:r>
+        <w:rPr>
+          <w:rFonts w:hint="default"/>
+          <w:lang w:val="en-US"/>
+        </w:rPr>
+        <w:tab/>
+      </w:r>
+      <w:r>
+        <w:rPr>
+          <w:rFonts w:hint="default"/>
+          <w:lang w:val="en-US"/>
+        </w:rPr>
+        <w:t>public void canClimb() {</w:t>
+      </w:r>
+    </w:p>
+    <w:p>
+      <w:pPr>
+        <w:rPr>
+          <w:rFonts w:hint="default"/>
+          <w:lang w:val="en-US"/>
+        </w:rPr>
+      </w:pPr>
+      <w:r>
+        <w:rPr>
+          <w:rFonts w:hint="default"/>
+          <w:lang w:val="en-US"/>
+        </w:rPr>
+        <w:tab/>
+      </w:r>
+      <w:r>
+        <w:rPr>
+          <w:rFonts w:hint="default"/>
+          <w:lang w:val="en-US"/>
+        </w:rPr>
+        <w:tab/>
+      </w:r>
+      <w:r>
+        <w:rPr>
+          <w:rFonts w:hint="default"/>
+          <w:lang w:val="en-US"/>
+        </w:rPr>
+        <w:t>System.out.println("A few animals are climb trees</w:t>
+      </w:r>
       <w:bookmarkStart w:id="0" w:name="_GoBack"/>
       <w:bookmarkEnd w:id="0"/>
-    </w:p>
-    <w:p>
-      <w:pPr>
-        <w:rPr>
-          <w:rFonts w:hint="default"/>
-          <w:lang w:val="en-US"/>
-        </w:rPr>
-      </w:pPr>
+      <w:r>
+        <w:rPr>
+          <w:rFonts w:hint="default"/>
+          <w:lang w:val="en-US"/>
+        </w:rPr>
+        <w:t>");</w:t>
+      </w:r>
+    </w:p>
+    <w:p>
+      <w:pPr>
+        <w:rPr>
+          <w:rFonts w:hint="default"/>
+          <w:lang w:val="en-US"/>
+        </w:rPr>
+      </w:pPr>
+      <w:r>
+        <w:rPr>
+          <w:rFonts w:hint="default"/>
+          <w:lang w:val="en-US"/>
+        </w:rPr>
+        <w:tab/>
+      </w:r>
+      <w:r>
+        <w:rPr>
+          <w:rFonts w:hint="default"/>
+          <w:lang w:val="en-US"/>
+        </w:rPr>
+        <w:t>}</w:t>
+      </w:r>
+    </w:p>
+    <w:p>
+      <w:pPr>
+        <w:rPr>
+          <w:rFonts w:hint="default"/>
+          <w:lang w:val="en-US"/>
+        </w:rPr>
+      </w:pPr>
+      <w:r>
+        <w:rPr>
+          <w:rFonts w:hint="default"/>
+          <w:lang w:val="en-US"/>
+        </w:rPr>
+        <w:tab/>
+      </w:r>
+      <w:r>
+        <w:rPr>
+          <w:rFonts w:hint="default"/>
+          <w:lang w:val="en-US"/>
+        </w:rPr>
+        <w:t>public Animals() {</w:t>
+      </w:r>
+    </w:p>
+    <w:p>
+      <w:pPr>
+        <w:rPr>
+          <w:rFonts w:hint="default"/>
+          <w:lang w:val="en-US"/>
+        </w:rPr>
+      </w:pPr>
+      <w:r>
+        <w:rPr>
+          <w:rFonts w:hint="default"/>
+          <w:lang w:val="en-US"/>
+        </w:rPr>
+        <w:tab/>
+      </w:r>
+      <w:r>
+        <w:rPr>
+          <w:rFonts w:hint="default"/>
+          <w:lang w:val="en-US"/>
+        </w:rPr>
+        <w:tab/>
+      </w:r>
+      <w:r>
+        <w:rPr>
+          <w:rFonts w:hint="default"/>
+          <w:lang w:val="en-US"/>
+        </w:rPr>
+        <w:t>super();</w:t>
+      </w:r>
+    </w:p>
+    <w:p>
+      <w:pPr>
+        <w:rPr>
+          <w:rFonts w:hint="default"/>
+          <w:lang w:val="en-US"/>
+        </w:rPr>
+      </w:pPr>
+      <w:r>
+        <w:rPr>
+          <w:rFonts w:hint="default"/>
+          <w:lang w:val="en-US"/>
+        </w:rPr>
+        <w:tab/>
+      </w:r>
+      <w:r>
+        <w:rPr>
+          <w:rFonts w:hint="default"/>
+          <w:lang w:val="en-US"/>
+        </w:rPr>
+        <w:t>}</w:t>
+      </w:r>
+    </w:p>
+    <w:p>
+      <w:pPr>
+        <w:rPr>
+          <w:rFonts w:hint="default"/>
+          <w:lang w:val="en-US"/>
+        </w:rPr>
+      </w:pPr>
+    </w:p>
+    <w:p>
+      <w:pPr>
+        <w:rPr>
+          <w:rFonts w:hint="default"/>
+          <w:lang w:val="en-US"/>
+        </w:rPr>
+      </w:pPr>
+      <w:r>
+        <w:rPr>
+          <w:rFonts w:hint="default"/>
+          <w:lang w:val="en-US"/>
+        </w:rPr>
+        <w:tab/>
+      </w:r>
+      <w:r>
+        <w:rPr>
+          <w:rFonts w:hint="default"/>
+          <w:lang w:val="en-US"/>
+        </w:rPr>
+        <w:t>public static void main(String[] args) {</w:t>
+      </w:r>
+    </w:p>
+    <w:p>
+      <w:pPr>
+        <w:rPr>
+          <w:rFonts w:hint="default"/>
+          <w:lang w:val="en-US"/>
+        </w:rPr>
+      </w:pPr>
+      <w:r>
+        <w:rPr>
+          <w:rFonts w:hint="default"/>
+          <w:lang w:val="en-US"/>
+        </w:rPr>
+        <w:tab/>
+      </w:r>
+    </w:p>
+    <w:p>
+      <w:pPr>
+        <w:rPr>
+          <w:rFonts w:hint="default"/>
+          <w:lang w:val="en-US"/>
+        </w:rPr>
+      </w:pPr>
+      <w:r>
+        <w:rPr>
+          <w:rFonts w:hint="default"/>
+          <w:lang w:val="en-US"/>
+        </w:rPr>
+        <w:tab/>
+      </w:r>
+      <w:r>
+        <w:rPr>
+          <w:rFonts w:hint="default"/>
+          <w:lang w:val="en-US"/>
+        </w:rPr>
+        <w:tab/>
+      </w:r>
+      <w:r>
+        <w:rPr>
+          <w:rFonts w:hint="default"/>
+          <w:lang w:val="en-US"/>
+        </w:rPr>
+        <w:t>WildAnimals w=new WildAnimals();</w:t>
+      </w:r>
+    </w:p>
+    <w:p>
+      <w:pPr>
+        <w:rPr>
+          <w:rFonts w:hint="default"/>
+          <w:lang w:val="en-US"/>
+        </w:rPr>
+      </w:pPr>
+      <w:r>
+        <w:rPr>
+          <w:rFonts w:hint="default"/>
+          <w:lang w:val="en-US"/>
+        </w:rPr>
+        <w:tab/>
+      </w:r>
+      <w:r>
+        <w:rPr>
+          <w:rFonts w:hint="default"/>
+          <w:lang w:val="en-US"/>
+        </w:rPr>
+        <w:tab/>
+      </w:r>
+      <w:r>
+        <w:rPr>
+          <w:rFonts w:hint="default"/>
+          <w:lang w:val="en-US"/>
+        </w:rPr>
+        <w:t>System.out.println(w.display());</w:t>
+      </w:r>
+    </w:p>
+    <w:p>
+      <w:pPr>
+        <w:rPr>
+          <w:rFonts w:hint="default"/>
+          <w:lang w:val="en-US"/>
+        </w:rPr>
+      </w:pPr>
+      <w:r>
+        <w:rPr>
+          <w:rFonts w:hint="default"/>
+          <w:lang w:val="en-US"/>
+        </w:rPr>
+        <w:tab/>
+      </w:r>
+      <w:r>
+        <w:rPr>
+          <w:rFonts w:hint="default"/>
+          <w:lang w:val="en-US"/>
+        </w:rPr>
+        <w:tab/>
+      </w:r>
+      <w:r>
+        <w:rPr>
+          <w:rFonts w:hint="default"/>
+          <w:lang w:val="en-US"/>
+        </w:rPr>
+        <w:t>DomesticAnimals da =new DomesticAnimals();</w:t>
+      </w:r>
+    </w:p>
+    <w:p>
+      <w:pPr>
+        <w:rPr>
+          <w:rFonts w:hint="default"/>
+          <w:lang w:val="en-US"/>
+        </w:rPr>
+      </w:pPr>
+    </w:p>
+    <w:p>
+      <w:pPr>
+        <w:rPr>
+          <w:rFonts w:hint="default"/>
+          <w:lang w:val="en-US"/>
+        </w:rPr>
+      </w:pPr>
+      <w:r>
+        <w:rPr>
+          <w:rFonts w:hint="default"/>
+          <w:lang w:val="en-US"/>
+        </w:rPr>
+        <w:tab/>
+      </w:r>
+      <w:r>
+        <w:rPr>
+          <w:rFonts w:hint="default"/>
+          <w:lang w:val="en-US"/>
+        </w:rPr>
+        <w:tab/>
+      </w:r>
+      <w:r>
+        <w:rPr>
+          <w:rFonts w:hint="default"/>
+          <w:lang w:val="en-US"/>
+        </w:rPr>
+        <w:t>System.out.println(da.display());</w:t>
+      </w:r>
+    </w:p>
+    <w:p>
+      <w:pPr>
+        <w:spacing w:before="240" w:after="240"/>
+        <w:ind w:left="0" w:firstLine="0"/>
+        <w:rPr>
+          <w:rFonts w:hint="default" w:ascii="Calibri" w:hAnsi="Calibri" w:eastAsia="Times New Roman" w:cs="Calibri"/>
+          <w:sz w:val="20"/>
+          <w:szCs w:val="20"/>
+        </w:rPr>
+      </w:pPr>
+      <w:r>
+        <w:rPr>
+          <w:rFonts w:hint="default"/>
+          <w:lang w:val="en-US"/>
+        </w:rPr>
+        <w:tab/>
+      </w:r>
+      <w:r>
+        <w:rPr>
+          <w:rFonts w:hint="default"/>
+          <w:lang w:val="en-US"/>
+        </w:rPr>
+        <w:tab/>
+      </w:r>
+      <w:r>
+        <w:rPr>
+          <w:rFonts w:hint="default" w:ascii="Calibri" w:hAnsi="Calibri" w:eastAsia="Times New Roman" w:cs="Calibri"/>
+          <w:sz w:val="20"/>
+          <w:szCs w:val="20"/>
+          <w:rtl w:val="0"/>
+        </w:rPr>
+        <w:t>Lion l</w:t>
+      </w:r>
+      <w:r>
+        <w:rPr>
+          <w:rFonts w:hint="default" w:ascii="Calibri" w:hAnsi="Calibri" w:eastAsia="Times New Roman" w:cs="Calibri"/>
+          <w:sz w:val="20"/>
+          <w:szCs w:val="20"/>
+          <w:rtl w:val="0"/>
+          <w:lang w:val="en-US"/>
+        </w:rPr>
+        <w:t>ion</w:t>
+      </w:r>
+      <w:r>
+        <w:rPr>
+          <w:rFonts w:hint="default" w:ascii="Calibri" w:hAnsi="Calibri" w:eastAsia="Times New Roman" w:cs="Calibri"/>
+          <w:sz w:val="20"/>
+          <w:szCs w:val="20"/>
+          <w:rtl w:val="0"/>
+        </w:rPr>
+        <w:t xml:space="preserve"> =new Lion("</w:t>
+      </w:r>
+      <w:r>
+        <w:rPr>
+          <w:rFonts w:hint="default" w:ascii="Calibri" w:hAnsi="Calibri" w:eastAsia="Times New Roman" w:cs="Calibri"/>
+          <w:sz w:val="20"/>
+          <w:szCs w:val="20"/>
+          <w:rtl w:val="0"/>
+          <w:lang w:val="en-US"/>
+        </w:rPr>
+        <w:t>ABC</w:t>
+      </w:r>
+      <w:r>
+        <w:rPr>
+          <w:rFonts w:hint="default" w:ascii="Calibri" w:hAnsi="Calibri" w:eastAsia="Times New Roman" w:cs="Calibri"/>
+          <w:sz w:val="20"/>
+          <w:szCs w:val="20"/>
+          <w:rtl w:val="0"/>
+        </w:rPr>
+        <w:t>",1</w:t>
+      </w:r>
+      <w:r>
+        <w:rPr>
+          <w:rFonts w:hint="default" w:ascii="Calibri" w:hAnsi="Calibri" w:eastAsia="Times New Roman" w:cs="Calibri"/>
+          <w:sz w:val="20"/>
+          <w:szCs w:val="20"/>
+          <w:rtl w:val="0"/>
+          <w:lang w:val="en-US"/>
+        </w:rPr>
+        <w:t>4</w:t>
+      </w:r>
+      <w:r>
+        <w:rPr>
+          <w:rFonts w:hint="default" w:ascii="Calibri" w:hAnsi="Calibri" w:eastAsia="Times New Roman" w:cs="Calibri"/>
+          <w:sz w:val="20"/>
+          <w:szCs w:val="20"/>
+          <w:rtl w:val="0"/>
+        </w:rPr>
+        <w:t>0,</w:t>
+      </w:r>
+      <w:r>
+        <w:rPr>
+          <w:rFonts w:hint="default" w:ascii="Calibri" w:hAnsi="Calibri" w:eastAsia="Times New Roman" w:cs="Calibri"/>
+          <w:sz w:val="20"/>
+          <w:szCs w:val="20"/>
+          <w:rtl w:val="0"/>
+          <w:lang w:val="en-US"/>
+        </w:rPr>
+        <w:t>19</w:t>
+      </w:r>
+      <w:r>
+        <w:rPr>
+          <w:rFonts w:hint="default" w:ascii="Calibri" w:hAnsi="Calibri" w:eastAsia="Times New Roman" w:cs="Calibri"/>
+          <w:sz w:val="20"/>
+          <w:szCs w:val="20"/>
+          <w:rtl w:val="0"/>
+        </w:rPr>
+        <w:t>);</w:t>
+      </w:r>
+    </w:p>
+    <w:p>
+      <w:pPr>
+        <w:spacing w:before="240" w:after="240"/>
+        <w:ind w:left="0" w:firstLine="0"/>
+        <w:rPr>
+          <w:rFonts w:hint="default" w:ascii="Calibri" w:hAnsi="Calibri" w:eastAsia="Times New Roman" w:cs="Calibri"/>
+          <w:sz w:val="20"/>
+          <w:szCs w:val="20"/>
+        </w:rPr>
+      </w:pPr>
+      <w:r>
+        <w:rPr>
+          <w:rFonts w:hint="default" w:ascii="Calibri" w:hAnsi="Calibri" w:eastAsia="Times New Roman" w:cs="Calibri"/>
+          <w:sz w:val="20"/>
+          <w:szCs w:val="20"/>
+          <w:rtl w:val="0"/>
+        </w:rPr>
+        <w:tab/>
+      </w:r>
+      <w:r>
+        <w:rPr>
+          <w:rFonts w:hint="default" w:ascii="Calibri" w:hAnsi="Calibri" w:eastAsia="Times New Roman" w:cs="Calibri"/>
+          <w:sz w:val="20"/>
+          <w:szCs w:val="20"/>
+          <w:rtl w:val="0"/>
+        </w:rPr>
+        <w:tab/>
+      </w:r>
+      <w:r>
+        <w:rPr>
+          <w:rFonts w:hint="default" w:ascii="Calibri" w:hAnsi="Calibri" w:eastAsia="Times New Roman" w:cs="Calibri"/>
+          <w:sz w:val="20"/>
+          <w:szCs w:val="20"/>
+          <w:rtl w:val="0"/>
+        </w:rPr>
+        <w:t>System.out.print("Color Information : ");</w:t>
+      </w:r>
+    </w:p>
+    <w:p>
+      <w:pPr>
+        <w:spacing w:before="240" w:after="240"/>
+        <w:ind w:left="0" w:firstLine="0"/>
+        <w:rPr>
+          <w:rFonts w:hint="default" w:ascii="Calibri" w:hAnsi="Calibri" w:eastAsia="Times New Roman" w:cs="Calibri"/>
+          <w:sz w:val="20"/>
+          <w:szCs w:val="20"/>
+        </w:rPr>
+      </w:pPr>
+      <w:r>
+        <w:rPr>
+          <w:rFonts w:hint="default" w:ascii="Calibri" w:hAnsi="Calibri" w:eastAsia="Times New Roman" w:cs="Calibri"/>
+          <w:sz w:val="20"/>
+          <w:szCs w:val="20"/>
+          <w:rtl w:val="0"/>
+        </w:rPr>
+        <w:tab/>
+      </w:r>
+      <w:r>
+        <w:rPr>
+          <w:rFonts w:hint="default" w:ascii="Calibri" w:hAnsi="Calibri" w:eastAsia="Times New Roman" w:cs="Calibri"/>
+          <w:sz w:val="20"/>
+          <w:szCs w:val="20"/>
+          <w:rtl w:val="0"/>
+        </w:rPr>
+        <w:tab/>
+      </w:r>
+      <w:r>
+        <w:rPr>
+          <w:rFonts w:hint="default" w:ascii="Calibri" w:hAnsi="Calibri" w:eastAsia="Times New Roman" w:cs="Calibri"/>
+          <w:sz w:val="20"/>
+          <w:szCs w:val="20"/>
+          <w:rtl w:val="0"/>
+        </w:rPr>
+        <w:t>l</w:t>
+      </w:r>
+      <w:r>
+        <w:rPr>
+          <w:rFonts w:hint="default" w:ascii="Calibri" w:hAnsi="Calibri" w:eastAsia="Times New Roman" w:cs="Calibri"/>
+          <w:sz w:val="20"/>
+          <w:szCs w:val="20"/>
+          <w:rtl w:val="0"/>
+          <w:lang w:val="en-US"/>
+        </w:rPr>
+        <w:t>ion</w:t>
+      </w:r>
+      <w:r>
+        <w:rPr>
+          <w:rFonts w:hint="default" w:ascii="Calibri" w:hAnsi="Calibri" w:eastAsia="Times New Roman" w:cs="Calibri"/>
+          <w:sz w:val="20"/>
+          <w:szCs w:val="20"/>
+          <w:rtl w:val="0"/>
+        </w:rPr>
+        <w:t>.getColor();</w:t>
+      </w:r>
+    </w:p>
+    <w:p>
+      <w:pPr>
+        <w:spacing w:before="240" w:after="240"/>
+        <w:ind w:left="0" w:firstLine="0"/>
+        <w:rPr>
+          <w:rFonts w:hint="default" w:ascii="Calibri" w:hAnsi="Calibri" w:eastAsia="Times New Roman" w:cs="Calibri"/>
+          <w:sz w:val="20"/>
+          <w:szCs w:val="20"/>
+        </w:rPr>
+      </w:pPr>
+      <w:r>
+        <w:rPr>
+          <w:rFonts w:hint="default" w:ascii="Calibri" w:hAnsi="Calibri" w:eastAsia="Times New Roman" w:cs="Calibri"/>
+          <w:sz w:val="20"/>
+          <w:szCs w:val="20"/>
+          <w:rtl w:val="0"/>
+        </w:rPr>
+        <w:tab/>
+      </w:r>
+      <w:r>
+        <w:rPr>
+          <w:rFonts w:hint="default" w:ascii="Calibri" w:hAnsi="Calibri" w:eastAsia="Times New Roman" w:cs="Calibri"/>
+          <w:sz w:val="20"/>
+          <w:szCs w:val="20"/>
+          <w:rtl w:val="0"/>
+        </w:rPr>
+        <w:tab/>
+      </w:r>
+      <w:r>
+        <w:rPr>
+          <w:rFonts w:hint="default" w:ascii="Calibri" w:hAnsi="Calibri" w:eastAsia="Times New Roman" w:cs="Calibri"/>
+          <w:sz w:val="20"/>
+          <w:szCs w:val="20"/>
+          <w:rtl w:val="0"/>
+        </w:rPr>
+        <w:t>System.out.print("Age Information : ");</w:t>
+      </w:r>
+    </w:p>
+    <w:p>
+      <w:pPr>
+        <w:spacing w:before="240" w:after="240"/>
+        <w:ind w:left="0" w:firstLine="0"/>
+        <w:rPr>
+          <w:rFonts w:hint="default" w:ascii="Calibri" w:hAnsi="Calibri" w:eastAsia="Times New Roman" w:cs="Calibri"/>
+          <w:sz w:val="20"/>
+          <w:szCs w:val="20"/>
+        </w:rPr>
+      </w:pPr>
+      <w:r>
+        <w:rPr>
+          <w:rFonts w:hint="default" w:ascii="Calibri" w:hAnsi="Calibri" w:eastAsia="Times New Roman" w:cs="Calibri"/>
+          <w:sz w:val="20"/>
+          <w:szCs w:val="20"/>
+          <w:rtl w:val="0"/>
+        </w:rPr>
+        <w:tab/>
+      </w:r>
+      <w:r>
+        <w:rPr>
+          <w:rFonts w:hint="default" w:ascii="Calibri" w:hAnsi="Calibri" w:eastAsia="Times New Roman" w:cs="Calibri"/>
+          <w:sz w:val="20"/>
+          <w:szCs w:val="20"/>
+          <w:rtl w:val="0"/>
+        </w:rPr>
+        <w:tab/>
+      </w:r>
+      <w:r>
+        <w:rPr>
+          <w:rFonts w:hint="default" w:ascii="Calibri" w:hAnsi="Calibri" w:eastAsia="Times New Roman" w:cs="Calibri"/>
+          <w:sz w:val="20"/>
+          <w:szCs w:val="20"/>
+          <w:rtl w:val="0"/>
+        </w:rPr>
+        <w:t>l</w:t>
+      </w:r>
+      <w:r>
+        <w:rPr>
+          <w:rFonts w:hint="default" w:ascii="Calibri" w:hAnsi="Calibri" w:eastAsia="Times New Roman" w:cs="Calibri"/>
+          <w:sz w:val="20"/>
+          <w:szCs w:val="20"/>
+          <w:rtl w:val="0"/>
+          <w:lang w:val="en-US"/>
+        </w:rPr>
+        <w:t>ion</w:t>
+      </w:r>
+      <w:r>
+        <w:rPr>
+          <w:rFonts w:hint="default" w:ascii="Calibri" w:hAnsi="Calibri" w:eastAsia="Times New Roman" w:cs="Calibri"/>
+          <w:sz w:val="20"/>
+          <w:szCs w:val="20"/>
+          <w:rtl w:val="0"/>
+        </w:rPr>
+        <w:t>.getAge();</w:t>
+      </w:r>
+    </w:p>
+    <w:p>
+      <w:pPr>
+        <w:spacing w:before="240" w:after="240"/>
+        <w:ind w:left="0" w:firstLine="0"/>
+        <w:rPr>
+          <w:rFonts w:hint="default" w:ascii="Calibri" w:hAnsi="Calibri" w:eastAsia="Times New Roman" w:cs="Calibri"/>
+          <w:sz w:val="20"/>
+          <w:szCs w:val="20"/>
+        </w:rPr>
+      </w:pPr>
+      <w:r>
+        <w:rPr>
+          <w:rFonts w:hint="default" w:ascii="Calibri" w:hAnsi="Calibri" w:eastAsia="Times New Roman" w:cs="Calibri"/>
+          <w:sz w:val="20"/>
+          <w:szCs w:val="20"/>
+          <w:rtl w:val="0"/>
+        </w:rPr>
+        <w:tab/>
+      </w:r>
+      <w:r>
+        <w:rPr>
+          <w:rFonts w:hint="default" w:ascii="Calibri" w:hAnsi="Calibri" w:eastAsia="Times New Roman" w:cs="Calibri"/>
+          <w:sz w:val="20"/>
+          <w:szCs w:val="20"/>
+          <w:rtl w:val="0"/>
+        </w:rPr>
+        <w:tab/>
+      </w:r>
+      <w:r>
+        <w:rPr>
+          <w:rFonts w:hint="default" w:ascii="Calibri" w:hAnsi="Calibri" w:eastAsia="Times New Roman" w:cs="Calibri"/>
+          <w:sz w:val="20"/>
+          <w:szCs w:val="20"/>
+          <w:rtl w:val="0"/>
+        </w:rPr>
+        <w:t>System.out.print("Weight Information : ");</w:t>
+      </w:r>
+    </w:p>
+    <w:p>
+      <w:pPr>
+        <w:spacing w:before="240" w:after="240"/>
+        <w:ind w:left="0" w:firstLine="0"/>
+        <w:rPr>
+          <w:rFonts w:hint="default" w:ascii="Calibri" w:hAnsi="Calibri" w:eastAsia="Times New Roman" w:cs="Calibri"/>
+          <w:sz w:val="20"/>
+          <w:szCs w:val="20"/>
+        </w:rPr>
+      </w:pPr>
+      <w:r>
+        <w:rPr>
+          <w:rFonts w:hint="default" w:ascii="Calibri" w:hAnsi="Calibri" w:eastAsia="Times New Roman" w:cs="Calibri"/>
+          <w:sz w:val="20"/>
+          <w:szCs w:val="20"/>
+          <w:rtl w:val="0"/>
+        </w:rPr>
+        <w:tab/>
+      </w:r>
+      <w:r>
+        <w:rPr>
+          <w:rFonts w:hint="default" w:ascii="Calibri" w:hAnsi="Calibri" w:eastAsia="Times New Roman" w:cs="Calibri"/>
+          <w:sz w:val="20"/>
+          <w:szCs w:val="20"/>
+          <w:rtl w:val="0"/>
+        </w:rPr>
+        <w:tab/>
+      </w:r>
+      <w:r>
+        <w:rPr>
+          <w:rFonts w:hint="default" w:ascii="Calibri" w:hAnsi="Calibri" w:eastAsia="Times New Roman" w:cs="Calibri"/>
+          <w:sz w:val="20"/>
+          <w:szCs w:val="20"/>
+          <w:rtl w:val="0"/>
+        </w:rPr>
+        <w:t>l</w:t>
+      </w:r>
+      <w:r>
+        <w:rPr>
+          <w:rFonts w:hint="default" w:ascii="Calibri" w:hAnsi="Calibri" w:eastAsia="Times New Roman" w:cs="Calibri"/>
+          <w:sz w:val="20"/>
+          <w:szCs w:val="20"/>
+          <w:rtl w:val="0"/>
+          <w:lang w:val="en-US"/>
+        </w:rPr>
+        <w:t>ion</w:t>
+      </w:r>
+      <w:r>
+        <w:rPr>
+          <w:rFonts w:hint="default" w:ascii="Calibri" w:hAnsi="Calibri" w:eastAsia="Times New Roman" w:cs="Calibri"/>
+          <w:sz w:val="20"/>
+          <w:szCs w:val="20"/>
+          <w:rtl w:val="0"/>
+        </w:rPr>
+        <w:t>.getWeight();</w:t>
+      </w:r>
+    </w:p>
+    <w:p>
+      <w:pPr>
+        <w:spacing w:before="240" w:after="240"/>
+        <w:ind w:left="0" w:firstLine="0"/>
+        <w:rPr>
+          <w:rFonts w:hint="default" w:ascii="Calibri" w:hAnsi="Calibri" w:eastAsia="Times New Roman" w:cs="Calibri"/>
+          <w:sz w:val="20"/>
+          <w:szCs w:val="20"/>
+        </w:rPr>
+      </w:pPr>
+      <w:r>
+        <w:rPr>
+          <w:rFonts w:hint="default" w:ascii="Calibri" w:hAnsi="Calibri" w:eastAsia="Times New Roman" w:cs="Calibri"/>
+          <w:sz w:val="20"/>
+          <w:szCs w:val="20"/>
+          <w:rtl w:val="0"/>
+        </w:rPr>
+        <w:tab/>
+      </w:r>
+      <w:r>
+        <w:rPr>
+          <w:rFonts w:hint="default" w:ascii="Calibri" w:hAnsi="Calibri" w:eastAsia="Times New Roman" w:cs="Calibri"/>
+          <w:sz w:val="20"/>
+          <w:szCs w:val="20"/>
+          <w:rtl w:val="0"/>
+        </w:rPr>
+        <w:tab/>
+      </w:r>
+      <w:r>
+        <w:rPr>
+          <w:rFonts w:hint="default" w:ascii="Calibri" w:hAnsi="Calibri" w:eastAsia="Times New Roman" w:cs="Calibri"/>
+          <w:sz w:val="20"/>
+          <w:szCs w:val="20"/>
+          <w:rtl w:val="0"/>
+        </w:rPr>
+        <w:t>System.out.print("Capability to climb : ");</w:t>
+      </w:r>
+    </w:p>
+    <w:p>
+      <w:pPr>
+        <w:spacing w:before="240" w:after="240"/>
+        <w:ind w:left="0" w:firstLine="0"/>
+        <w:rPr>
+          <w:rFonts w:hint="default" w:ascii="Calibri" w:hAnsi="Calibri" w:eastAsia="Times New Roman" w:cs="Calibri"/>
+          <w:sz w:val="20"/>
+          <w:szCs w:val="20"/>
+        </w:rPr>
+      </w:pPr>
+      <w:r>
+        <w:rPr>
+          <w:rFonts w:hint="default" w:ascii="Calibri" w:hAnsi="Calibri" w:eastAsia="Times New Roman" w:cs="Calibri"/>
+          <w:sz w:val="20"/>
+          <w:szCs w:val="20"/>
+          <w:rtl w:val="0"/>
+        </w:rPr>
+        <w:tab/>
+      </w:r>
+      <w:r>
+        <w:rPr>
+          <w:rFonts w:hint="default" w:ascii="Calibri" w:hAnsi="Calibri" w:eastAsia="Times New Roman" w:cs="Calibri"/>
+          <w:sz w:val="20"/>
+          <w:szCs w:val="20"/>
+          <w:rtl w:val="0"/>
+        </w:rPr>
+        <w:tab/>
+      </w:r>
+      <w:r>
+        <w:rPr>
+          <w:rFonts w:hint="default" w:ascii="Calibri" w:hAnsi="Calibri" w:eastAsia="Times New Roman" w:cs="Calibri"/>
+          <w:sz w:val="20"/>
+          <w:szCs w:val="20"/>
+          <w:rtl w:val="0"/>
+        </w:rPr>
+        <w:t>l</w:t>
+      </w:r>
+      <w:r>
+        <w:rPr>
+          <w:rFonts w:hint="default" w:ascii="Calibri" w:hAnsi="Calibri" w:eastAsia="Times New Roman" w:cs="Calibri"/>
+          <w:sz w:val="20"/>
+          <w:szCs w:val="20"/>
+          <w:rtl w:val="0"/>
+          <w:lang w:val="en-US"/>
+        </w:rPr>
+        <w:t>ion</w:t>
+      </w:r>
+      <w:r>
+        <w:rPr>
+          <w:rFonts w:hint="default" w:ascii="Calibri" w:hAnsi="Calibri" w:eastAsia="Times New Roman" w:cs="Calibri"/>
+          <w:sz w:val="20"/>
+          <w:szCs w:val="20"/>
+          <w:rtl w:val="0"/>
+        </w:rPr>
+        <w:t>.canClimb();</w:t>
+      </w:r>
+    </w:p>
+    <w:p>
+      <w:pPr>
+        <w:spacing w:before="240" w:after="240"/>
+        <w:ind w:left="0" w:firstLine="0"/>
+        <w:rPr>
+          <w:rFonts w:hint="default" w:ascii="Calibri" w:hAnsi="Calibri" w:eastAsia="Times New Roman" w:cs="Calibri"/>
+          <w:sz w:val="20"/>
+          <w:szCs w:val="20"/>
+        </w:rPr>
+      </w:pPr>
+      <w:r>
+        <w:rPr>
+          <w:rFonts w:hint="default" w:ascii="Calibri" w:hAnsi="Calibri" w:eastAsia="Times New Roman" w:cs="Calibri"/>
+          <w:sz w:val="20"/>
+          <w:szCs w:val="20"/>
+          <w:rtl w:val="0"/>
+        </w:rPr>
+        <w:tab/>
+      </w:r>
+      <w:r>
+        <w:rPr>
+          <w:rFonts w:hint="default" w:ascii="Calibri" w:hAnsi="Calibri" w:eastAsia="Times New Roman" w:cs="Calibri"/>
+          <w:sz w:val="20"/>
+          <w:szCs w:val="20"/>
+          <w:rtl w:val="0"/>
+        </w:rPr>
+        <w:tab/>
+      </w:r>
+      <w:r>
+        <w:rPr>
+          <w:rFonts w:hint="default" w:ascii="Calibri" w:hAnsi="Calibri" w:eastAsia="Times New Roman" w:cs="Calibri"/>
+          <w:sz w:val="20"/>
+          <w:szCs w:val="20"/>
+          <w:rtl w:val="0"/>
+        </w:rPr>
+        <w:t>System.out.print("Vegetarian or not : ");</w:t>
+      </w:r>
+    </w:p>
+    <w:p>
+      <w:pPr>
+        <w:spacing w:before="240" w:after="240"/>
+        <w:ind w:left="0" w:firstLine="0"/>
+        <w:rPr>
+          <w:rFonts w:hint="default" w:ascii="Calibri" w:hAnsi="Calibri" w:eastAsia="Times New Roman" w:cs="Calibri"/>
+          <w:sz w:val="20"/>
+          <w:szCs w:val="20"/>
+        </w:rPr>
+      </w:pPr>
+      <w:r>
+        <w:rPr>
+          <w:rFonts w:hint="default" w:ascii="Calibri" w:hAnsi="Calibri" w:eastAsia="Times New Roman" w:cs="Calibri"/>
+          <w:sz w:val="20"/>
+          <w:szCs w:val="20"/>
+          <w:rtl w:val="0"/>
+        </w:rPr>
+        <w:tab/>
+      </w:r>
+      <w:r>
+        <w:rPr>
+          <w:rFonts w:hint="default" w:ascii="Calibri" w:hAnsi="Calibri" w:eastAsia="Times New Roman" w:cs="Calibri"/>
+          <w:sz w:val="20"/>
+          <w:szCs w:val="20"/>
+          <w:rtl w:val="0"/>
+        </w:rPr>
+        <w:tab/>
+      </w:r>
+      <w:r>
+        <w:rPr>
+          <w:rFonts w:hint="default" w:ascii="Calibri" w:hAnsi="Calibri" w:eastAsia="Times New Roman" w:cs="Calibri"/>
+          <w:sz w:val="20"/>
+          <w:szCs w:val="20"/>
+          <w:rtl w:val="0"/>
+        </w:rPr>
+        <w:t>l</w:t>
+      </w:r>
+      <w:r>
+        <w:rPr>
+          <w:rFonts w:hint="default" w:ascii="Calibri" w:hAnsi="Calibri" w:eastAsia="Times New Roman" w:cs="Calibri"/>
+          <w:sz w:val="20"/>
+          <w:szCs w:val="20"/>
+          <w:rtl w:val="0"/>
+          <w:lang w:val="en-US"/>
+        </w:rPr>
+        <w:t>ion</w:t>
+      </w:r>
+      <w:r>
+        <w:rPr>
+          <w:rFonts w:hint="default" w:ascii="Calibri" w:hAnsi="Calibri" w:eastAsia="Times New Roman" w:cs="Calibri"/>
+          <w:sz w:val="20"/>
+          <w:szCs w:val="20"/>
+          <w:rtl w:val="0"/>
+        </w:rPr>
+        <w:t>.isVegetarian();</w:t>
+      </w:r>
+    </w:p>
+    <w:p>
+      <w:pPr>
+        <w:spacing w:before="240" w:after="240"/>
+        <w:ind w:left="0" w:firstLine="0"/>
+        <w:rPr>
+          <w:rFonts w:hint="default" w:ascii="Calibri" w:hAnsi="Calibri" w:eastAsia="Times New Roman" w:cs="Calibri"/>
+          <w:sz w:val="20"/>
+          <w:szCs w:val="20"/>
+        </w:rPr>
+      </w:pPr>
+      <w:r>
+        <w:rPr>
+          <w:rFonts w:hint="default" w:ascii="Calibri" w:hAnsi="Calibri" w:eastAsia="Times New Roman" w:cs="Calibri"/>
+          <w:sz w:val="20"/>
+          <w:szCs w:val="20"/>
+          <w:rtl w:val="0"/>
+        </w:rPr>
+        <w:tab/>
+      </w:r>
+      <w:r>
+        <w:rPr>
+          <w:rFonts w:hint="default" w:ascii="Calibri" w:hAnsi="Calibri" w:eastAsia="Times New Roman" w:cs="Calibri"/>
+          <w:sz w:val="20"/>
+          <w:szCs w:val="20"/>
+          <w:rtl w:val="0"/>
+        </w:rPr>
+        <w:tab/>
+      </w:r>
+      <w:r>
+        <w:rPr>
+          <w:rFonts w:hint="default" w:ascii="Calibri" w:hAnsi="Calibri" w:eastAsia="Times New Roman" w:cs="Calibri"/>
+          <w:sz w:val="20"/>
+          <w:szCs w:val="20"/>
+          <w:rtl w:val="0"/>
+        </w:rPr>
+        <w:t>System.out.print("Animal sound : ");</w:t>
+      </w:r>
+    </w:p>
+    <w:p>
+      <w:pPr>
+        <w:spacing w:before="240" w:after="240"/>
+        <w:ind w:left="0" w:firstLine="0"/>
+        <w:rPr>
+          <w:rFonts w:hint="default" w:ascii="Calibri" w:hAnsi="Calibri" w:eastAsia="Times New Roman" w:cs="Calibri"/>
+          <w:sz w:val="20"/>
+          <w:szCs w:val="20"/>
+        </w:rPr>
+      </w:pPr>
+      <w:r>
+        <w:rPr>
+          <w:rFonts w:hint="default" w:ascii="Calibri" w:hAnsi="Calibri" w:eastAsia="Times New Roman" w:cs="Calibri"/>
+          <w:sz w:val="20"/>
+          <w:szCs w:val="20"/>
+          <w:rtl w:val="0"/>
+        </w:rPr>
+        <w:tab/>
+      </w:r>
+      <w:r>
+        <w:rPr>
+          <w:rFonts w:hint="default" w:ascii="Calibri" w:hAnsi="Calibri" w:eastAsia="Times New Roman" w:cs="Calibri"/>
+          <w:sz w:val="20"/>
+          <w:szCs w:val="20"/>
+          <w:rtl w:val="0"/>
+        </w:rPr>
+        <w:tab/>
+      </w:r>
+      <w:r>
+        <w:rPr>
+          <w:rFonts w:hint="default" w:ascii="Calibri" w:hAnsi="Calibri" w:eastAsia="Times New Roman" w:cs="Calibri"/>
+          <w:sz w:val="20"/>
+          <w:szCs w:val="20"/>
+          <w:rtl w:val="0"/>
+        </w:rPr>
+        <w:t>l</w:t>
+      </w:r>
+      <w:r>
+        <w:rPr>
+          <w:rFonts w:hint="default" w:ascii="Calibri" w:hAnsi="Calibri" w:eastAsia="Times New Roman" w:cs="Calibri"/>
+          <w:sz w:val="20"/>
+          <w:szCs w:val="20"/>
+          <w:rtl w:val="0"/>
+          <w:lang w:val="en-US"/>
+        </w:rPr>
+        <w:t>ion</w:t>
+      </w:r>
+      <w:r>
+        <w:rPr>
+          <w:rFonts w:hint="default" w:ascii="Calibri" w:hAnsi="Calibri" w:eastAsia="Times New Roman" w:cs="Calibri"/>
+          <w:sz w:val="20"/>
+          <w:szCs w:val="20"/>
+          <w:rtl w:val="0"/>
+        </w:rPr>
+        <w:t>.sound();</w:t>
+      </w:r>
+    </w:p>
+    <w:p>
+      <w:pPr>
+        <w:spacing w:before="240" w:after="240"/>
+        <w:ind w:left="0" w:firstLine="0"/>
+        <w:rPr>
+          <w:rFonts w:hint="default" w:ascii="Calibri" w:hAnsi="Calibri" w:eastAsia="Times New Roman" w:cs="Calibri"/>
+          <w:sz w:val="20"/>
+          <w:szCs w:val="20"/>
+        </w:rPr>
+      </w:pPr>
+      <w:r>
+        <w:rPr>
+          <w:rFonts w:hint="default" w:ascii="Calibri" w:hAnsi="Calibri" w:eastAsia="Times New Roman" w:cs="Calibri"/>
+          <w:sz w:val="20"/>
+          <w:szCs w:val="20"/>
+          <w:rtl w:val="0"/>
+        </w:rPr>
+        <w:tab/>
+      </w:r>
+      <w:r>
+        <w:rPr>
+          <w:rFonts w:hint="default" w:ascii="Calibri" w:hAnsi="Calibri" w:eastAsia="Times New Roman" w:cs="Calibri"/>
+          <w:sz w:val="20"/>
+          <w:szCs w:val="20"/>
+          <w:rtl w:val="0"/>
+        </w:rPr>
+        <w:tab/>
+      </w:r>
+      <w:r>
+        <w:rPr>
+          <w:rFonts w:hint="default" w:ascii="Calibri" w:hAnsi="Calibri" w:eastAsia="Times New Roman" w:cs="Calibri"/>
+          <w:sz w:val="20"/>
+          <w:szCs w:val="20"/>
+          <w:rtl w:val="0"/>
+        </w:rPr>
+        <w:t>Tiger t</w:t>
+      </w:r>
+      <w:r>
+        <w:rPr>
+          <w:rFonts w:hint="default" w:ascii="Calibri" w:hAnsi="Calibri" w:eastAsia="Times New Roman" w:cs="Calibri"/>
+          <w:sz w:val="20"/>
+          <w:szCs w:val="20"/>
+          <w:rtl w:val="0"/>
+          <w:lang w:val="en-US"/>
+        </w:rPr>
+        <w:t>iger</w:t>
+      </w:r>
+      <w:r>
+        <w:rPr>
+          <w:rFonts w:hint="default" w:ascii="Calibri" w:hAnsi="Calibri" w:eastAsia="Times New Roman" w:cs="Calibri"/>
+          <w:sz w:val="20"/>
+          <w:szCs w:val="20"/>
+          <w:rtl w:val="0"/>
+        </w:rPr>
+        <w:t xml:space="preserve"> =new Tiger("Orange",1</w:t>
+      </w:r>
+      <w:r>
+        <w:rPr>
+          <w:rFonts w:hint="default" w:ascii="Calibri" w:hAnsi="Calibri" w:eastAsia="Times New Roman" w:cs="Calibri"/>
+          <w:sz w:val="20"/>
+          <w:szCs w:val="20"/>
+          <w:rtl w:val="0"/>
+          <w:lang w:val="en-US"/>
+        </w:rPr>
+        <w:t>4</w:t>
+      </w:r>
+      <w:r>
+        <w:rPr>
+          <w:rFonts w:hint="default" w:ascii="Calibri" w:hAnsi="Calibri" w:eastAsia="Times New Roman" w:cs="Calibri"/>
+          <w:sz w:val="20"/>
+          <w:szCs w:val="20"/>
+          <w:rtl w:val="0"/>
+        </w:rPr>
+        <w:t>0,1</w:t>
+      </w:r>
+      <w:r>
+        <w:rPr>
+          <w:rFonts w:hint="default" w:ascii="Calibri" w:hAnsi="Calibri" w:eastAsia="Times New Roman" w:cs="Calibri"/>
+          <w:sz w:val="20"/>
+          <w:szCs w:val="20"/>
+          <w:rtl w:val="0"/>
+          <w:lang w:val="en-US"/>
+        </w:rPr>
+        <w:t>9</w:t>
+      </w:r>
+      <w:r>
+        <w:rPr>
+          <w:rFonts w:hint="default" w:ascii="Calibri" w:hAnsi="Calibri" w:eastAsia="Times New Roman" w:cs="Calibri"/>
+          <w:sz w:val="20"/>
+          <w:szCs w:val="20"/>
+          <w:rtl w:val="0"/>
+        </w:rPr>
+        <w:t>);</w:t>
+      </w:r>
+    </w:p>
+    <w:p>
+      <w:pPr>
+        <w:spacing w:before="240" w:after="240"/>
+        <w:ind w:left="0" w:firstLine="0"/>
+        <w:rPr>
+          <w:rFonts w:hint="default" w:ascii="Calibri" w:hAnsi="Calibri" w:eastAsia="Times New Roman" w:cs="Calibri"/>
+          <w:sz w:val="20"/>
+          <w:szCs w:val="20"/>
+        </w:rPr>
+      </w:pPr>
+      <w:r>
+        <w:rPr>
+          <w:rFonts w:hint="default" w:ascii="Calibri" w:hAnsi="Calibri" w:eastAsia="Times New Roman" w:cs="Calibri"/>
+          <w:sz w:val="20"/>
+          <w:szCs w:val="20"/>
+          <w:rtl w:val="0"/>
+        </w:rPr>
+        <w:tab/>
+      </w:r>
+      <w:r>
+        <w:rPr>
+          <w:rFonts w:hint="default" w:ascii="Calibri" w:hAnsi="Calibri" w:eastAsia="Times New Roman" w:cs="Calibri"/>
+          <w:sz w:val="20"/>
+          <w:szCs w:val="20"/>
+          <w:rtl w:val="0"/>
+        </w:rPr>
+        <w:tab/>
+      </w:r>
+      <w:r>
+        <w:rPr>
+          <w:rFonts w:hint="default" w:ascii="Calibri" w:hAnsi="Calibri" w:eastAsia="Times New Roman" w:cs="Calibri"/>
+          <w:sz w:val="20"/>
+          <w:szCs w:val="20"/>
+          <w:rtl w:val="0"/>
+        </w:rPr>
+        <w:t>System.out.print("Color Information : ");</w:t>
+      </w:r>
+    </w:p>
+    <w:p>
+      <w:pPr>
+        <w:spacing w:before="240" w:after="240"/>
+        <w:ind w:left="0" w:firstLine="0"/>
+        <w:rPr>
+          <w:rFonts w:hint="default" w:ascii="Calibri" w:hAnsi="Calibri" w:eastAsia="Times New Roman" w:cs="Calibri"/>
+          <w:sz w:val="20"/>
+          <w:szCs w:val="20"/>
+        </w:rPr>
+      </w:pPr>
+      <w:r>
+        <w:rPr>
+          <w:rFonts w:hint="default" w:ascii="Calibri" w:hAnsi="Calibri" w:eastAsia="Times New Roman" w:cs="Calibri"/>
+          <w:sz w:val="20"/>
+          <w:szCs w:val="20"/>
+          <w:rtl w:val="0"/>
+        </w:rPr>
+        <w:tab/>
+      </w:r>
+      <w:r>
+        <w:rPr>
+          <w:rFonts w:hint="default" w:ascii="Calibri" w:hAnsi="Calibri" w:eastAsia="Times New Roman" w:cs="Calibri"/>
+          <w:sz w:val="20"/>
+          <w:szCs w:val="20"/>
+          <w:rtl w:val="0"/>
+        </w:rPr>
+        <w:tab/>
+      </w:r>
+      <w:r>
+        <w:rPr>
+          <w:rFonts w:hint="default" w:ascii="Calibri" w:hAnsi="Calibri" w:eastAsia="Times New Roman" w:cs="Calibri"/>
+          <w:sz w:val="20"/>
+          <w:szCs w:val="20"/>
+          <w:rtl w:val="0"/>
+        </w:rPr>
+        <w:t>t</w:t>
+      </w:r>
+      <w:r>
+        <w:rPr>
+          <w:rFonts w:hint="default" w:ascii="Calibri" w:hAnsi="Calibri" w:eastAsia="Times New Roman" w:cs="Calibri"/>
+          <w:sz w:val="20"/>
+          <w:szCs w:val="20"/>
+          <w:rtl w:val="0"/>
+          <w:lang w:val="en-US"/>
+        </w:rPr>
+        <w:t>iger</w:t>
+      </w:r>
+      <w:r>
+        <w:rPr>
+          <w:rFonts w:hint="default" w:ascii="Calibri" w:hAnsi="Calibri" w:eastAsia="Times New Roman" w:cs="Calibri"/>
+          <w:sz w:val="20"/>
+          <w:szCs w:val="20"/>
+          <w:rtl w:val="0"/>
+        </w:rPr>
+        <w:t>.getColor();</w:t>
+      </w:r>
+    </w:p>
+    <w:p>
+      <w:pPr>
+        <w:spacing w:before="240" w:after="240"/>
+        <w:ind w:left="0" w:firstLine="0"/>
+        <w:rPr>
+          <w:rFonts w:hint="default" w:ascii="Calibri" w:hAnsi="Calibri" w:eastAsia="Times New Roman" w:cs="Calibri"/>
+          <w:sz w:val="20"/>
+          <w:szCs w:val="20"/>
+        </w:rPr>
+      </w:pPr>
+      <w:r>
+        <w:rPr>
+          <w:rFonts w:hint="default" w:ascii="Calibri" w:hAnsi="Calibri" w:eastAsia="Times New Roman" w:cs="Calibri"/>
+          <w:sz w:val="20"/>
+          <w:szCs w:val="20"/>
+          <w:rtl w:val="0"/>
+        </w:rPr>
+        <w:tab/>
+      </w:r>
+      <w:r>
+        <w:rPr>
+          <w:rFonts w:hint="default" w:ascii="Calibri" w:hAnsi="Calibri" w:eastAsia="Times New Roman" w:cs="Calibri"/>
+          <w:sz w:val="20"/>
+          <w:szCs w:val="20"/>
+          <w:rtl w:val="0"/>
+        </w:rPr>
+        <w:tab/>
+      </w:r>
+      <w:r>
+        <w:rPr>
+          <w:rFonts w:hint="default" w:ascii="Calibri" w:hAnsi="Calibri" w:eastAsia="Times New Roman" w:cs="Calibri"/>
+          <w:sz w:val="20"/>
+          <w:szCs w:val="20"/>
+          <w:rtl w:val="0"/>
+        </w:rPr>
+        <w:t>System.out.print("Age Information : ");</w:t>
+      </w:r>
+    </w:p>
+    <w:p>
+      <w:pPr>
+        <w:spacing w:before="240" w:after="240"/>
+        <w:ind w:left="0" w:firstLine="0"/>
+        <w:rPr>
+          <w:rFonts w:hint="default" w:ascii="Calibri" w:hAnsi="Calibri" w:eastAsia="Times New Roman" w:cs="Calibri"/>
+          <w:sz w:val="20"/>
+          <w:szCs w:val="20"/>
+        </w:rPr>
+      </w:pPr>
+      <w:r>
+        <w:rPr>
+          <w:rFonts w:hint="default" w:ascii="Calibri" w:hAnsi="Calibri" w:eastAsia="Times New Roman" w:cs="Calibri"/>
+          <w:sz w:val="20"/>
+          <w:szCs w:val="20"/>
+          <w:rtl w:val="0"/>
+        </w:rPr>
+        <w:tab/>
+      </w:r>
+      <w:r>
+        <w:rPr>
+          <w:rFonts w:hint="default" w:ascii="Calibri" w:hAnsi="Calibri" w:eastAsia="Times New Roman" w:cs="Calibri"/>
+          <w:sz w:val="20"/>
+          <w:szCs w:val="20"/>
+          <w:rtl w:val="0"/>
+        </w:rPr>
+        <w:tab/>
+      </w:r>
+      <w:r>
+        <w:rPr>
+          <w:rFonts w:hint="default" w:ascii="Calibri" w:hAnsi="Calibri" w:eastAsia="Times New Roman" w:cs="Calibri"/>
+          <w:sz w:val="20"/>
+          <w:szCs w:val="20"/>
+          <w:rtl w:val="0"/>
+        </w:rPr>
+        <w:t>t</w:t>
+      </w:r>
+      <w:r>
+        <w:rPr>
+          <w:rFonts w:hint="default" w:ascii="Calibri" w:hAnsi="Calibri" w:eastAsia="Times New Roman" w:cs="Calibri"/>
+          <w:sz w:val="20"/>
+          <w:szCs w:val="20"/>
+          <w:rtl w:val="0"/>
+          <w:lang w:val="en-US"/>
+        </w:rPr>
+        <w:t>iger</w:t>
+      </w:r>
+      <w:r>
+        <w:rPr>
+          <w:rFonts w:hint="default" w:ascii="Calibri" w:hAnsi="Calibri" w:eastAsia="Times New Roman" w:cs="Calibri"/>
+          <w:sz w:val="20"/>
+          <w:szCs w:val="20"/>
+          <w:rtl w:val="0"/>
+        </w:rPr>
+        <w:t>.getAge();</w:t>
+      </w:r>
+    </w:p>
+    <w:p>
+      <w:pPr>
+        <w:spacing w:before="240" w:after="240"/>
+        <w:ind w:left="0" w:firstLine="0"/>
+        <w:rPr>
+          <w:rFonts w:hint="default" w:ascii="Calibri" w:hAnsi="Calibri" w:eastAsia="Times New Roman" w:cs="Calibri"/>
+          <w:sz w:val="20"/>
+          <w:szCs w:val="20"/>
+        </w:rPr>
+      </w:pPr>
+      <w:r>
+        <w:rPr>
+          <w:rFonts w:hint="default" w:ascii="Calibri" w:hAnsi="Calibri" w:eastAsia="Times New Roman" w:cs="Calibri"/>
+          <w:sz w:val="20"/>
+          <w:szCs w:val="20"/>
+          <w:rtl w:val="0"/>
+        </w:rPr>
+        <w:tab/>
+      </w:r>
+      <w:r>
+        <w:rPr>
+          <w:rFonts w:hint="default" w:ascii="Calibri" w:hAnsi="Calibri" w:eastAsia="Times New Roman" w:cs="Calibri"/>
+          <w:sz w:val="20"/>
+          <w:szCs w:val="20"/>
+          <w:rtl w:val="0"/>
+        </w:rPr>
+        <w:tab/>
+      </w:r>
+      <w:r>
+        <w:rPr>
+          <w:rFonts w:hint="default" w:ascii="Calibri" w:hAnsi="Calibri" w:eastAsia="Times New Roman" w:cs="Calibri"/>
+          <w:sz w:val="20"/>
+          <w:szCs w:val="20"/>
+          <w:rtl w:val="0"/>
+        </w:rPr>
+        <w:t>System.out.print("Weight Information : ");</w:t>
+      </w:r>
+    </w:p>
+    <w:p>
+      <w:pPr>
+        <w:spacing w:before="240" w:after="240"/>
+        <w:ind w:left="0" w:firstLine="0"/>
+        <w:rPr>
+          <w:rFonts w:hint="default" w:ascii="Calibri" w:hAnsi="Calibri" w:eastAsia="Times New Roman" w:cs="Calibri"/>
+          <w:sz w:val="20"/>
+          <w:szCs w:val="20"/>
+        </w:rPr>
+      </w:pPr>
+      <w:r>
+        <w:rPr>
+          <w:rFonts w:hint="default" w:ascii="Calibri" w:hAnsi="Calibri" w:eastAsia="Times New Roman" w:cs="Calibri"/>
+          <w:sz w:val="20"/>
+          <w:szCs w:val="20"/>
+          <w:rtl w:val="0"/>
+        </w:rPr>
+        <w:tab/>
+      </w:r>
+      <w:r>
+        <w:rPr>
+          <w:rFonts w:hint="default" w:ascii="Calibri" w:hAnsi="Calibri" w:eastAsia="Times New Roman" w:cs="Calibri"/>
+          <w:sz w:val="20"/>
+          <w:szCs w:val="20"/>
+          <w:rtl w:val="0"/>
+        </w:rPr>
+        <w:tab/>
+      </w:r>
+      <w:r>
+        <w:rPr>
+          <w:rFonts w:hint="default" w:ascii="Calibri" w:hAnsi="Calibri" w:eastAsia="Times New Roman" w:cs="Calibri"/>
+          <w:sz w:val="20"/>
+          <w:szCs w:val="20"/>
+          <w:rtl w:val="0"/>
+        </w:rPr>
+        <w:t>t</w:t>
+      </w:r>
+      <w:r>
+        <w:rPr>
+          <w:rFonts w:hint="default" w:ascii="Calibri" w:hAnsi="Calibri" w:eastAsia="Times New Roman" w:cs="Calibri"/>
+          <w:sz w:val="20"/>
+          <w:szCs w:val="20"/>
+          <w:rtl w:val="0"/>
+          <w:lang w:val="en-US"/>
+        </w:rPr>
+        <w:t>iger</w:t>
+      </w:r>
+      <w:r>
+        <w:rPr>
+          <w:rFonts w:hint="default" w:ascii="Calibri" w:hAnsi="Calibri" w:eastAsia="Times New Roman" w:cs="Calibri"/>
+          <w:sz w:val="20"/>
+          <w:szCs w:val="20"/>
+          <w:rtl w:val="0"/>
+        </w:rPr>
+        <w:t>.getWeight();</w:t>
+      </w:r>
+    </w:p>
+    <w:p>
+      <w:pPr>
+        <w:spacing w:before="240" w:after="240"/>
+        <w:ind w:left="0" w:firstLine="0"/>
+        <w:rPr>
+          <w:rFonts w:hint="default" w:ascii="Calibri" w:hAnsi="Calibri" w:eastAsia="Times New Roman" w:cs="Calibri"/>
+          <w:sz w:val="20"/>
+          <w:szCs w:val="20"/>
+        </w:rPr>
+      </w:pPr>
+      <w:r>
+        <w:rPr>
+          <w:rFonts w:hint="default" w:ascii="Calibri" w:hAnsi="Calibri" w:eastAsia="Times New Roman" w:cs="Calibri"/>
+          <w:sz w:val="20"/>
+          <w:szCs w:val="20"/>
+          <w:rtl w:val="0"/>
+        </w:rPr>
+        <w:tab/>
+      </w:r>
+      <w:r>
+        <w:rPr>
+          <w:rFonts w:hint="default" w:ascii="Calibri" w:hAnsi="Calibri" w:eastAsia="Times New Roman" w:cs="Calibri"/>
+          <w:sz w:val="20"/>
+          <w:szCs w:val="20"/>
+          <w:rtl w:val="0"/>
+        </w:rPr>
+        <w:tab/>
+      </w:r>
+      <w:r>
+        <w:rPr>
+          <w:rFonts w:hint="default" w:ascii="Calibri" w:hAnsi="Calibri" w:eastAsia="Times New Roman" w:cs="Calibri"/>
+          <w:sz w:val="20"/>
+          <w:szCs w:val="20"/>
+          <w:rtl w:val="0"/>
+        </w:rPr>
+        <w:t>System.out.print("Capability to climb : ");</w:t>
+      </w:r>
+    </w:p>
+    <w:p>
+      <w:pPr>
+        <w:spacing w:before="240" w:after="240"/>
+        <w:ind w:left="0" w:firstLine="0"/>
+        <w:rPr>
+          <w:rFonts w:hint="default" w:ascii="Calibri" w:hAnsi="Calibri" w:eastAsia="Times New Roman" w:cs="Calibri"/>
+          <w:sz w:val="20"/>
+          <w:szCs w:val="20"/>
+        </w:rPr>
+      </w:pPr>
+      <w:r>
+        <w:rPr>
+          <w:rFonts w:hint="default" w:ascii="Calibri" w:hAnsi="Calibri" w:eastAsia="Times New Roman" w:cs="Calibri"/>
+          <w:sz w:val="20"/>
+          <w:szCs w:val="20"/>
+          <w:rtl w:val="0"/>
+        </w:rPr>
+        <w:tab/>
+      </w:r>
+      <w:r>
+        <w:rPr>
+          <w:rFonts w:hint="default" w:ascii="Calibri" w:hAnsi="Calibri" w:eastAsia="Times New Roman" w:cs="Calibri"/>
+          <w:sz w:val="20"/>
+          <w:szCs w:val="20"/>
+          <w:rtl w:val="0"/>
+        </w:rPr>
+        <w:tab/>
+      </w:r>
+      <w:r>
+        <w:rPr>
+          <w:rFonts w:hint="default" w:ascii="Calibri" w:hAnsi="Calibri" w:eastAsia="Times New Roman" w:cs="Calibri"/>
+          <w:sz w:val="20"/>
+          <w:szCs w:val="20"/>
+          <w:rtl w:val="0"/>
+        </w:rPr>
+        <w:t>t</w:t>
+      </w:r>
+      <w:r>
+        <w:rPr>
+          <w:rFonts w:hint="default" w:ascii="Calibri" w:hAnsi="Calibri" w:eastAsia="Times New Roman" w:cs="Calibri"/>
+          <w:sz w:val="20"/>
+          <w:szCs w:val="20"/>
+          <w:rtl w:val="0"/>
+          <w:lang w:val="en-US"/>
+        </w:rPr>
+        <w:t>iger</w:t>
+      </w:r>
+      <w:r>
+        <w:rPr>
+          <w:rFonts w:hint="default" w:ascii="Calibri" w:hAnsi="Calibri" w:eastAsia="Times New Roman" w:cs="Calibri"/>
+          <w:sz w:val="20"/>
+          <w:szCs w:val="20"/>
+          <w:rtl w:val="0"/>
+        </w:rPr>
+        <w:t>.canClimb();</w:t>
+      </w:r>
+    </w:p>
+    <w:p>
+      <w:pPr>
+        <w:spacing w:before="240" w:after="240"/>
+        <w:ind w:left="0" w:firstLine="0"/>
+        <w:rPr>
+          <w:rFonts w:hint="default" w:ascii="Calibri" w:hAnsi="Calibri" w:eastAsia="Times New Roman" w:cs="Calibri"/>
+          <w:sz w:val="20"/>
+          <w:szCs w:val="20"/>
+        </w:rPr>
+      </w:pPr>
+      <w:r>
+        <w:rPr>
+          <w:rFonts w:hint="default" w:ascii="Calibri" w:hAnsi="Calibri" w:eastAsia="Times New Roman" w:cs="Calibri"/>
+          <w:sz w:val="20"/>
+          <w:szCs w:val="20"/>
+          <w:rtl w:val="0"/>
+        </w:rPr>
+        <w:tab/>
+      </w:r>
+      <w:r>
+        <w:rPr>
+          <w:rFonts w:hint="default" w:ascii="Calibri" w:hAnsi="Calibri" w:eastAsia="Times New Roman" w:cs="Calibri"/>
+          <w:sz w:val="20"/>
+          <w:szCs w:val="20"/>
+          <w:rtl w:val="0"/>
+        </w:rPr>
+        <w:tab/>
+      </w:r>
+      <w:r>
+        <w:rPr>
+          <w:rFonts w:hint="default" w:ascii="Calibri" w:hAnsi="Calibri" w:eastAsia="Times New Roman" w:cs="Calibri"/>
+          <w:sz w:val="20"/>
+          <w:szCs w:val="20"/>
+          <w:rtl w:val="0"/>
+        </w:rPr>
+        <w:t>System.out.print("Vegetarian or not : ");</w:t>
+      </w:r>
+    </w:p>
+    <w:p>
+      <w:pPr>
+        <w:spacing w:before="240" w:after="240"/>
+        <w:ind w:left="0" w:firstLine="0"/>
+        <w:rPr>
+          <w:rFonts w:hint="default" w:ascii="Calibri" w:hAnsi="Calibri" w:eastAsia="Times New Roman" w:cs="Calibri"/>
+          <w:sz w:val="20"/>
+          <w:szCs w:val="20"/>
+        </w:rPr>
+      </w:pPr>
+      <w:r>
+        <w:rPr>
+          <w:rFonts w:hint="default" w:ascii="Calibri" w:hAnsi="Calibri" w:eastAsia="Times New Roman" w:cs="Calibri"/>
+          <w:sz w:val="20"/>
+          <w:szCs w:val="20"/>
+          <w:rtl w:val="0"/>
+        </w:rPr>
+        <w:tab/>
+      </w:r>
+      <w:r>
+        <w:rPr>
+          <w:rFonts w:hint="default" w:ascii="Calibri" w:hAnsi="Calibri" w:eastAsia="Times New Roman" w:cs="Calibri"/>
+          <w:sz w:val="20"/>
+          <w:szCs w:val="20"/>
+          <w:rtl w:val="0"/>
+        </w:rPr>
+        <w:tab/>
+      </w:r>
+      <w:r>
+        <w:rPr>
+          <w:rFonts w:hint="default" w:ascii="Calibri" w:hAnsi="Calibri" w:eastAsia="Times New Roman" w:cs="Calibri"/>
+          <w:sz w:val="20"/>
+          <w:szCs w:val="20"/>
+          <w:rtl w:val="0"/>
+        </w:rPr>
+        <w:t>t</w:t>
+      </w:r>
+      <w:r>
+        <w:rPr>
+          <w:rFonts w:hint="default" w:ascii="Calibri" w:hAnsi="Calibri" w:eastAsia="Times New Roman" w:cs="Calibri"/>
+          <w:sz w:val="20"/>
+          <w:szCs w:val="20"/>
+          <w:rtl w:val="0"/>
+          <w:lang w:val="en-US"/>
+        </w:rPr>
+        <w:t>iger</w:t>
+      </w:r>
+      <w:r>
+        <w:rPr>
+          <w:rFonts w:hint="default" w:ascii="Calibri" w:hAnsi="Calibri" w:eastAsia="Times New Roman" w:cs="Calibri"/>
+          <w:sz w:val="20"/>
+          <w:szCs w:val="20"/>
+          <w:rtl w:val="0"/>
+        </w:rPr>
+        <w:t>.isVegetarian();</w:t>
+      </w:r>
+    </w:p>
+    <w:p>
+      <w:pPr>
+        <w:spacing w:before="240" w:after="240"/>
+        <w:ind w:left="0" w:firstLine="0"/>
+        <w:rPr>
+          <w:rFonts w:hint="default" w:ascii="Calibri" w:hAnsi="Calibri" w:eastAsia="Times New Roman" w:cs="Calibri"/>
+          <w:sz w:val="20"/>
+          <w:szCs w:val="20"/>
+        </w:rPr>
+      </w:pPr>
+      <w:r>
+        <w:rPr>
+          <w:rFonts w:hint="default" w:ascii="Calibri" w:hAnsi="Calibri" w:eastAsia="Times New Roman" w:cs="Calibri"/>
+          <w:sz w:val="20"/>
+          <w:szCs w:val="20"/>
+          <w:rtl w:val="0"/>
+        </w:rPr>
+        <w:tab/>
+      </w:r>
+      <w:r>
+        <w:rPr>
+          <w:rFonts w:hint="default" w:ascii="Calibri" w:hAnsi="Calibri" w:eastAsia="Times New Roman" w:cs="Calibri"/>
+          <w:sz w:val="20"/>
+          <w:szCs w:val="20"/>
+          <w:rtl w:val="0"/>
+        </w:rPr>
+        <w:tab/>
+      </w:r>
+      <w:r>
+        <w:rPr>
+          <w:rFonts w:hint="default" w:ascii="Calibri" w:hAnsi="Calibri" w:eastAsia="Times New Roman" w:cs="Calibri"/>
+          <w:sz w:val="20"/>
+          <w:szCs w:val="20"/>
+          <w:rtl w:val="0"/>
+        </w:rPr>
+        <w:t>System.out.print("Animal sound : ");</w:t>
+      </w:r>
+    </w:p>
+    <w:p>
+      <w:pPr>
+        <w:spacing w:before="240" w:after="240"/>
+        <w:ind w:left="0" w:firstLine="0"/>
+        <w:rPr>
+          <w:rFonts w:hint="default" w:ascii="Calibri" w:hAnsi="Calibri" w:eastAsia="Times New Roman" w:cs="Calibri"/>
+          <w:sz w:val="20"/>
+          <w:szCs w:val="20"/>
+        </w:rPr>
+      </w:pPr>
+      <w:r>
+        <w:rPr>
+          <w:rFonts w:hint="default" w:ascii="Calibri" w:hAnsi="Calibri" w:eastAsia="Times New Roman" w:cs="Calibri"/>
+          <w:sz w:val="20"/>
+          <w:szCs w:val="20"/>
+          <w:rtl w:val="0"/>
+        </w:rPr>
+        <w:tab/>
+      </w:r>
+      <w:r>
+        <w:rPr>
+          <w:rFonts w:hint="default" w:ascii="Calibri" w:hAnsi="Calibri" w:eastAsia="Times New Roman" w:cs="Calibri"/>
+          <w:sz w:val="20"/>
+          <w:szCs w:val="20"/>
+          <w:rtl w:val="0"/>
+        </w:rPr>
+        <w:tab/>
+      </w:r>
+      <w:r>
+        <w:rPr>
+          <w:rFonts w:hint="default" w:ascii="Calibri" w:hAnsi="Calibri" w:eastAsia="Times New Roman" w:cs="Calibri"/>
+          <w:sz w:val="20"/>
+          <w:szCs w:val="20"/>
+          <w:rtl w:val="0"/>
+        </w:rPr>
+        <w:t>t</w:t>
+      </w:r>
+      <w:r>
+        <w:rPr>
+          <w:rFonts w:hint="default" w:ascii="Calibri" w:hAnsi="Calibri" w:eastAsia="Times New Roman" w:cs="Calibri"/>
+          <w:sz w:val="20"/>
+          <w:szCs w:val="20"/>
+          <w:rtl w:val="0"/>
+          <w:lang w:val="en-US"/>
+        </w:rPr>
+        <w:t>iger</w:t>
+      </w:r>
+      <w:r>
+        <w:rPr>
+          <w:rFonts w:hint="default" w:ascii="Calibri" w:hAnsi="Calibri" w:eastAsia="Times New Roman" w:cs="Calibri"/>
+          <w:sz w:val="20"/>
+          <w:szCs w:val="20"/>
+          <w:rtl w:val="0"/>
+        </w:rPr>
+        <w:t>.sound();</w:t>
+      </w:r>
+    </w:p>
+    <w:p>
+      <w:pPr>
+        <w:spacing w:before="240" w:after="240"/>
+        <w:ind w:left="0" w:firstLine="0"/>
+        <w:rPr>
+          <w:rFonts w:hint="default" w:ascii="Calibri" w:hAnsi="Calibri" w:eastAsia="Times New Roman" w:cs="Calibri"/>
+          <w:sz w:val="20"/>
+          <w:szCs w:val="20"/>
+        </w:rPr>
+      </w:pPr>
+      <w:r>
+        <w:rPr>
+          <w:rFonts w:hint="default" w:ascii="Calibri" w:hAnsi="Calibri" w:eastAsia="Times New Roman" w:cs="Calibri"/>
+          <w:sz w:val="20"/>
+          <w:szCs w:val="20"/>
+          <w:rtl w:val="0"/>
+        </w:rPr>
+        <w:tab/>
+      </w:r>
+      <w:r>
+        <w:rPr>
+          <w:rFonts w:hint="default" w:ascii="Calibri" w:hAnsi="Calibri" w:eastAsia="Times New Roman" w:cs="Calibri"/>
+          <w:sz w:val="20"/>
+          <w:szCs w:val="20"/>
+          <w:rtl w:val="0"/>
+        </w:rPr>
+        <w:tab/>
+      </w:r>
+      <w:r>
+        <w:rPr>
+          <w:rFonts w:hint="default" w:ascii="Calibri" w:hAnsi="Calibri" w:eastAsia="Times New Roman" w:cs="Calibri"/>
+          <w:sz w:val="20"/>
+          <w:szCs w:val="20"/>
+          <w:rtl w:val="0"/>
+        </w:rPr>
+        <w:t>Deer d</w:t>
+      </w:r>
+      <w:r>
+        <w:rPr>
+          <w:rFonts w:hint="default" w:ascii="Calibri" w:hAnsi="Calibri" w:eastAsia="Times New Roman" w:cs="Calibri"/>
+          <w:sz w:val="20"/>
+          <w:szCs w:val="20"/>
+          <w:rtl w:val="0"/>
+          <w:lang w:val="en-US"/>
+        </w:rPr>
+        <w:t>eer</w:t>
+      </w:r>
+      <w:r>
+        <w:rPr>
+          <w:rFonts w:hint="default" w:ascii="Calibri" w:hAnsi="Calibri" w:eastAsia="Times New Roman" w:cs="Calibri"/>
+          <w:sz w:val="20"/>
+          <w:szCs w:val="20"/>
+          <w:rtl w:val="0"/>
+        </w:rPr>
+        <w:t xml:space="preserve"> =new Deer("Ochre",</w:t>
+      </w:r>
+      <w:r>
+        <w:rPr>
+          <w:rFonts w:hint="default" w:ascii="Calibri" w:hAnsi="Calibri" w:eastAsia="Times New Roman" w:cs="Calibri"/>
+          <w:sz w:val="20"/>
+          <w:szCs w:val="20"/>
+          <w:rtl w:val="0"/>
+          <w:lang w:val="en-US"/>
+        </w:rPr>
+        <w:t>5</w:t>
+      </w:r>
+      <w:r>
+        <w:rPr>
+          <w:rFonts w:hint="default" w:ascii="Calibri" w:hAnsi="Calibri" w:eastAsia="Times New Roman" w:cs="Calibri"/>
+          <w:sz w:val="20"/>
+          <w:szCs w:val="20"/>
+          <w:rtl w:val="0"/>
+        </w:rPr>
+        <w:t>0,2</w:t>
+      </w:r>
+      <w:r>
+        <w:rPr>
+          <w:rFonts w:hint="default" w:ascii="Calibri" w:hAnsi="Calibri" w:eastAsia="Times New Roman" w:cs="Calibri"/>
+          <w:sz w:val="20"/>
+          <w:szCs w:val="20"/>
+          <w:rtl w:val="0"/>
+          <w:lang w:val="en-US"/>
+        </w:rPr>
+        <w:t>2</w:t>
+      </w:r>
+      <w:r>
+        <w:rPr>
+          <w:rFonts w:hint="default" w:ascii="Calibri" w:hAnsi="Calibri" w:eastAsia="Times New Roman" w:cs="Calibri"/>
+          <w:sz w:val="20"/>
+          <w:szCs w:val="20"/>
+          <w:rtl w:val="0"/>
+        </w:rPr>
+        <w:t>);</w:t>
+      </w:r>
+    </w:p>
+    <w:p>
+      <w:pPr>
+        <w:spacing w:before="240" w:after="240"/>
+        <w:ind w:left="0" w:firstLine="0"/>
+        <w:rPr>
+          <w:rFonts w:hint="default" w:ascii="Calibri" w:hAnsi="Calibri" w:eastAsia="Times New Roman" w:cs="Calibri"/>
+          <w:sz w:val="20"/>
+          <w:szCs w:val="20"/>
+        </w:rPr>
+      </w:pPr>
+      <w:r>
+        <w:rPr>
+          <w:rFonts w:hint="default" w:ascii="Calibri" w:hAnsi="Calibri" w:eastAsia="Times New Roman" w:cs="Calibri"/>
+          <w:sz w:val="20"/>
+          <w:szCs w:val="20"/>
+          <w:rtl w:val="0"/>
+        </w:rPr>
+        <w:tab/>
+      </w:r>
+      <w:r>
+        <w:rPr>
+          <w:rFonts w:hint="default" w:ascii="Calibri" w:hAnsi="Calibri" w:eastAsia="Times New Roman" w:cs="Calibri"/>
+          <w:sz w:val="20"/>
+          <w:szCs w:val="20"/>
+          <w:rtl w:val="0"/>
+        </w:rPr>
+        <w:tab/>
+      </w:r>
+      <w:r>
+        <w:rPr>
+          <w:rFonts w:hint="default" w:ascii="Calibri" w:hAnsi="Calibri" w:eastAsia="Times New Roman" w:cs="Calibri"/>
+          <w:sz w:val="20"/>
+          <w:szCs w:val="20"/>
+          <w:rtl w:val="0"/>
+        </w:rPr>
+        <w:t>System.out.print("Color Information : ");</w:t>
+      </w:r>
+    </w:p>
+    <w:p>
+      <w:pPr>
+        <w:spacing w:before="240" w:after="240"/>
+        <w:ind w:left="0" w:firstLine="0"/>
+        <w:rPr>
+          <w:rFonts w:hint="default" w:ascii="Calibri" w:hAnsi="Calibri" w:eastAsia="Times New Roman" w:cs="Calibri"/>
+          <w:sz w:val="20"/>
+          <w:szCs w:val="20"/>
+        </w:rPr>
+      </w:pPr>
+      <w:r>
+        <w:rPr>
+          <w:rFonts w:hint="default" w:ascii="Calibri" w:hAnsi="Calibri" w:eastAsia="Times New Roman" w:cs="Calibri"/>
+          <w:sz w:val="20"/>
+          <w:szCs w:val="20"/>
+          <w:rtl w:val="0"/>
+        </w:rPr>
+        <w:tab/>
+      </w:r>
+      <w:r>
+        <w:rPr>
+          <w:rFonts w:hint="default" w:ascii="Calibri" w:hAnsi="Calibri" w:eastAsia="Times New Roman" w:cs="Calibri"/>
+          <w:sz w:val="20"/>
+          <w:szCs w:val="20"/>
+          <w:rtl w:val="0"/>
+        </w:rPr>
+        <w:tab/>
+      </w:r>
+      <w:r>
+        <w:rPr>
+          <w:rFonts w:hint="default" w:ascii="Calibri" w:hAnsi="Calibri" w:eastAsia="Times New Roman" w:cs="Calibri"/>
+          <w:sz w:val="20"/>
+          <w:szCs w:val="20"/>
+          <w:rtl w:val="0"/>
+        </w:rPr>
+        <w:t>d</w:t>
+      </w:r>
+      <w:r>
+        <w:rPr>
+          <w:rFonts w:hint="default" w:ascii="Calibri" w:hAnsi="Calibri" w:eastAsia="Times New Roman" w:cs="Calibri"/>
+          <w:sz w:val="20"/>
+          <w:szCs w:val="20"/>
+          <w:rtl w:val="0"/>
+          <w:lang w:val="en-US"/>
+        </w:rPr>
+        <w:t>eer</w:t>
+      </w:r>
+      <w:r>
+        <w:rPr>
+          <w:rFonts w:hint="default" w:ascii="Calibri" w:hAnsi="Calibri" w:eastAsia="Times New Roman" w:cs="Calibri"/>
+          <w:sz w:val="20"/>
+          <w:szCs w:val="20"/>
+          <w:rtl w:val="0"/>
+        </w:rPr>
+        <w:t>.getColor();</w:t>
+      </w:r>
+    </w:p>
+    <w:p>
+      <w:pPr>
+        <w:spacing w:before="240" w:after="240"/>
+        <w:ind w:left="0" w:firstLine="0"/>
+        <w:rPr>
+          <w:rFonts w:hint="default" w:ascii="Calibri" w:hAnsi="Calibri" w:eastAsia="Times New Roman" w:cs="Calibri"/>
+          <w:sz w:val="20"/>
+          <w:szCs w:val="20"/>
+        </w:rPr>
+      </w:pPr>
+      <w:r>
+        <w:rPr>
+          <w:rFonts w:hint="default" w:ascii="Calibri" w:hAnsi="Calibri" w:eastAsia="Times New Roman" w:cs="Calibri"/>
+          <w:sz w:val="20"/>
+          <w:szCs w:val="20"/>
+          <w:rtl w:val="0"/>
+        </w:rPr>
+        <w:tab/>
+      </w:r>
+      <w:r>
+        <w:rPr>
+          <w:rFonts w:hint="default" w:ascii="Calibri" w:hAnsi="Calibri" w:eastAsia="Times New Roman" w:cs="Calibri"/>
+          <w:sz w:val="20"/>
+          <w:szCs w:val="20"/>
+          <w:rtl w:val="0"/>
+        </w:rPr>
+        <w:tab/>
+      </w:r>
+      <w:r>
+        <w:rPr>
+          <w:rFonts w:hint="default" w:ascii="Calibri" w:hAnsi="Calibri" w:eastAsia="Times New Roman" w:cs="Calibri"/>
+          <w:sz w:val="20"/>
+          <w:szCs w:val="20"/>
+          <w:rtl w:val="0"/>
+        </w:rPr>
+        <w:t>System.out.print("Age Information : ");</w:t>
+      </w:r>
+    </w:p>
+    <w:p>
+      <w:pPr>
+        <w:spacing w:before="240" w:after="240"/>
+        <w:ind w:left="0" w:firstLine="0"/>
+        <w:rPr>
+          <w:rFonts w:hint="default" w:ascii="Calibri" w:hAnsi="Calibri" w:eastAsia="Times New Roman" w:cs="Calibri"/>
+          <w:sz w:val="20"/>
+          <w:szCs w:val="20"/>
+        </w:rPr>
+      </w:pPr>
+      <w:r>
+        <w:rPr>
+          <w:rFonts w:hint="default" w:ascii="Calibri" w:hAnsi="Calibri" w:eastAsia="Times New Roman" w:cs="Calibri"/>
+          <w:sz w:val="20"/>
+          <w:szCs w:val="20"/>
+          <w:rtl w:val="0"/>
+        </w:rPr>
+        <w:tab/>
+      </w:r>
+      <w:r>
+        <w:rPr>
+          <w:rFonts w:hint="default" w:ascii="Calibri" w:hAnsi="Calibri" w:eastAsia="Times New Roman" w:cs="Calibri"/>
+          <w:sz w:val="20"/>
+          <w:szCs w:val="20"/>
+          <w:rtl w:val="0"/>
+        </w:rPr>
+        <w:tab/>
+      </w:r>
+      <w:r>
+        <w:rPr>
+          <w:rFonts w:hint="default" w:ascii="Calibri" w:hAnsi="Calibri" w:eastAsia="Times New Roman" w:cs="Calibri"/>
+          <w:sz w:val="20"/>
+          <w:szCs w:val="20"/>
+          <w:rtl w:val="0"/>
+        </w:rPr>
+        <w:t>d</w:t>
+      </w:r>
+      <w:r>
+        <w:rPr>
+          <w:rFonts w:hint="default" w:ascii="Calibri" w:hAnsi="Calibri" w:eastAsia="Times New Roman" w:cs="Calibri"/>
+          <w:sz w:val="20"/>
+          <w:szCs w:val="20"/>
+          <w:rtl w:val="0"/>
+          <w:lang w:val="en-US"/>
+        </w:rPr>
+        <w:t>eer</w:t>
+      </w:r>
+      <w:r>
+        <w:rPr>
+          <w:rFonts w:hint="default" w:ascii="Calibri" w:hAnsi="Calibri" w:eastAsia="Times New Roman" w:cs="Calibri"/>
+          <w:sz w:val="20"/>
+          <w:szCs w:val="20"/>
+          <w:rtl w:val="0"/>
+        </w:rPr>
+        <w:t>.getAge();</w:t>
+      </w:r>
+    </w:p>
+    <w:p>
+      <w:pPr>
+        <w:spacing w:before="240" w:after="240"/>
+        <w:ind w:left="0" w:firstLine="0"/>
+        <w:rPr>
+          <w:rFonts w:hint="default" w:ascii="Calibri" w:hAnsi="Calibri" w:eastAsia="Times New Roman" w:cs="Calibri"/>
+          <w:sz w:val="20"/>
+          <w:szCs w:val="20"/>
+        </w:rPr>
+      </w:pPr>
+      <w:r>
+        <w:rPr>
+          <w:rFonts w:hint="default" w:ascii="Calibri" w:hAnsi="Calibri" w:eastAsia="Times New Roman" w:cs="Calibri"/>
+          <w:sz w:val="20"/>
+          <w:szCs w:val="20"/>
+          <w:rtl w:val="0"/>
+        </w:rPr>
+        <w:tab/>
+      </w:r>
+      <w:r>
+        <w:rPr>
+          <w:rFonts w:hint="default" w:ascii="Calibri" w:hAnsi="Calibri" w:eastAsia="Times New Roman" w:cs="Calibri"/>
+          <w:sz w:val="20"/>
+          <w:szCs w:val="20"/>
+          <w:rtl w:val="0"/>
+        </w:rPr>
+        <w:tab/>
+      </w:r>
+      <w:r>
+        <w:rPr>
+          <w:rFonts w:hint="default" w:ascii="Calibri" w:hAnsi="Calibri" w:eastAsia="Times New Roman" w:cs="Calibri"/>
+          <w:sz w:val="20"/>
+          <w:szCs w:val="20"/>
+          <w:rtl w:val="0"/>
+        </w:rPr>
+        <w:t>System.out.print("Weight Information : ");</w:t>
+      </w:r>
+    </w:p>
+    <w:p>
+      <w:pPr>
+        <w:spacing w:before="240" w:after="240"/>
+        <w:ind w:left="0" w:firstLine="0"/>
+        <w:rPr>
+          <w:rFonts w:hint="default" w:ascii="Calibri" w:hAnsi="Calibri" w:eastAsia="Times New Roman" w:cs="Calibri"/>
+          <w:sz w:val="20"/>
+          <w:szCs w:val="20"/>
+        </w:rPr>
+      </w:pPr>
+      <w:r>
+        <w:rPr>
+          <w:rFonts w:hint="default" w:ascii="Calibri" w:hAnsi="Calibri" w:eastAsia="Times New Roman" w:cs="Calibri"/>
+          <w:sz w:val="20"/>
+          <w:szCs w:val="20"/>
+          <w:rtl w:val="0"/>
+        </w:rPr>
+        <w:tab/>
+      </w:r>
+      <w:r>
+        <w:rPr>
+          <w:rFonts w:hint="default" w:ascii="Calibri" w:hAnsi="Calibri" w:eastAsia="Times New Roman" w:cs="Calibri"/>
+          <w:sz w:val="20"/>
+          <w:szCs w:val="20"/>
+          <w:rtl w:val="0"/>
+        </w:rPr>
+        <w:tab/>
+      </w:r>
+      <w:r>
+        <w:rPr>
+          <w:rFonts w:hint="default" w:ascii="Calibri" w:hAnsi="Calibri" w:eastAsia="Times New Roman" w:cs="Calibri"/>
+          <w:sz w:val="20"/>
+          <w:szCs w:val="20"/>
+          <w:rtl w:val="0"/>
+        </w:rPr>
+        <w:t>d</w:t>
+      </w:r>
+      <w:r>
+        <w:rPr>
+          <w:rFonts w:hint="default" w:ascii="Calibri" w:hAnsi="Calibri" w:eastAsia="Times New Roman" w:cs="Calibri"/>
+          <w:sz w:val="20"/>
+          <w:szCs w:val="20"/>
+          <w:rtl w:val="0"/>
+          <w:lang w:val="en-US"/>
+        </w:rPr>
+        <w:t>eer</w:t>
+      </w:r>
+      <w:r>
+        <w:rPr>
+          <w:rFonts w:hint="default" w:ascii="Calibri" w:hAnsi="Calibri" w:eastAsia="Times New Roman" w:cs="Calibri"/>
+          <w:sz w:val="20"/>
+          <w:szCs w:val="20"/>
+          <w:rtl w:val="0"/>
+        </w:rPr>
+        <w:t>.getWeight();</w:t>
+      </w:r>
+    </w:p>
+    <w:p>
+      <w:pPr>
+        <w:spacing w:before="240" w:after="240"/>
+        <w:ind w:left="0" w:firstLine="0"/>
+        <w:rPr>
+          <w:rFonts w:hint="default" w:ascii="Calibri" w:hAnsi="Calibri" w:eastAsia="Times New Roman" w:cs="Calibri"/>
+          <w:sz w:val="20"/>
+          <w:szCs w:val="20"/>
+        </w:rPr>
+      </w:pPr>
+      <w:r>
+        <w:rPr>
+          <w:rFonts w:hint="default" w:ascii="Calibri" w:hAnsi="Calibri" w:eastAsia="Times New Roman" w:cs="Calibri"/>
+          <w:sz w:val="20"/>
+          <w:szCs w:val="20"/>
+          <w:rtl w:val="0"/>
+        </w:rPr>
+        <w:tab/>
+      </w:r>
+      <w:r>
+        <w:rPr>
+          <w:rFonts w:hint="default" w:ascii="Calibri" w:hAnsi="Calibri" w:eastAsia="Times New Roman" w:cs="Calibri"/>
+          <w:sz w:val="20"/>
+          <w:szCs w:val="20"/>
+          <w:rtl w:val="0"/>
+        </w:rPr>
+        <w:tab/>
+      </w:r>
+      <w:r>
+        <w:rPr>
+          <w:rFonts w:hint="default" w:ascii="Calibri" w:hAnsi="Calibri" w:eastAsia="Times New Roman" w:cs="Calibri"/>
+          <w:sz w:val="20"/>
+          <w:szCs w:val="20"/>
+          <w:rtl w:val="0"/>
+        </w:rPr>
+        <w:t>System.out.print("Capability to climb : ");</w:t>
+      </w:r>
+    </w:p>
+    <w:p>
+      <w:pPr>
+        <w:spacing w:before="240" w:after="240"/>
+        <w:ind w:left="0" w:firstLine="0"/>
+        <w:rPr>
+          <w:rFonts w:hint="default" w:ascii="Calibri" w:hAnsi="Calibri" w:eastAsia="Times New Roman" w:cs="Calibri"/>
+          <w:sz w:val="20"/>
+          <w:szCs w:val="20"/>
+        </w:rPr>
+      </w:pPr>
+      <w:r>
+        <w:rPr>
+          <w:rFonts w:hint="default" w:ascii="Calibri" w:hAnsi="Calibri" w:eastAsia="Times New Roman" w:cs="Calibri"/>
+          <w:sz w:val="20"/>
+          <w:szCs w:val="20"/>
+          <w:rtl w:val="0"/>
+        </w:rPr>
+        <w:tab/>
+      </w:r>
+      <w:r>
+        <w:rPr>
+          <w:rFonts w:hint="default" w:ascii="Calibri" w:hAnsi="Calibri" w:eastAsia="Times New Roman" w:cs="Calibri"/>
+          <w:sz w:val="20"/>
+          <w:szCs w:val="20"/>
+          <w:rtl w:val="0"/>
+        </w:rPr>
+        <w:tab/>
+      </w:r>
+      <w:r>
+        <w:rPr>
+          <w:rFonts w:hint="default" w:ascii="Calibri" w:hAnsi="Calibri" w:eastAsia="Times New Roman" w:cs="Calibri"/>
+          <w:sz w:val="20"/>
+          <w:szCs w:val="20"/>
+          <w:rtl w:val="0"/>
+        </w:rPr>
+        <w:t>d</w:t>
+      </w:r>
+      <w:r>
+        <w:rPr>
+          <w:rFonts w:hint="default" w:ascii="Calibri" w:hAnsi="Calibri" w:eastAsia="Times New Roman" w:cs="Calibri"/>
+          <w:sz w:val="20"/>
+          <w:szCs w:val="20"/>
+          <w:rtl w:val="0"/>
+          <w:lang w:val="en-US"/>
+        </w:rPr>
+        <w:t>eer</w:t>
+      </w:r>
+      <w:r>
+        <w:rPr>
+          <w:rFonts w:hint="default" w:ascii="Calibri" w:hAnsi="Calibri" w:eastAsia="Times New Roman" w:cs="Calibri"/>
+          <w:sz w:val="20"/>
+          <w:szCs w:val="20"/>
+          <w:rtl w:val="0"/>
+        </w:rPr>
+        <w:t>.canClimb();</w:t>
+      </w:r>
+    </w:p>
+    <w:p>
+      <w:pPr>
+        <w:spacing w:before="240" w:after="240"/>
+        <w:ind w:left="0" w:firstLine="0"/>
+        <w:rPr>
+          <w:rFonts w:hint="default" w:ascii="Calibri" w:hAnsi="Calibri" w:eastAsia="Times New Roman" w:cs="Calibri"/>
+          <w:sz w:val="20"/>
+          <w:szCs w:val="20"/>
+        </w:rPr>
+      </w:pPr>
+      <w:r>
+        <w:rPr>
+          <w:rFonts w:hint="default" w:ascii="Calibri" w:hAnsi="Calibri" w:eastAsia="Times New Roman" w:cs="Calibri"/>
+          <w:sz w:val="20"/>
+          <w:szCs w:val="20"/>
+          <w:rtl w:val="0"/>
+        </w:rPr>
+        <w:tab/>
+      </w:r>
+      <w:r>
+        <w:rPr>
+          <w:rFonts w:hint="default" w:ascii="Calibri" w:hAnsi="Calibri" w:eastAsia="Times New Roman" w:cs="Calibri"/>
+          <w:sz w:val="20"/>
+          <w:szCs w:val="20"/>
+          <w:rtl w:val="0"/>
+        </w:rPr>
+        <w:tab/>
+      </w:r>
+      <w:r>
+        <w:rPr>
+          <w:rFonts w:hint="default" w:ascii="Calibri" w:hAnsi="Calibri" w:eastAsia="Times New Roman" w:cs="Calibri"/>
+          <w:sz w:val="20"/>
+          <w:szCs w:val="20"/>
+          <w:rtl w:val="0"/>
+        </w:rPr>
+        <w:t>System.out.print("Vegetarian or not : ");</w:t>
+      </w:r>
+    </w:p>
+    <w:p>
+      <w:pPr>
+        <w:spacing w:before="240" w:after="240"/>
+        <w:ind w:left="0" w:firstLine="0"/>
+        <w:rPr>
+          <w:rFonts w:hint="default" w:ascii="Calibri" w:hAnsi="Calibri" w:eastAsia="Times New Roman" w:cs="Calibri"/>
+          <w:sz w:val="20"/>
+          <w:szCs w:val="20"/>
+        </w:rPr>
+      </w:pPr>
+      <w:r>
+        <w:rPr>
+          <w:rFonts w:hint="default" w:ascii="Calibri" w:hAnsi="Calibri" w:eastAsia="Times New Roman" w:cs="Calibri"/>
+          <w:sz w:val="20"/>
+          <w:szCs w:val="20"/>
+          <w:rtl w:val="0"/>
+        </w:rPr>
+        <w:tab/>
+      </w:r>
+      <w:r>
+        <w:rPr>
+          <w:rFonts w:hint="default" w:ascii="Calibri" w:hAnsi="Calibri" w:eastAsia="Times New Roman" w:cs="Calibri"/>
+          <w:sz w:val="20"/>
+          <w:szCs w:val="20"/>
+          <w:rtl w:val="0"/>
+        </w:rPr>
+        <w:tab/>
+      </w:r>
+      <w:r>
+        <w:rPr>
+          <w:rFonts w:hint="default" w:ascii="Calibri" w:hAnsi="Calibri" w:eastAsia="Times New Roman" w:cs="Calibri"/>
+          <w:sz w:val="20"/>
+          <w:szCs w:val="20"/>
+          <w:rtl w:val="0"/>
+        </w:rPr>
+        <w:t>d</w:t>
+      </w:r>
+      <w:r>
+        <w:rPr>
+          <w:rFonts w:hint="default" w:ascii="Calibri" w:hAnsi="Calibri" w:eastAsia="Times New Roman" w:cs="Calibri"/>
+          <w:sz w:val="20"/>
+          <w:szCs w:val="20"/>
+          <w:rtl w:val="0"/>
+          <w:lang w:val="en-US"/>
+        </w:rPr>
+        <w:t>eer</w:t>
+      </w:r>
+      <w:r>
+        <w:rPr>
+          <w:rFonts w:hint="default" w:ascii="Calibri" w:hAnsi="Calibri" w:eastAsia="Times New Roman" w:cs="Calibri"/>
+          <w:sz w:val="20"/>
+          <w:szCs w:val="20"/>
+          <w:rtl w:val="0"/>
+        </w:rPr>
+        <w:t>.isVegetarian();</w:t>
+      </w:r>
+    </w:p>
+    <w:p>
+      <w:pPr>
+        <w:spacing w:before="240" w:after="240"/>
+        <w:ind w:left="0" w:firstLine="0"/>
+        <w:rPr>
+          <w:rFonts w:hint="default" w:ascii="Calibri" w:hAnsi="Calibri" w:eastAsia="Times New Roman" w:cs="Calibri"/>
+          <w:sz w:val="20"/>
+          <w:szCs w:val="20"/>
+        </w:rPr>
+      </w:pPr>
+      <w:r>
+        <w:rPr>
+          <w:rFonts w:hint="default" w:ascii="Calibri" w:hAnsi="Calibri" w:eastAsia="Times New Roman" w:cs="Calibri"/>
+          <w:sz w:val="20"/>
+          <w:szCs w:val="20"/>
+          <w:rtl w:val="0"/>
+        </w:rPr>
+        <w:tab/>
+      </w:r>
+      <w:r>
+        <w:rPr>
+          <w:rFonts w:hint="default" w:ascii="Calibri" w:hAnsi="Calibri" w:eastAsia="Times New Roman" w:cs="Calibri"/>
+          <w:sz w:val="20"/>
+          <w:szCs w:val="20"/>
+          <w:rtl w:val="0"/>
+        </w:rPr>
+        <w:tab/>
+      </w:r>
+      <w:r>
+        <w:rPr>
+          <w:rFonts w:hint="default" w:ascii="Calibri" w:hAnsi="Calibri" w:eastAsia="Times New Roman" w:cs="Calibri"/>
+          <w:sz w:val="20"/>
+          <w:szCs w:val="20"/>
+          <w:rtl w:val="0"/>
+        </w:rPr>
+        <w:t>System.out.print("Animal sound : ");</w:t>
+      </w:r>
+    </w:p>
+    <w:p>
+      <w:pPr>
+        <w:spacing w:before="240" w:after="240"/>
+        <w:ind w:left="0" w:firstLine="0"/>
+        <w:rPr>
+          <w:rFonts w:hint="default" w:ascii="Calibri" w:hAnsi="Calibri" w:eastAsia="Times New Roman" w:cs="Calibri"/>
+          <w:sz w:val="20"/>
+          <w:szCs w:val="20"/>
+        </w:rPr>
+      </w:pPr>
+      <w:r>
+        <w:rPr>
+          <w:rFonts w:hint="default" w:ascii="Calibri" w:hAnsi="Calibri" w:eastAsia="Times New Roman" w:cs="Calibri"/>
+          <w:sz w:val="20"/>
+          <w:szCs w:val="20"/>
+          <w:rtl w:val="0"/>
+        </w:rPr>
+        <w:tab/>
+      </w:r>
+      <w:r>
+        <w:rPr>
+          <w:rFonts w:hint="default" w:ascii="Calibri" w:hAnsi="Calibri" w:eastAsia="Times New Roman" w:cs="Calibri"/>
+          <w:sz w:val="20"/>
+          <w:szCs w:val="20"/>
+          <w:rtl w:val="0"/>
+        </w:rPr>
+        <w:tab/>
+      </w:r>
+      <w:r>
+        <w:rPr>
+          <w:rFonts w:hint="default" w:ascii="Calibri" w:hAnsi="Calibri" w:eastAsia="Times New Roman" w:cs="Calibri"/>
+          <w:sz w:val="20"/>
+          <w:szCs w:val="20"/>
+          <w:rtl w:val="0"/>
+        </w:rPr>
+        <w:t>d</w:t>
+      </w:r>
+      <w:r>
+        <w:rPr>
+          <w:rFonts w:hint="default" w:ascii="Calibri" w:hAnsi="Calibri" w:eastAsia="Times New Roman" w:cs="Calibri"/>
+          <w:sz w:val="20"/>
+          <w:szCs w:val="20"/>
+          <w:rtl w:val="0"/>
+          <w:lang w:val="en-US"/>
+        </w:rPr>
+        <w:t>eer</w:t>
+      </w:r>
+      <w:r>
+        <w:rPr>
+          <w:rFonts w:hint="default" w:ascii="Calibri" w:hAnsi="Calibri" w:eastAsia="Times New Roman" w:cs="Calibri"/>
+          <w:sz w:val="20"/>
+          <w:szCs w:val="20"/>
+          <w:rtl w:val="0"/>
+        </w:rPr>
+        <w:t>.sound();</w:t>
+      </w:r>
+    </w:p>
+    <w:p>
+      <w:pPr>
+        <w:rPr>
+          <w:rFonts w:hint="default"/>
+          <w:lang w:val="en-US"/>
+        </w:rPr>
+      </w:pPr>
+    </w:p>
+    <w:p>
+      <w:pPr>
+        <w:rPr>
+          <w:rFonts w:hint="default"/>
+          <w:lang w:val="en-US"/>
+        </w:rPr>
+      </w:pPr>
+      <w:r>
+        <w:rPr>
+          <w:rFonts w:hint="default"/>
+          <w:lang w:val="en-US"/>
+        </w:rPr>
+        <w:tab/>
+      </w:r>
+      <w:r>
+        <w:rPr>
+          <w:rFonts w:hint="default"/>
+          <w:lang w:val="en-US"/>
+        </w:rPr>
+        <w:t>}</w:t>
+      </w:r>
+    </w:p>
+    <w:p>
+      <w:pPr>
+        <w:rPr>
+          <w:rFonts w:hint="default"/>
+          <w:lang w:val="en-US"/>
+        </w:rPr>
+      </w:pPr>
+    </w:p>
+    <w:p>
+      <w:pPr>
+        <w:rPr>
+          <w:rFonts w:hint="default"/>
+          <w:lang w:val="en-US"/>
+        </w:rPr>
+      </w:pPr>
+      <w:r>
+        <w:rPr>
+          <w:rFonts w:hint="default"/>
+          <w:lang w:val="en-US"/>
+        </w:rPr>
+        <w:t>}</w:t>
+      </w:r>
     </w:p>
     <w:p>
       <w:pPr>
@@ -26333,6 +31898,2225 @@
           <w:lang w:val="en-US"/>
         </w:rPr>
       </w:pPr>
+      <w:r>
+        <w:rPr>
+          <w:rFonts w:hint="default"/>
+          <w:lang w:val="en-US"/>
+        </w:rPr>
+        <w:t>MyException.java</w:t>
+      </w:r>
+    </w:p>
+    <w:p>
+      <w:pPr>
+        <w:rPr>
+          <w:rFonts w:hint="default"/>
+          <w:lang w:val="en-US"/>
+        </w:rPr>
+      </w:pPr>
+    </w:p>
+    <w:p>
+      <w:pPr>
+        <w:rPr>
+          <w:rFonts w:hint="default"/>
+          <w:lang w:val="en-US"/>
+        </w:rPr>
+      </w:pPr>
+      <w:r>
+        <w:rPr>
+          <w:rFonts w:hint="default"/>
+          <w:lang w:val="en-US"/>
+        </w:rPr>
+        <w:t>package bank;</w:t>
+      </w:r>
+    </w:p>
+    <w:p>
+      <w:pPr>
+        <w:rPr>
+          <w:rFonts w:hint="default"/>
+          <w:lang w:val="en-US"/>
+        </w:rPr>
+      </w:pPr>
+    </w:p>
+    <w:p>
+      <w:pPr>
+        <w:rPr>
+          <w:rFonts w:hint="default"/>
+          <w:lang w:val="en-US"/>
+        </w:rPr>
+      </w:pPr>
+      <w:r>
+        <w:rPr>
+          <w:rFonts w:hint="default"/>
+          <w:lang w:val="en-US"/>
+        </w:rPr>
+        <w:t>public class MyException extends Exception {</w:t>
+      </w:r>
+    </w:p>
+    <w:p>
+      <w:pPr>
+        <w:rPr>
+          <w:rFonts w:hint="default"/>
+          <w:lang w:val="en-US"/>
+        </w:rPr>
+      </w:pPr>
+    </w:p>
+    <w:p>
+      <w:pPr>
+        <w:rPr>
+          <w:rFonts w:hint="default"/>
+          <w:lang w:val="en-US"/>
+        </w:rPr>
+      </w:pPr>
+      <w:r>
+        <w:rPr>
+          <w:rFonts w:hint="default"/>
+          <w:lang w:val="en-US"/>
+        </w:rPr>
+        <w:tab/>
+      </w:r>
+      <w:r>
+        <w:rPr>
+          <w:rFonts w:hint="default"/>
+          <w:lang w:val="en-US"/>
+        </w:rPr>
+        <w:t xml:space="preserve"> public void nameException() {</w:t>
+      </w:r>
+    </w:p>
+    <w:p>
+      <w:pPr>
+        <w:rPr>
+          <w:rFonts w:hint="default"/>
+          <w:lang w:val="en-US"/>
+        </w:rPr>
+      </w:pPr>
+      <w:r>
+        <w:rPr>
+          <w:rFonts w:hint="default"/>
+          <w:lang w:val="en-US"/>
+        </w:rPr>
+        <w:tab/>
+      </w:r>
+      <w:r>
+        <w:rPr>
+          <w:rFonts w:hint="default"/>
+          <w:lang w:val="en-US"/>
+        </w:rPr>
+        <w:tab/>
+      </w:r>
+      <w:r>
+        <w:rPr>
+          <w:rFonts w:hint="default"/>
+          <w:lang w:val="en-US"/>
+        </w:rPr>
+        <w:t xml:space="preserve"> System.out.println("Name invalid/ very short");</w:t>
+      </w:r>
+    </w:p>
+    <w:p>
+      <w:pPr>
+        <w:rPr>
+          <w:rFonts w:hint="default"/>
+          <w:lang w:val="en-US"/>
+        </w:rPr>
+      </w:pPr>
+      <w:r>
+        <w:rPr>
+          <w:rFonts w:hint="default"/>
+          <w:lang w:val="en-US"/>
+        </w:rPr>
+        <w:tab/>
+      </w:r>
+      <w:r>
+        <w:rPr>
+          <w:rFonts w:hint="default"/>
+          <w:lang w:val="en-US"/>
+        </w:rPr>
+        <w:t xml:space="preserve"> }</w:t>
+      </w:r>
+    </w:p>
+    <w:p>
+      <w:pPr>
+        <w:rPr>
+          <w:rFonts w:hint="default"/>
+          <w:lang w:val="en-US"/>
+        </w:rPr>
+      </w:pPr>
+      <w:r>
+        <w:rPr>
+          <w:rFonts w:hint="default"/>
+          <w:lang w:val="en-US"/>
+        </w:rPr>
+        <w:tab/>
+      </w:r>
+      <w:r>
+        <w:rPr>
+          <w:rFonts w:hint="default"/>
+          <w:lang w:val="en-US"/>
+        </w:rPr>
+        <w:t xml:space="preserve"> </w:t>
+      </w:r>
+    </w:p>
+    <w:p>
+      <w:pPr>
+        <w:rPr>
+          <w:rFonts w:hint="default"/>
+          <w:lang w:val="en-US"/>
+        </w:rPr>
+      </w:pPr>
+      <w:r>
+        <w:rPr>
+          <w:rFonts w:hint="default"/>
+          <w:lang w:val="en-US"/>
+        </w:rPr>
+        <w:tab/>
+      </w:r>
+      <w:r>
+        <w:rPr>
+          <w:rFonts w:hint="default"/>
+          <w:lang w:val="en-US"/>
+        </w:rPr>
+        <w:t xml:space="preserve"> public void withdrawalException() {</w:t>
+      </w:r>
+    </w:p>
+    <w:p>
+      <w:pPr>
+        <w:rPr>
+          <w:rFonts w:hint="default"/>
+          <w:lang w:val="en-US"/>
+        </w:rPr>
+      </w:pPr>
+      <w:r>
+        <w:rPr>
+          <w:rFonts w:hint="default"/>
+          <w:lang w:val="en-US"/>
+        </w:rPr>
+        <w:tab/>
+      </w:r>
+      <w:r>
+        <w:rPr>
+          <w:rFonts w:hint="default"/>
+          <w:lang w:val="en-US"/>
+        </w:rPr>
+        <w:tab/>
+      </w:r>
+      <w:r>
+        <w:rPr>
+          <w:rFonts w:hint="default"/>
+          <w:lang w:val="en-US"/>
+        </w:rPr>
+        <w:t xml:space="preserve"> System.out.println("Withdrawal Amount is greater than Available Balance");</w:t>
+      </w:r>
+    </w:p>
+    <w:p>
+      <w:pPr>
+        <w:rPr>
+          <w:rFonts w:hint="default"/>
+          <w:lang w:val="en-US"/>
+        </w:rPr>
+      </w:pPr>
+      <w:r>
+        <w:rPr>
+          <w:rFonts w:hint="default"/>
+          <w:lang w:val="en-US"/>
+        </w:rPr>
+        <w:tab/>
+      </w:r>
+      <w:r>
+        <w:rPr>
+          <w:rFonts w:hint="default"/>
+          <w:lang w:val="en-US"/>
+        </w:rPr>
+        <w:t xml:space="preserve"> }</w:t>
+      </w:r>
+    </w:p>
+    <w:p>
+      <w:pPr>
+        <w:rPr>
+          <w:rFonts w:hint="default"/>
+          <w:lang w:val="en-US"/>
+        </w:rPr>
+      </w:pPr>
+      <w:r>
+        <w:rPr>
+          <w:rFonts w:hint="default"/>
+          <w:lang w:val="en-US"/>
+        </w:rPr>
+        <w:tab/>
+      </w:r>
+      <w:r>
+        <w:rPr>
+          <w:rFonts w:hint="default"/>
+          <w:lang w:val="en-US"/>
+        </w:rPr>
+        <w:t xml:space="preserve"> </w:t>
+      </w:r>
+    </w:p>
+    <w:p>
+      <w:pPr>
+        <w:rPr>
+          <w:rFonts w:hint="default"/>
+          <w:lang w:val="en-US"/>
+        </w:rPr>
+      </w:pPr>
+      <w:r>
+        <w:rPr>
+          <w:rFonts w:hint="default"/>
+          <w:lang w:val="en-US"/>
+        </w:rPr>
+        <w:tab/>
+      </w:r>
+      <w:r>
+        <w:rPr>
+          <w:rFonts w:hint="default"/>
+          <w:lang w:val="en-US"/>
+        </w:rPr>
+        <w:t xml:space="preserve"> public void getBalanceException() {</w:t>
+      </w:r>
+    </w:p>
+    <w:p>
+      <w:pPr>
+        <w:rPr>
+          <w:rFonts w:hint="default"/>
+          <w:lang w:val="en-US"/>
+        </w:rPr>
+      </w:pPr>
+      <w:r>
+        <w:rPr>
+          <w:rFonts w:hint="default"/>
+          <w:lang w:val="en-US"/>
+        </w:rPr>
+        <w:tab/>
+      </w:r>
+      <w:r>
+        <w:rPr>
+          <w:rFonts w:hint="default"/>
+          <w:lang w:val="en-US"/>
+        </w:rPr>
+        <w:tab/>
+      </w:r>
+      <w:r>
+        <w:rPr>
+          <w:rFonts w:hint="default"/>
+          <w:lang w:val="en-US"/>
+        </w:rPr>
+        <w:t xml:space="preserve"> System.out.println("Account number is not there");</w:t>
+      </w:r>
+    </w:p>
+    <w:p>
+      <w:pPr>
+        <w:rPr>
+          <w:rFonts w:hint="default"/>
+          <w:lang w:val="en-US"/>
+        </w:rPr>
+      </w:pPr>
+      <w:r>
+        <w:rPr>
+          <w:rFonts w:hint="default"/>
+          <w:lang w:val="en-US"/>
+        </w:rPr>
+        <w:tab/>
+      </w:r>
+      <w:r>
+        <w:rPr>
+          <w:rFonts w:hint="default"/>
+          <w:lang w:val="en-US"/>
+        </w:rPr>
+        <w:t xml:space="preserve"> }</w:t>
+      </w:r>
+    </w:p>
+    <w:p>
+      <w:pPr>
+        <w:rPr>
+          <w:rFonts w:hint="default"/>
+          <w:lang w:val="en-US"/>
+        </w:rPr>
+      </w:pPr>
+      <w:r>
+        <w:rPr>
+          <w:rFonts w:hint="default"/>
+          <w:lang w:val="en-US"/>
+        </w:rPr>
+        <w:t>}</w:t>
+      </w:r>
+    </w:p>
+    <w:p>
+      <w:pPr>
+        <w:rPr>
+          <w:rFonts w:hint="default"/>
+          <w:lang w:val="en-US"/>
+        </w:rPr>
+      </w:pPr>
+    </w:p>
+    <w:p>
+      <w:pPr>
+        <w:rPr>
+          <w:rFonts w:hint="default"/>
+          <w:lang w:val="en-US"/>
+        </w:rPr>
+      </w:pPr>
+      <w:r>
+        <w:rPr>
+          <w:rFonts w:hint="default"/>
+          <w:lang w:val="en-US"/>
+        </w:rPr>
+        <w:t>IAccountM.java</w:t>
+      </w:r>
+    </w:p>
+    <w:p>
+      <w:pPr>
+        <w:rPr>
+          <w:rFonts w:hint="default"/>
+          <w:lang w:val="en-US"/>
+        </w:rPr>
+      </w:pPr>
+    </w:p>
+    <w:p>
+      <w:pPr>
+        <w:rPr>
+          <w:rFonts w:hint="default"/>
+          <w:lang w:val="en-US"/>
+        </w:rPr>
+      </w:pPr>
+      <w:r>
+        <w:rPr>
+          <w:rFonts w:hint="default"/>
+          <w:lang w:val="en-US"/>
+        </w:rPr>
+        <w:t>package bank;</w:t>
+      </w:r>
+    </w:p>
+    <w:p>
+      <w:pPr>
+        <w:rPr>
+          <w:rFonts w:hint="default"/>
+          <w:lang w:val="en-US"/>
+        </w:rPr>
+      </w:pPr>
+      <w:r>
+        <w:rPr>
+          <w:rFonts w:hint="default"/>
+          <w:lang w:val="en-US"/>
+        </w:rPr>
+        <w:t>public interface IAccountM {</w:t>
+      </w:r>
+    </w:p>
+    <w:p>
+      <w:pPr>
+        <w:rPr>
+          <w:rFonts w:hint="default"/>
+          <w:lang w:val="en-US"/>
+        </w:rPr>
+      </w:pPr>
+      <w:r>
+        <w:rPr>
+          <w:rFonts w:hint="default"/>
+          <w:lang w:val="en-US"/>
+        </w:rPr>
+        <w:tab/>
+      </w:r>
+      <w:r>
+        <w:rPr>
+          <w:rFonts w:hint="default"/>
+          <w:lang w:val="en-US"/>
+        </w:rPr>
+        <w:t>String accountSavings = "Savings";</w:t>
+      </w:r>
+    </w:p>
+    <w:p>
+      <w:pPr>
+        <w:rPr>
+          <w:rFonts w:hint="default"/>
+          <w:lang w:val="en-US"/>
+        </w:rPr>
+      </w:pPr>
+      <w:r>
+        <w:rPr>
+          <w:rFonts w:hint="default"/>
+          <w:lang w:val="en-US"/>
+        </w:rPr>
+        <w:tab/>
+      </w:r>
+      <w:r>
+        <w:rPr>
+          <w:rFonts w:hint="default"/>
+          <w:lang w:val="en-US"/>
+        </w:rPr>
+        <w:t>String accountFixed = "Fixed";</w:t>
+      </w:r>
+    </w:p>
+    <w:p>
+      <w:pPr>
+        <w:rPr>
+          <w:rFonts w:hint="default"/>
+          <w:lang w:val="en-US"/>
+        </w:rPr>
+      </w:pPr>
+      <w:r>
+        <w:rPr>
+          <w:rFonts w:hint="default"/>
+          <w:lang w:val="en-US"/>
+        </w:rPr>
+        <w:tab/>
+      </w:r>
+      <w:r>
+        <w:rPr>
+          <w:rFonts w:hint="default"/>
+          <w:lang w:val="en-US"/>
+        </w:rPr>
+        <w:t>String accountPersonalLoan = "Personal Loan";</w:t>
+      </w:r>
+    </w:p>
+    <w:p>
+      <w:pPr>
+        <w:rPr>
+          <w:rFonts w:hint="default"/>
+          <w:lang w:val="en-US"/>
+        </w:rPr>
+      </w:pPr>
+      <w:r>
+        <w:rPr>
+          <w:rFonts w:hint="default"/>
+          <w:lang w:val="en-US"/>
+        </w:rPr>
+        <w:tab/>
+      </w:r>
+      <w:r>
+        <w:rPr>
+          <w:rFonts w:hint="default"/>
+          <w:lang w:val="en-US"/>
+        </w:rPr>
+        <w:t>String accountHousingLoan = "Housing Loan";</w:t>
+      </w:r>
+    </w:p>
+    <w:p>
+      <w:pPr>
+        <w:rPr>
+          <w:rFonts w:hint="default"/>
+          <w:lang w:val="en-US"/>
+        </w:rPr>
+      </w:pPr>
+      <w:r>
+        <w:rPr>
+          <w:rFonts w:hint="default"/>
+          <w:lang w:val="en-US"/>
+        </w:rPr>
+        <w:tab/>
+      </w:r>
+    </w:p>
+    <w:p>
+      <w:pPr>
+        <w:rPr>
+          <w:rFonts w:hint="default"/>
+          <w:lang w:val="en-US"/>
+        </w:rPr>
+      </w:pPr>
+      <w:r>
+        <w:rPr>
+          <w:rFonts w:hint="default"/>
+          <w:lang w:val="en-US"/>
+        </w:rPr>
+        <w:tab/>
+      </w:r>
+      <w:r>
+        <w:rPr>
+          <w:rFonts w:hint="default"/>
+          <w:lang w:val="en-US"/>
+        </w:rPr>
+        <w:t>void create(String accName);</w:t>
+      </w:r>
+    </w:p>
+    <w:p>
+      <w:pPr>
+        <w:rPr>
+          <w:rFonts w:hint="default"/>
+          <w:lang w:val="en-US"/>
+        </w:rPr>
+      </w:pPr>
+      <w:r>
+        <w:rPr>
+          <w:rFonts w:hint="default"/>
+          <w:lang w:val="en-US"/>
+        </w:rPr>
+        <w:t>}</w:t>
+      </w:r>
+    </w:p>
+    <w:p>
+      <w:pPr>
+        <w:rPr>
+          <w:rFonts w:hint="default"/>
+          <w:lang w:val="en-US"/>
+        </w:rPr>
+      </w:pPr>
+    </w:p>
+    <w:p>
+      <w:pPr>
+        <w:rPr>
+          <w:rFonts w:hint="default"/>
+          <w:lang w:val="en-US"/>
+        </w:rPr>
+      </w:pPr>
+      <w:r>
+        <w:rPr>
+          <w:rFonts w:hint="default"/>
+          <w:lang w:val="en-US"/>
+        </w:rPr>
+        <w:t>IDeposit.java</w:t>
+      </w:r>
+    </w:p>
+    <w:p>
+      <w:pPr>
+        <w:rPr>
+          <w:rFonts w:hint="default"/>
+          <w:lang w:val="en-US"/>
+        </w:rPr>
+      </w:pPr>
+    </w:p>
+    <w:p>
+      <w:pPr>
+        <w:rPr>
+          <w:rFonts w:hint="default"/>
+          <w:lang w:val="en-US"/>
+        </w:rPr>
+      </w:pPr>
+      <w:r>
+        <w:rPr>
+          <w:rFonts w:hint="default"/>
+          <w:lang w:val="en-US"/>
+        </w:rPr>
+        <w:t>package bank;</w:t>
+      </w:r>
+    </w:p>
+    <w:p>
+      <w:pPr>
+        <w:rPr>
+          <w:rFonts w:hint="default"/>
+          <w:lang w:val="en-US"/>
+        </w:rPr>
+      </w:pPr>
+      <w:r>
+        <w:rPr>
+          <w:rFonts w:hint="default"/>
+          <w:lang w:val="en-US"/>
+        </w:rPr>
+        <w:t>public interface IDeposit extends IAccountM {</w:t>
+      </w:r>
+    </w:p>
+    <w:p>
+      <w:pPr>
+        <w:rPr>
+          <w:rFonts w:hint="default"/>
+          <w:lang w:val="en-US"/>
+        </w:rPr>
+      </w:pPr>
+      <w:r>
+        <w:rPr>
+          <w:rFonts w:hint="default"/>
+          <w:lang w:val="en-US"/>
+        </w:rPr>
+        <w:tab/>
+      </w:r>
+      <w:r>
+        <w:rPr>
+          <w:rFonts w:hint="default"/>
+          <w:lang w:val="en-US"/>
+        </w:rPr>
+        <w:t>void withdraw(double amt);</w:t>
+      </w:r>
+    </w:p>
+    <w:p>
+      <w:pPr>
+        <w:rPr>
+          <w:rFonts w:hint="default"/>
+          <w:lang w:val="en-US"/>
+        </w:rPr>
+      </w:pPr>
+      <w:r>
+        <w:rPr>
+          <w:rFonts w:hint="default"/>
+          <w:lang w:val="en-US"/>
+        </w:rPr>
+        <w:tab/>
+      </w:r>
+      <w:r>
+        <w:rPr>
+          <w:rFonts w:hint="default"/>
+          <w:lang w:val="en-US"/>
+        </w:rPr>
+        <w:t>void deposit(double amt);</w:t>
+      </w:r>
+    </w:p>
+    <w:p>
+      <w:pPr>
+        <w:rPr>
+          <w:rFonts w:hint="default"/>
+          <w:lang w:val="en-US"/>
+        </w:rPr>
+      </w:pPr>
+      <w:r>
+        <w:rPr>
+          <w:rFonts w:hint="default"/>
+          <w:lang w:val="en-US"/>
+        </w:rPr>
+        <w:tab/>
+      </w:r>
+      <w:r>
+        <w:rPr>
+          <w:rFonts w:hint="default"/>
+          <w:lang w:val="en-US"/>
+        </w:rPr>
+        <w:t>double getBalance();</w:t>
+      </w:r>
+    </w:p>
+    <w:p>
+      <w:pPr>
+        <w:rPr>
+          <w:rFonts w:hint="default"/>
+          <w:lang w:val="en-US"/>
+        </w:rPr>
+      </w:pPr>
+      <w:r>
+        <w:rPr>
+          <w:rFonts w:hint="default"/>
+          <w:lang w:val="en-US"/>
+        </w:rPr>
+        <w:t>}</w:t>
+      </w:r>
+    </w:p>
+    <w:p>
+      <w:pPr>
+        <w:rPr>
+          <w:rFonts w:hint="default"/>
+          <w:lang w:val="en-US"/>
+        </w:rPr>
+      </w:pPr>
+    </w:p>
+    <w:p>
+      <w:pPr>
+        <w:rPr>
+          <w:rFonts w:hint="default"/>
+          <w:lang w:val="en-US"/>
+        </w:rPr>
+      </w:pPr>
+      <w:r>
+        <w:rPr>
+          <w:rFonts w:hint="default"/>
+          <w:lang w:val="en-US"/>
+        </w:rPr>
+        <w:t>Savings.java</w:t>
+      </w:r>
+    </w:p>
+    <w:p>
+      <w:pPr>
+        <w:rPr>
+          <w:rFonts w:hint="default"/>
+          <w:lang w:val="en-US"/>
+        </w:rPr>
+      </w:pPr>
+    </w:p>
+    <w:p>
+      <w:pPr>
+        <w:rPr>
+          <w:rFonts w:hint="default"/>
+          <w:lang w:val="en-US"/>
+        </w:rPr>
+      </w:pPr>
+      <w:r>
+        <w:rPr>
+          <w:rFonts w:hint="default"/>
+          <w:lang w:val="en-US"/>
+        </w:rPr>
+        <w:t>package bankImpl;</w:t>
+      </w:r>
+    </w:p>
+    <w:p>
+      <w:pPr>
+        <w:rPr>
+          <w:rFonts w:hint="default"/>
+          <w:lang w:val="en-US"/>
+        </w:rPr>
+      </w:pPr>
+    </w:p>
+    <w:p>
+      <w:pPr>
+        <w:rPr>
+          <w:rFonts w:hint="default"/>
+          <w:lang w:val="en-US"/>
+        </w:rPr>
+      </w:pPr>
+      <w:r>
+        <w:rPr>
+          <w:rFonts w:hint="default"/>
+          <w:lang w:val="en-US"/>
+        </w:rPr>
+        <w:t>import bank.IDeposit;</w:t>
+      </w:r>
+    </w:p>
+    <w:p>
+      <w:pPr>
+        <w:rPr>
+          <w:rFonts w:hint="default"/>
+          <w:lang w:val="en-US"/>
+        </w:rPr>
+      </w:pPr>
+      <w:r>
+        <w:rPr>
+          <w:rFonts w:hint="default"/>
+          <w:lang w:val="en-US"/>
+        </w:rPr>
+        <w:t>import bank.MyException;</w:t>
+      </w:r>
+    </w:p>
+    <w:p>
+      <w:pPr>
+        <w:rPr>
+          <w:rFonts w:hint="default"/>
+          <w:lang w:val="en-US"/>
+        </w:rPr>
+      </w:pPr>
+    </w:p>
+    <w:p>
+      <w:pPr>
+        <w:rPr>
+          <w:rFonts w:hint="default"/>
+          <w:lang w:val="en-US"/>
+        </w:rPr>
+      </w:pPr>
+      <w:r>
+        <w:rPr>
+          <w:rFonts w:hint="default"/>
+          <w:lang w:val="en-US"/>
+        </w:rPr>
+        <w:t>public class Saving implements IDeposit {</w:t>
+      </w:r>
+    </w:p>
+    <w:p>
+      <w:pPr>
+        <w:rPr>
+          <w:rFonts w:hint="default"/>
+          <w:lang w:val="en-US"/>
+        </w:rPr>
+      </w:pPr>
+    </w:p>
+    <w:p>
+      <w:pPr>
+        <w:rPr>
+          <w:rFonts w:hint="default"/>
+          <w:lang w:val="en-US"/>
+        </w:rPr>
+      </w:pPr>
+      <w:r>
+        <w:rPr>
+          <w:rFonts w:hint="default"/>
+          <w:lang w:val="en-US"/>
+        </w:rPr>
+        <w:tab/>
+      </w:r>
+    </w:p>
+    <w:p>
+      <w:pPr>
+        <w:rPr>
+          <w:rFonts w:hint="default"/>
+          <w:lang w:val="en-US"/>
+        </w:rPr>
+      </w:pPr>
+      <w:r>
+        <w:rPr>
+          <w:rFonts w:hint="default"/>
+          <w:lang w:val="en-US"/>
+        </w:rPr>
+        <w:tab/>
+      </w:r>
+      <w:r>
+        <w:rPr>
+          <w:rFonts w:hint="default"/>
+          <w:lang w:val="en-US"/>
+        </w:rPr>
+        <w:t>public static void main(String[] args) {</w:t>
+      </w:r>
+    </w:p>
+    <w:p>
+      <w:pPr>
+        <w:rPr>
+          <w:rFonts w:hint="default"/>
+          <w:lang w:val="en-US"/>
+        </w:rPr>
+      </w:pPr>
+    </w:p>
+    <w:p>
+      <w:pPr>
+        <w:rPr>
+          <w:rFonts w:hint="default"/>
+          <w:lang w:val="en-US"/>
+        </w:rPr>
+      </w:pPr>
+      <w:r>
+        <w:rPr>
+          <w:rFonts w:hint="default"/>
+          <w:lang w:val="en-US"/>
+        </w:rPr>
+        <w:tab/>
+      </w:r>
+      <w:r>
+        <w:rPr>
+          <w:rFonts w:hint="default"/>
+          <w:lang w:val="en-US"/>
+        </w:rPr>
+        <w:t>}</w:t>
+      </w:r>
+    </w:p>
+    <w:p>
+      <w:pPr>
+        <w:rPr>
+          <w:rFonts w:hint="default"/>
+          <w:lang w:val="en-US"/>
+        </w:rPr>
+      </w:pPr>
+      <w:r>
+        <w:rPr>
+          <w:rFonts w:hint="default"/>
+          <w:lang w:val="en-US"/>
+        </w:rPr>
+        <w:tab/>
+      </w:r>
+    </w:p>
+    <w:p>
+      <w:pPr>
+        <w:rPr>
+          <w:rFonts w:hint="default"/>
+          <w:lang w:val="en-US"/>
+        </w:rPr>
+      </w:pPr>
+    </w:p>
+    <w:p>
+      <w:pPr>
+        <w:rPr>
+          <w:rFonts w:hint="default"/>
+          <w:lang w:val="en-US"/>
+        </w:rPr>
+      </w:pPr>
+      <w:r>
+        <w:rPr>
+          <w:rFonts w:hint="default"/>
+          <w:lang w:val="en-US"/>
+        </w:rPr>
+        <w:tab/>
+      </w:r>
+      <w:r>
+        <w:rPr>
+          <w:rFonts w:hint="default"/>
+          <w:lang w:val="en-US"/>
+        </w:rPr>
+        <w:t>@Override</w:t>
+      </w:r>
+    </w:p>
+    <w:p>
+      <w:pPr>
+        <w:rPr>
+          <w:rFonts w:hint="default"/>
+          <w:lang w:val="en-US"/>
+        </w:rPr>
+      </w:pPr>
+      <w:r>
+        <w:rPr>
+          <w:rFonts w:hint="default"/>
+          <w:lang w:val="en-US"/>
+        </w:rPr>
+        <w:tab/>
+      </w:r>
+      <w:r>
+        <w:rPr>
+          <w:rFonts w:hint="default"/>
+          <w:lang w:val="en-US"/>
+        </w:rPr>
+        <w:t>public void create(String name) {</w:t>
+      </w:r>
+    </w:p>
+    <w:p>
+      <w:pPr>
+        <w:rPr>
+          <w:rFonts w:hint="default"/>
+          <w:lang w:val="en-US"/>
+        </w:rPr>
+      </w:pPr>
+      <w:r>
+        <w:rPr>
+          <w:rFonts w:hint="default"/>
+          <w:lang w:val="en-US"/>
+        </w:rPr>
+        <w:tab/>
+      </w:r>
+      <w:r>
+        <w:rPr>
+          <w:rFonts w:hint="default"/>
+          <w:lang w:val="en-US"/>
+        </w:rPr>
+        <w:tab/>
+      </w:r>
+      <w:r>
+        <w:rPr>
+          <w:rFonts w:hint="default"/>
+          <w:lang w:val="en-US"/>
+        </w:rPr>
+        <w:t>System.out.println("Savings Account -&gt; Create Account");</w:t>
+      </w:r>
+    </w:p>
+    <w:p>
+      <w:pPr>
+        <w:rPr>
+          <w:rFonts w:hint="default"/>
+          <w:lang w:val="en-US"/>
+        </w:rPr>
+      </w:pPr>
+      <w:r>
+        <w:rPr>
+          <w:rFonts w:hint="default"/>
+          <w:lang w:val="en-US"/>
+        </w:rPr>
+        <w:tab/>
+      </w:r>
+      <w:r>
+        <w:rPr>
+          <w:rFonts w:hint="default"/>
+          <w:lang w:val="en-US"/>
+        </w:rPr>
+        <w:tab/>
+      </w:r>
+      <w:r>
+        <w:rPr>
+          <w:rFonts w:hint="default"/>
+          <w:lang w:val="en-US"/>
+        </w:rPr>
+        <w:t>if(name.length() &lt; 3) {</w:t>
+      </w:r>
+    </w:p>
+    <w:p>
+      <w:pPr>
+        <w:rPr>
+          <w:rFonts w:hint="default"/>
+          <w:lang w:val="en-US"/>
+        </w:rPr>
+      </w:pPr>
+      <w:r>
+        <w:rPr>
+          <w:rFonts w:hint="default"/>
+          <w:lang w:val="en-US"/>
+        </w:rPr>
+        <w:tab/>
+      </w:r>
+      <w:r>
+        <w:rPr>
+          <w:rFonts w:hint="default"/>
+          <w:lang w:val="en-US"/>
+        </w:rPr>
+        <w:tab/>
+      </w:r>
+      <w:r>
+        <w:rPr>
+          <w:rFonts w:hint="default"/>
+          <w:lang w:val="en-US"/>
+        </w:rPr>
+        <w:tab/>
+      </w:r>
+      <w:r>
+        <w:rPr>
+          <w:rFonts w:hint="default"/>
+          <w:lang w:val="en-US"/>
+        </w:rPr>
+        <w:t>try {</w:t>
+      </w:r>
+    </w:p>
+    <w:p>
+      <w:pPr>
+        <w:rPr>
+          <w:rFonts w:hint="default"/>
+          <w:lang w:val="en-US"/>
+        </w:rPr>
+      </w:pPr>
+      <w:r>
+        <w:rPr>
+          <w:rFonts w:hint="default"/>
+          <w:lang w:val="en-US"/>
+        </w:rPr>
+        <w:tab/>
+      </w:r>
+      <w:r>
+        <w:rPr>
+          <w:rFonts w:hint="default"/>
+          <w:lang w:val="en-US"/>
+        </w:rPr>
+        <w:tab/>
+      </w:r>
+      <w:r>
+        <w:rPr>
+          <w:rFonts w:hint="default"/>
+          <w:lang w:val="en-US"/>
+        </w:rPr>
+        <w:tab/>
+      </w:r>
+      <w:r>
+        <w:rPr>
+          <w:rFonts w:hint="default"/>
+          <w:lang w:val="en-US"/>
+        </w:rPr>
+        <w:tab/>
+      </w:r>
+      <w:r>
+        <w:rPr>
+          <w:rFonts w:hint="default"/>
+          <w:lang w:val="en-US"/>
+        </w:rPr>
+        <w:t>throw new MyException();      // NameException</w:t>
+      </w:r>
+      <w:r>
+        <w:rPr>
+          <w:rFonts w:hint="default"/>
+          <w:lang w:val="en-US"/>
+        </w:rPr>
+        <w:tab/>
+      </w:r>
+      <w:r>
+        <w:rPr>
+          <w:rFonts w:hint="default"/>
+          <w:lang w:val="en-US"/>
+        </w:rPr>
+        <w:tab/>
+      </w:r>
+      <w:r>
+        <w:rPr>
+          <w:rFonts w:hint="default"/>
+          <w:lang w:val="en-US"/>
+        </w:rPr>
+        <w:tab/>
+      </w:r>
+    </w:p>
+    <w:p>
+      <w:pPr>
+        <w:rPr>
+          <w:rFonts w:hint="default"/>
+          <w:lang w:val="en-US"/>
+        </w:rPr>
+      </w:pPr>
+      <w:r>
+        <w:rPr>
+          <w:rFonts w:hint="default"/>
+          <w:lang w:val="en-US"/>
+        </w:rPr>
+        <w:tab/>
+      </w:r>
+      <w:r>
+        <w:rPr>
+          <w:rFonts w:hint="default"/>
+          <w:lang w:val="en-US"/>
+        </w:rPr>
+        <w:tab/>
+      </w:r>
+      <w:r>
+        <w:rPr>
+          <w:rFonts w:hint="default"/>
+          <w:lang w:val="en-US"/>
+        </w:rPr>
+        <w:tab/>
+      </w:r>
+      <w:r>
+        <w:rPr>
+          <w:rFonts w:hint="default"/>
+          <w:lang w:val="en-US"/>
+        </w:rPr>
+        <w:t>} catch (MyException e) {</w:t>
+      </w:r>
+    </w:p>
+    <w:p>
+      <w:pPr>
+        <w:rPr>
+          <w:rFonts w:hint="default"/>
+          <w:lang w:val="en-US"/>
+        </w:rPr>
+      </w:pPr>
+      <w:r>
+        <w:rPr>
+          <w:rFonts w:hint="default"/>
+          <w:lang w:val="en-US"/>
+        </w:rPr>
+        <w:tab/>
+      </w:r>
+      <w:r>
+        <w:rPr>
+          <w:rFonts w:hint="default"/>
+          <w:lang w:val="en-US"/>
+        </w:rPr>
+        <w:tab/>
+      </w:r>
+      <w:r>
+        <w:rPr>
+          <w:rFonts w:hint="default"/>
+          <w:lang w:val="en-US"/>
+        </w:rPr>
+        <w:tab/>
+      </w:r>
+      <w:r>
+        <w:rPr>
+          <w:rFonts w:hint="default"/>
+          <w:lang w:val="en-US"/>
+        </w:rPr>
+        <w:tab/>
+      </w:r>
+      <w:r>
+        <w:rPr>
+          <w:rFonts w:hint="default"/>
+          <w:lang w:val="en-US"/>
+        </w:rPr>
+        <w:t>e.nameException();</w:t>
+      </w:r>
+    </w:p>
+    <w:p>
+      <w:pPr>
+        <w:rPr>
+          <w:rFonts w:hint="default"/>
+          <w:lang w:val="en-US"/>
+        </w:rPr>
+      </w:pPr>
+      <w:r>
+        <w:rPr>
+          <w:rFonts w:hint="default"/>
+          <w:lang w:val="en-US"/>
+        </w:rPr>
+        <w:tab/>
+      </w:r>
+      <w:r>
+        <w:rPr>
+          <w:rFonts w:hint="default"/>
+          <w:lang w:val="en-US"/>
+        </w:rPr>
+        <w:tab/>
+      </w:r>
+      <w:r>
+        <w:rPr>
+          <w:rFonts w:hint="default"/>
+          <w:lang w:val="en-US"/>
+        </w:rPr>
+        <w:tab/>
+      </w:r>
+      <w:r>
+        <w:rPr>
+          <w:rFonts w:hint="default"/>
+          <w:lang w:val="en-US"/>
+        </w:rPr>
+        <w:t>}</w:t>
+      </w:r>
+    </w:p>
+    <w:p>
+      <w:pPr>
+        <w:rPr>
+          <w:rFonts w:hint="default"/>
+          <w:lang w:val="en-US"/>
+        </w:rPr>
+      </w:pPr>
+      <w:r>
+        <w:rPr>
+          <w:rFonts w:hint="default"/>
+          <w:lang w:val="en-US"/>
+        </w:rPr>
+        <w:tab/>
+      </w:r>
+      <w:r>
+        <w:rPr>
+          <w:rFonts w:hint="default"/>
+          <w:lang w:val="en-US"/>
+        </w:rPr>
+        <w:tab/>
+      </w:r>
+      <w:r>
+        <w:rPr>
+          <w:rFonts w:hint="default"/>
+          <w:lang w:val="en-US"/>
+        </w:rPr>
+        <w:t>}</w:t>
+      </w:r>
+    </w:p>
+    <w:p>
+      <w:pPr>
+        <w:rPr>
+          <w:rFonts w:hint="default"/>
+          <w:lang w:val="en-US"/>
+        </w:rPr>
+      </w:pPr>
+      <w:r>
+        <w:rPr>
+          <w:rFonts w:hint="default"/>
+          <w:lang w:val="en-US"/>
+        </w:rPr>
+        <w:tab/>
+      </w:r>
+      <w:r>
+        <w:rPr>
+          <w:rFonts w:hint="default"/>
+          <w:lang w:val="en-US"/>
+        </w:rPr>
+        <w:t>}</w:t>
+      </w:r>
+    </w:p>
+    <w:p>
+      <w:pPr>
+        <w:rPr>
+          <w:rFonts w:hint="default"/>
+          <w:lang w:val="en-US"/>
+        </w:rPr>
+      </w:pPr>
+    </w:p>
+    <w:p>
+      <w:pPr>
+        <w:rPr>
+          <w:rFonts w:hint="default"/>
+          <w:lang w:val="en-US"/>
+        </w:rPr>
+      </w:pPr>
+      <w:r>
+        <w:rPr>
+          <w:rFonts w:hint="default"/>
+          <w:lang w:val="en-US"/>
+        </w:rPr>
+        <w:tab/>
+      </w:r>
+      <w:r>
+        <w:rPr>
+          <w:rFonts w:hint="default"/>
+          <w:lang w:val="en-US"/>
+        </w:rPr>
+        <w:t>@Override</w:t>
+      </w:r>
+    </w:p>
+    <w:p>
+      <w:pPr>
+        <w:rPr>
+          <w:rFonts w:hint="default"/>
+          <w:lang w:val="en-US"/>
+        </w:rPr>
+      </w:pPr>
+      <w:r>
+        <w:rPr>
+          <w:rFonts w:hint="default"/>
+          <w:lang w:val="en-US"/>
+        </w:rPr>
+        <w:tab/>
+      </w:r>
+      <w:r>
+        <w:rPr>
+          <w:rFonts w:hint="default"/>
+          <w:lang w:val="en-US"/>
+        </w:rPr>
+        <w:t>public void withdraw(double amt) {</w:t>
+      </w:r>
+    </w:p>
+    <w:p>
+      <w:pPr>
+        <w:rPr>
+          <w:rFonts w:hint="default"/>
+          <w:lang w:val="en-US"/>
+        </w:rPr>
+      </w:pPr>
+      <w:r>
+        <w:rPr>
+          <w:rFonts w:hint="default"/>
+          <w:lang w:val="en-US"/>
+        </w:rPr>
+        <w:tab/>
+      </w:r>
+      <w:r>
+        <w:rPr>
+          <w:rFonts w:hint="default"/>
+          <w:lang w:val="en-US"/>
+        </w:rPr>
+        <w:tab/>
+      </w:r>
+      <w:r>
+        <w:rPr>
+          <w:rFonts w:hint="default"/>
+          <w:lang w:val="en-US"/>
+        </w:rPr>
+        <w:t>if(amt &gt; getBalance())</w:t>
+      </w:r>
+    </w:p>
+    <w:p>
+      <w:pPr>
+        <w:rPr>
+          <w:rFonts w:hint="default"/>
+          <w:lang w:val="en-US"/>
+        </w:rPr>
+      </w:pPr>
+      <w:r>
+        <w:rPr>
+          <w:rFonts w:hint="default"/>
+          <w:lang w:val="en-US"/>
+        </w:rPr>
+        <w:tab/>
+      </w:r>
+      <w:r>
+        <w:rPr>
+          <w:rFonts w:hint="default"/>
+          <w:lang w:val="en-US"/>
+        </w:rPr>
+        <w:tab/>
+      </w:r>
+      <w:r>
+        <w:rPr>
+          <w:rFonts w:hint="default"/>
+          <w:lang w:val="en-US"/>
+        </w:rPr>
+        <w:t>{</w:t>
+      </w:r>
+    </w:p>
+    <w:p>
+      <w:pPr>
+        <w:rPr>
+          <w:rFonts w:hint="default"/>
+          <w:lang w:val="en-US"/>
+        </w:rPr>
+      </w:pPr>
+      <w:r>
+        <w:rPr>
+          <w:rFonts w:hint="default"/>
+          <w:lang w:val="en-US"/>
+        </w:rPr>
+        <w:tab/>
+      </w:r>
+      <w:r>
+        <w:rPr>
+          <w:rFonts w:hint="default"/>
+          <w:lang w:val="en-US"/>
+        </w:rPr>
+        <w:tab/>
+      </w:r>
+      <w:r>
+        <w:rPr>
+          <w:rFonts w:hint="default"/>
+          <w:lang w:val="en-US"/>
+        </w:rPr>
+        <w:tab/>
+      </w:r>
+      <w:r>
+        <w:rPr>
+          <w:rFonts w:hint="default"/>
+          <w:lang w:val="en-US"/>
+        </w:rPr>
+        <w:t>try {</w:t>
+      </w:r>
+    </w:p>
+    <w:p>
+      <w:pPr>
+        <w:rPr>
+          <w:rFonts w:hint="default"/>
+          <w:lang w:val="en-US"/>
+        </w:rPr>
+      </w:pPr>
+      <w:r>
+        <w:rPr>
+          <w:rFonts w:hint="default"/>
+          <w:lang w:val="en-US"/>
+        </w:rPr>
+        <w:tab/>
+      </w:r>
+      <w:r>
+        <w:rPr>
+          <w:rFonts w:hint="default"/>
+          <w:lang w:val="en-US"/>
+        </w:rPr>
+        <w:tab/>
+      </w:r>
+      <w:r>
+        <w:rPr>
+          <w:rFonts w:hint="default"/>
+          <w:lang w:val="en-US"/>
+        </w:rPr>
+        <w:tab/>
+      </w:r>
+      <w:r>
+        <w:rPr>
+          <w:rFonts w:hint="default"/>
+          <w:lang w:val="en-US"/>
+        </w:rPr>
+        <w:tab/>
+      </w:r>
+      <w:r>
+        <w:rPr>
+          <w:rFonts w:hint="default"/>
+          <w:lang w:val="en-US"/>
+        </w:rPr>
+        <w:t>throw new MyException();</w:t>
+      </w:r>
+      <w:r>
+        <w:rPr>
+          <w:rFonts w:hint="default"/>
+          <w:lang w:val="en-US"/>
+        </w:rPr>
+        <w:tab/>
+      </w:r>
+      <w:r>
+        <w:rPr>
+          <w:rFonts w:hint="default"/>
+          <w:lang w:val="en-US"/>
+        </w:rPr>
+        <w:tab/>
+      </w:r>
+      <w:r>
+        <w:rPr>
+          <w:rFonts w:hint="default"/>
+          <w:lang w:val="en-US"/>
+        </w:rPr>
+        <w:tab/>
+      </w:r>
+    </w:p>
+    <w:p>
+      <w:pPr>
+        <w:rPr>
+          <w:rFonts w:hint="default"/>
+          <w:lang w:val="en-US"/>
+        </w:rPr>
+      </w:pPr>
+      <w:r>
+        <w:rPr>
+          <w:rFonts w:hint="default"/>
+          <w:lang w:val="en-US"/>
+        </w:rPr>
+        <w:tab/>
+      </w:r>
+      <w:r>
+        <w:rPr>
+          <w:rFonts w:hint="default"/>
+          <w:lang w:val="en-US"/>
+        </w:rPr>
+        <w:tab/>
+      </w:r>
+      <w:r>
+        <w:rPr>
+          <w:rFonts w:hint="default"/>
+          <w:lang w:val="en-US"/>
+        </w:rPr>
+        <w:tab/>
+      </w:r>
+      <w:r>
+        <w:rPr>
+          <w:rFonts w:hint="default"/>
+          <w:lang w:val="en-US"/>
+        </w:rPr>
+        <w:t xml:space="preserve">} </w:t>
+      </w:r>
+    </w:p>
+    <w:p>
+      <w:pPr>
+        <w:rPr>
+          <w:rFonts w:hint="default"/>
+          <w:lang w:val="en-US"/>
+        </w:rPr>
+      </w:pPr>
+      <w:r>
+        <w:rPr>
+          <w:rFonts w:hint="default"/>
+          <w:lang w:val="en-US"/>
+        </w:rPr>
+        <w:tab/>
+      </w:r>
+      <w:r>
+        <w:rPr>
+          <w:rFonts w:hint="default"/>
+          <w:lang w:val="en-US"/>
+        </w:rPr>
+        <w:tab/>
+      </w:r>
+      <w:r>
+        <w:rPr>
+          <w:rFonts w:hint="default"/>
+          <w:lang w:val="en-US"/>
+        </w:rPr>
+        <w:tab/>
+      </w:r>
+      <w:r>
+        <w:rPr>
+          <w:rFonts w:hint="default"/>
+          <w:lang w:val="en-US"/>
+        </w:rPr>
+        <w:t>catch (MyException me) {</w:t>
+      </w:r>
+    </w:p>
+    <w:p>
+      <w:pPr>
+        <w:rPr>
+          <w:rFonts w:hint="default"/>
+          <w:lang w:val="en-US"/>
+        </w:rPr>
+      </w:pPr>
+      <w:r>
+        <w:rPr>
+          <w:rFonts w:hint="default"/>
+          <w:lang w:val="en-US"/>
+        </w:rPr>
+        <w:tab/>
+      </w:r>
+      <w:r>
+        <w:rPr>
+          <w:rFonts w:hint="default"/>
+          <w:lang w:val="en-US"/>
+        </w:rPr>
+        <w:tab/>
+      </w:r>
+      <w:r>
+        <w:rPr>
+          <w:rFonts w:hint="default"/>
+          <w:lang w:val="en-US"/>
+        </w:rPr>
+        <w:tab/>
+      </w:r>
+      <w:r>
+        <w:rPr>
+          <w:rFonts w:hint="default"/>
+          <w:lang w:val="en-US"/>
+        </w:rPr>
+        <w:tab/>
+      </w:r>
+      <w:r>
+        <w:rPr>
+          <w:rFonts w:hint="default"/>
+          <w:lang w:val="en-US"/>
+        </w:rPr>
+        <w:t>me.withdrawalException();</w:t>
+      </w:r>
+    </w:p>
+    <w:p>
+      <w:pPr>
+        <w:rPr>
+          <w:rFonts w:hint="default"/>
+          <w:lang w:val="en-US"/>
+        </w:rPr>
+      </w:pPr>
+      <w:r>
+        <w:rPr>
+          <w:rFonts w:hint="default"/>
+          <w:lang w:val="en-US"/>
+        </w:rPr>
+        <w:tab/>
+      </w:r>
+      <w:r>
+        <w:rPr>
+          <w:rFonts w:hint="default"/>
+          <w:lang w:val="en-US"/>
+        </w:rPr>
+        <w:tab/>
+      </w:r>
+      <w:r>
+        <w:rPr>
+          <w:rFonts w:hint="default"/>
+          <w:lang w:val="en-US"/>
+        </w:rPr>
+        <w:tab/>
+      </w:r>
+      <w:r>
+        <w:rPr>
+          <w:rFonts w:hint="default"/>
+          <w:lang w:val="en-US"/>
+        </w:rPr>
+        <w:t>}</w:t>
+      </w:r>
+    </w:p>
+    <w:p>
+      <w:pPr>
+        <w:rPr>
+          <w:rFonts w:hint="default"/>
+          <w:lang w:val="en-US"/>
+        </w:rPr>
+      </w:pPr>
+      <w:r>
+        <w:rPr>
+          <w:rFonts w:hint="default"/>
+          <w:lang w:val="en-US"/>
+        </w:rPr>
+        <w:tab/>
+      </w:r>
+      <w:r>
+        <w:rPr>
+          <w:rFonts w:hint="default"/>
+          <w:lang w:val="en-US"/>
+        </w:rPr>
+        <w:tab/>
+      </w:r>
+      <w:r>
+        <w:rPr>
+          <w:rFonts w:hint="default"/>
+          <w:lang w:val="en-US"/>
+        </w:rPr>
+        <w:t>}</w:t>
+      </w:r>
+    </w:p>
+    <w:p>
+      <w:pPr>
+        <w:rPr>
+          <w:rFonts w:hint="default"/>
+          <w:lang w:val="en-US"/>
+        </w:rPr>
+      </w:pPr>
+      <w:r>
+        <w:rPr>
+          <w:rFonts w:hint="default"/>
+          <w:lang w:val="en-US"/>
+        </w:rPr>
+        <w:tab/>
+      </w:r>
+      <w:r>
+        <w:rPr>
+          <w:rFonts w:hint="default"/>
+          <w:lang w:val="en-US"/>
+        </w:rPr>
+        <w:t>}</w:t>
+      </w:r>
+    </w:p>
+    <w:p>
+      <w:pPr>
+        <w:rPr>
+          <w:rFonts w:hint="default"/>
+          <w:lang w:val="en-US"/>
+        </w:rPr>
+      </w:pPr>
+      <w:r>
+        <w:rPr>
+          <w:rFonts w:hint="default"/>
+          <w:lang w:val="en-US"/>
+        </w:rPr>
+        <w:tab/>
+      </w:r>
+      <w:r>
+        <w:rPr>
+          <w:rFonts w:hint="default"/>
+          <w:lang w:val="en-US"/>
+        </w:rPr>
+        <w:t>@Override</w:t>
+      </w:r>
+    </w:p>
+    <w:p>
+      <w:pPr>
+        <w:rPr>
+          <w:rFonts w:hint="default"/>
+          <w:lang w:val="en-US"/>
+        </w:rPr>
+      </w:pPr>
+      <w:r>
+        <w:rPr>
+          <w:rFonts w:hint="default"/>
+          <w:lang w:val="en-US"/>
+        </w:rPr>
+        <w:tab/>
+      </w:r>
+      <w:r>
+        <w:rPr>
+          <w:rFonts w:hint="default"/>
+          <w:lang w:val="en-US"/>
+        </w:rPr>
+        <w:t>public void deposit(double amt) {</w:t>
+      </w:r>
+      <w:r>
+        <w:rPr>
+          <w:rFonts w:hint="default"/>
+          <w:lang w:val="en-US"/>
+        </w:rPr>
+        <w:tab/>
+      </w:r>
+      <w:r>
+        <w:rPr>
+          <w:rFonts w:hint="default"/>
+          <w:lang w:val="en-US"/>
+        </w:rPr>
+        <w:tab/>
+      </w:r>
+    </w:p>
+    <w:p>
+      <w:pPr>
+        <w:rPr>
+          <w:rFonts w:hint="default"/>
+          <w:lang w:val="en-US"/>
+        </w:rPr>
+      </w:pPr>
+      <w:r>
+        <w:rPr>
+          <w:rFonts w:hint="default"/>
+          <w:lang w:val="en-US"/>
+        </w:rPr>
+        <w:tab/>
+      </w:r>
+      <w:r>
+        <w:rPr>
+          <w:rFonts w:hint="default"/>
+          <w:lang w:val="en-US"/>
+        </w:rPr>
+        <w:t>}</w:t>
+      </w:r>
+    </w:p>
+    <w:p>
+      <w:pPr>
+        <w:rPr>
+          <w:rFonts w:hint="default"/>
+          <w:lang w:val="en-US"/>
+        </w:rPr>
+      </w:pPr>
+      <w:r>
+        <w:rPr>
+          <w:rFonts w:hint="default"/>
+          <w:lang w:val="en-US"/>
+        </w:rPr>
+        <w:tab/>
+      </w:r>
+      <w:r>
+        <w:rPr>
+          <w:rFonts w:hint="default"/>
+          <w:lang w:val="en-US"/>
+        </w:rPr>
+        <w:t>@Override</w:t>
+      </w:r>
+    </w:p>
+    <w:p>
+      <w:pPr>
+        <w:rPr>
+          <w:rFonts w:hint="default"/>
+          <w:lang w:val="en-US"/>
+        </w:rPr>
+      </w:pPr>
+      <w:r>
+        <w:rPr>
+          <w:rFonts w:hint="default"/>
+          <w:lang w:val="en-US"/>
+        </w:rPr>
+        <w:tab/>
+      </w:r>
+      <w:r>
+        <w:rPr>
+          <w:rFonts w:hint="default"/>
+          <w:lang w:val="en-US"/>
+        </w:rPr>
+        <w:t>public double getBalance() {</w:t>
+      </w:r>
+    </w:p>
+    <w:p>
+      <w:pPr>
+        <w:rPr>
+          <w:rFonts w:hint="default"/>
+          <w:lang w:val="en-US"/>
+        </w:rPr>
+      </w:pPr>
+      <w:r>
+        <w:rPr>
+          <w:rFonts w:hint="default"/>
+          <w:lang w:val="en-US"/>
+        </w:rPr>
+        <w:tab/>
+      </w:r>
+      <w:r>
+        <w:rPr>
+          <w:rFonts w:hint="default"/>
+          <w:lang w:val="en-US"/>
+        </w:rPr>
+        <w:tab/>
+      </w:r>
+      <w:r>
+        <w:rPr>
+          <w:rFonts w:hint="default"/>
+          <w:lang w:val="en-US"/>
+        </w:rPr>
+        <w:t>return 10000;</w:t>
+      </w:r>
+    </w:p>
+    <w:p>
+      <w:pPr>
+        <w:rPr>
+          <w:rFonts w:hint="default"/>
+          <w:lang w:val="en-US"/>
+        </w:rPr>
+      </w:pPr>
+      <w:r>
+        <w:rPr>
+          <w:rFonts w:hint="default"/>
+          <w:lang w:val="en-US"/>
+        </w:rPr>
+        <w:tab/>
+      </w:r>
+      <w:r>
+        <w:rPr>
+          <w:rFonts w:hint="default"/>
+          <w:lang w:val="en-US"/>
+        </w:rPr>
+        <w:t>}</w:t>
+      </w:r>
+      <w:r>
+        <w:rPr>
+          <w:rFonts w:hint="default"/>
+          <w:lang w:val="en-US"/>
+        </w:rPr>
+        <w:tab/>
+      </w:r>
+    </w:p>
+    <w:p>
+      <w:pPr>
+        <w:rPr>
+          <w:rFonts w:hint="default"/>
+          <w:lang w:val="en-US"/>
+        </w:rPr>
+      </w:pPr>
+      <w:r>
+        <w:rPr>
+          <w:rFonts w:hint="default"/>
+          <w:lang w:val="en-US"/>
+        </w:rPr>
+        <w:t>}</w:t>
+      </w:r>
+    </w:p>
+    <w:p>
+      <w:pPr>
+        <w:rPr>
+          <w:rFonts w:hint="default"/>
+          <w:lang w:val="en-US"/>
+        </w:rPr>
+      </w:pPr>
+    </w:p>
+    <w:p>
+      <w:pPr>
+        <w:rPr>
+          <w:rFonts w:hint="default"/>
+          <w:lang w:val="en-US"/>
+        </w:rPr>
+      </w:pPr>
+      <w:r>
+        <w:rPr>
+          <w:rFonts w:hint="default"/>
+          <w:lang w:val="en-US"/>
+        </w:rPr>
+        <w:t>package pack.day3.com;</w:t>
+      </w:r>
+    </w:p>
+    <w:p>
+      <w:pPr>
+        <w:rPr>
+          <w:rFonts w:hint="default"/>
+          <w:lang w:val="en-US"/>
+        </w:rPr>
+      </w:pPr>
+    </w:p>
+    <w:p>
+      <w:pPr>
+        <w:rPr>
+          <w:rFonts w:hint="default"/>
+          <w:lang w:val="en-US"/>
+        </w:rPr>
+      </w:pPr>
+      <w:r>
+        <w:rPr>
+          <w:rFonts w:hint="default"/>
+          <w:lang w:val="en-US"/>
+        </w:rPr>
+        <w:t>import java.util.Scanner;</w:t>
+      </w:r>
+    </w:p>
+    <w:p>
+      <w:pPr>
+        <w:rPr>
+          <w:rFonts w:hint="default"/>
+          <w:lang w:val="en-US"/>
+        </w:rPr>
+      </w:pPr>
+    </w:p>
+    <w:p>
+      <w:pPr>
+        <w:rPr>
+          <w:rFonts w:hint="default"/>
+          <w:lang w:val="en-US"/>
+        </w:rPr>
+      </w:pPr>
+      <w:r>
+        <w:rPr>
+          <w:rFonts w:hint="default"/>
+          <w:lang w:val="en-US"/>
+        </w:rPr>
+        <w:t>import bankImp.Savings;</w:t>
+      </w:r>
+    </w:p>
+    <w:p>
+      <w:pPr>
+        <w:rPr>
+          <w:rFonts w:hint="default"/>
+          <w:lang w:val="en-US"/>
+        </w:rPr>
+      </w:pPr>
+    </w:p>
+    <w:p>
+      <w:pPr>
+        <w:rPr>
+          <w:rFonts w:hint="default"/>
+          <w:lang w:val="en-US"/>
+        </w:rPr>
+      </w:pPr>
+      <w:r>
+        <w:rPr>
+          <w:rFonts w:hint="default"/>
+          <w:lang w:val="en-US"/>
+        </w:rPr>
+        <w:t>public class Bank {</w:t>
+      </w:r>
+    </w:p>
+    <w:p>
+      <w:pPr>
+        <w:rPr>
+          <w:rFonts w:hint="default"/>
+          <w:lang w:val="en-US"/>
+        </w:rPr>
+      </w:pPr>
+    </w:p>
+    <w:p>
+      <w:pPr>
+        <w:rPr>
+          <w:rFonts w:hint="default"/>
+          <w:lang w:val="en-US"/>
+        </w:rPr>
+      </w:pPr>
+      <w:r>
+        <w:rPr>
+          <w:rFonts w:hint="default"/>
+          <w:lang w:val="en-US"/>
+        </w:rPr>
+        <w:tab/>
+      </w:r>
+      <w:r>
+        <w:rPr>
+          <w:rFonts w:hint="default"/>
+          <w:lang w:val="en-US"/>
+        </w:rPr>
+        <w:t>public static void main(String[] args) {</w:t>
+      </w:r>
+    </w:p>
+    <w:p>
+      <w:pPr>
+        <w:rPr>
+          <w:rFonts w:hint="default"/>
+          <w:lang w:val="en-US"/>
+        </w:rPr>
+      </w:pPr>
+      <w:r>
+        <w:rPr>
+          <w:rFonts w:hint="default"/>
+          <w:lang w:val="en-US"/>
+        </w:rPr>
+        <w:tab/>
+      </w:r>
+      <w:r>
+        <w:rPr>
+          <w:rFonts w:hint="default"/>
+          <w:lang w:val="en-US"/>
+        </w:rPr>
+        <w:tab/>
+      </w:r>
+      <w:r>
+        <w:rPr>
+          <w:rFonts w:hint="default"/>
+          <w:lang w:val="en-US"/>
+        </w:rPr>
+        <w:t>Savings savings = new Savings();</w:t>
+      </w:r>
+    </w:p>
+    <w:p>
+      <w:pPr>
+        <w:rPr>
+          <w:rFonts w:hint="default"/>
+          <w:lang w:val="en-US"/>
+        </w:rPr>
+      </w:pPr>
+      <w:r>
+        <w:rPr>
+          <w:rFonts w:hint="default"/>
+          <w:lang w:val="en-US"/>
+        </w:rPr>
+        <w:tab/>
+      </w:r>
+      <w:r>
+        <w:rPr>
+          <w:rFonts w:hint="default"/>
+          <w:lang w:val="en-US"/>
+        </w:rPr>
+        <w:tab/>
+      </w:r>
+    </w:p>
+    <w:p>
+      <w:pPr>
+        <w:rPr>
+          <w:rFonts w:hint="default"/>
+          <w:lang w:val="en-US"/>
+        </w:rPr>
+      </w:pPr>
+      <w:r>
+        <w:rPr>
+          <w:rFonts w:hint="default"/>
+          <w:lang w:val="en-US"/>
+        </w:rPr>
+        <w:tab/>
+      </w:r>
+      <w:r>
+        <w:rPr>
+          <w:rFonts w:hint="default"/>
+          <w:lang w:val="en-US"/>
+        </w:rPr>
+        <w:tab/>
+      </w:r>
+      <w:r>
+        <w:rPr>
+          <w:rFonts w:hint="default"/>
+          <w:lang w:val="en-US"/>
+        </w:rPr>
+        <w:t>System.out.println("Enter name for Account : ");</w:t>
+      </w:r>
+    </w:p>
+    <w:p>
+      <w:pPr>
+        <w:rPr>
+          <w:rFonts w:hint="default"/>
+          <w:lang w:val="en-US"/>
+        </w:rPr>
+      </w:pPr>
+      <w:r>
+        <w:rPr>
+          <w:rFonts w:hint="default"/>
+          <w:lang w:val="en-US"/>
+        </w:rPr>
+        <w:tab/>
+      </w:r>
+      <w:r>
+        <w:rPr>
+          <w:rFonts w:hint="default"/>
+          <w:lang w:val="en-US"/>
+        </w:rPr>
+        <w:tab/>
+      </w:r>
+      <w:r>
+        <w:rPr>
+          <w:rFonts w:hint="default"/>
+          <w:lang w:val="en-US"/>
+        </w:rPr>
+        <w:t>Scanner scnr = new Scanner(System.in);</w:t>
+      </w:r>
+    </w:p>
+    <w:p>
+      <w:pPr>
+        <w:rPr>
+          <w:rFonts w:hint="default"/>
+          <w:lang w:val="en-US"/>
+        </w:rPr>
+      </w:pPr>
+      <w:r>
+        <w:rPr>
+          <w:rFonts w:hint="default"/>
+          <w:lang w:val="en-US"/>
+        </w:rPr>
+        <w:tab/>
+      </w:r>
+      <w:r>
+        <w:rPr>
+          <w:rFonts w:hint="default"/>
+          <w:lang w:val="en-US"/>
+        </w:rPr>
+        <w:tab/>
+      </w:r>
+    </w:p>
+    <w:p>
+      <w:pPr>
+        <w:rPr>
+          <w:rFonts w:hint="default"/>
+          <w:lang w:val="en-US"/>
+        </w:rPr>
+      </w:pPr>
+      <w:r>
+        <w:rPr>
+          <w:rFonts w:hint="default"/>
+          <w:lang w:val="en-US"/>
+        </w:rPr>
+        <w:tab/>
+      </w:r>
+      <w:r>
+        <w:rPr>
+          <w:rFonts w:hint="default"/>
+          <w:lang w:val="en-US"/>
+        </w:rPr>
+        <w:tab/>
+      </w:r>
+      <w:r>
+        <w:rPr>
+          <w:rFonts w:hint="default"/>
+          <w:lang w:val="en-US"/>
+        </w:rPr>
+        <w:t>savings.create(scnr.next());</w:t>
+      </w:r>
+    </w:p>
+    <w:p>
+      <w:pPr>
+        <w:rPr>
+          <w:rFonts w:hint="default"/>
+          <w:lang w:val="en-US"/>
+        </w:rPr>
+      </w:pPr>
+      <w:r>
+        <w:rPr>
+          <w:rFonts w:hint="default"/>
+          <w:lang w:val="en-US"/>
+        </w:rPr>
+        <w:tab/>
+      </w:r>
+      <w:r>
+        <w:rPr>
+          <w:rFonts w:hint="default"/>
+          <w:lang w:val="en-US"/>
+        </w:rPr>
+        <w:tab/>
+      </w:r>
+      <w:r>
+        <w:rPr>
+          <w:rFonts w:hint="default"/>
+          <w:lang w:val="en-US"/>
+        </w:rPr>
+        <w:t>savings.withdraw10000);</w:t>
+      </w:r>
+    </w:p>
+    <w:p>
+      <w:pPr>
+        <w:rPr>
+          <w:rFonts w:hint="default"/>
+          <w:lang w:val="en-US"/>
+        </w:rPr>
+      </w:pPr>
+      <w:r>
+        <w:rPr>
+          <w:rFonts w:hint="default"/>
+          <w:lang w:val="en-US"/>
+        </w:rPr>
+        <w:tab/>
+      </w:r>
+      <w:r>
+        <w:rPr>
+          <w:rFonts w:hint="default"/>
+          <w:lang w:val="en-US"/>
+        </w:rPr>
+        <w:t>}</w:t>
+      </w:r>
+      <w:r>
+        <w:rPr>
+          <w:rFonts w:hint="default"/>
+          <w:lang w:val="en-US"/>
+        </w:rPr>
+        <w:tab/>
+      </w:r>
+    </w:p>
+    <w:p>
+      <w:pPr>
+        <w:rPr>
+          <w:rFonts w:hint="default"/>
+          <w:lang w:val="en-US"/>
+        </w:rPr>
+      </w:pPr>
+      <w:r>
+        <w:rPr>
+          <w:rFonts w:hint="default"/>
+          <w:lang w:val="en-US"/>
+        </w:rPr>
+        <w:t>}</w:t>
+      </w:r>
     </w:p>
     <w:p>
       <w:pPr>
